--- a/LR1/Отчет.docx
+++ b/LR1/Отчет.docx
@@ -26,10 +26,13 @@
           </w:tcPr>
           <w:p>
             <w:pPr>
+              <w:contextualSpacing/>
               <w:rPr>
                 <w:b/>
               </w:rPr>
             </w:pPr>
+            <w:bookmarkStart w:id="0" w:name="_Hlk102508691"/>
+            <w:bookmarkEnd w:id="0"/>
             <w:r>
               <w:rPr>
                 <w:noProof/>
@@ -638,23 +641,7 @@
           <w:b/>
           <w:sz w:val="28"/>
         </w:rPr>
-        <w:t xml:space="preserve">     </w:t>
-      </w:r>
-      <w:proofErr w:type="spellStart"/>
-      <w:r>
-        <w:rPr>
-          <w:b/>
-          <w:sz w:val="28"/>
-        </w:rPr>
-        <w:t>Абидоков</w:t>
-      </w:r>
-      <w:proofErr w:type="spellEnd"/>
-      <w:r>
-        <w:rPr>
-          <w:b/>
-          <w:sz w:val="28"/>
-        </w:rPr>
-        <w:t xml:space="preserve"> Р. Ш.</w:t>
+        <w:t xml:space="preserve">     Абидоков Р. Ш.</w:t>
       </w:r>
     </w:p>
     <w:p>
@@ -991,6 +978,14 @@
             </m:r>
           </m:e>
         </m:d>
+        <m:r>
+          <w:rPr>
+            <w:rFonts w:ascii="Cambria Math" w:hAnsi="Cambria Math"/>
+            <w:sz w:val="28"/>
+            <w:szCs w:val="28"/>
+          </w:rPr>
+          <m:t xml:space="preserve"> </m:t>
+        </m:r>
         <m:r>
           <w:rPr>
             <w:rFonts w:ascii="Cambria Math" w:hAnsi="Cambria Math"/>
@@ -1343,15 +1338,6 @@
     </w:p>
     <w:p>
       <w:pPr>
-        <w:jc w:val="both"/>
-        <w:rPr>
-          <w:sz w:val="28"/>
-          <w:szCs w:val="28"/>
-        </w:rPr>
-      </w:pPr>
-    </w:p>
-    <w:p>
-      <w:pPr>
         <w:ind w:firstLine="708"/>
         <w:jc w:val="both"/>
         <w:rPr>
@@ -1944,21 +1930,11 @@
     </w:p>
     <w:p>
       <w:pPr>
-        <w:jc w:val="both"/>
-        <w:rPr>
-          <w:sz w:val="28"/>
-          <w:szCs w:val="28"/>
-        </w:rPr>
-      </w:pPr>
-    </w:p>
-    <w:p>
-      <w:pPr>
         <w:ind w:firstLine="708"/>
         <w:jc w:val="both"/>
         <w:rPr>
-          <w:iCs/>
-          <w:sz w:val="44"/>
-          <w:szCs w:val="44"/>
+          <w:sz w:val="28"/>
+          <w:szCs w:val="28"/>
         </w:rPr>
       </w:pPr>
       <w:r>
@@ -2676,15 +2652,6 @@
     </w:p>
     <w:p>
       <w:pPr>
-        <w:jc w:val="both"/>
-        <w:rPr>
-          <w:sz w:val="28"/>
-          <w:szCs w:val="28"/>
-        </w:rPr>
-      </w:pPr>
-    </w:p>
-    <w:p>
-      <w:pPr>
         <w:ind w:firstLine="708"/>
         <w:jc w:val="both"/>
         <w:rPr>
@@ -2706,15 +2673,6 @@
         </w:rPr>
         <w:t>.</w:t>
       </w:r>
-    </w:p>
-    <w:p>
-      <w:pPr>
-        <w:jc w:val="both"/>
-        <w:rPr>
-          <w:sz w:val="28"/>
-          <w:szCs w:val="28"/>
-        </w:rPr>
-      </w:pPr>
     </w:p>
     <w:p>
       <w:pPr>
@@ -2723,9 +2681,9 @@
         <w:jc w:val="both"/>
         <w:rPr>
           <w:i/>
-          <w:iCs/>
-          <w:sz w:val="28"/>
-          <w:szCs w:val="28"/>
+          <w:sz w:val="28"/>
+          <w:szCs w:val="28"/>
+          <w:lang w:val="en-US"/>
         </w:rPr>
       </w:pPr>
       <w:r>
@@ -2771,18 +2729,15 @@
         </w:rPr>
         <w:t>а</w:t>
       </w:r>
-    </w:p>
-    <w:p>
-      <w:pPr>
-        <w:spacing w:line="276" w:lineRule="auto"/>
-        <w:jc w:val="both"/>
+      <w:r>
         <w:rPr>
           <w:i/>
-          <w:sz w:val="28"/>
-          <w:szCs w:val="28"/>
-          <w:lang w:val="en-US"/>
-        </w:rPr>
-      </w:pPr>
+          <w:iCs/>
+          <w:sz w:val="28"/>
+          <w:szCs w:val="28"/>
+        </w:rPr>
+        <w:br/>
+      </w:r>
       <m:oMathPara>
         <m:oMath>
           <m:eqArr>
@@ -2956,41 +2911,8 @@
                   <w:szCs w:val="28"/>
                   <w:lang w:val="en-US"/>
                 </w:rPr>
-                <m:t>,</m:t>
+                <m:t>, #</m:t>
               </m:r>
-              <m:r>
-                <w:rPr>
-                  <w:rFonts w:ascii="Cambria Math" w:hAnsi="Cambria Math"/>
-                  <w:sz w:val="28"/>
-                  <w:szCs w:val="28"/>
-                  <w:lang w:val="en-US"/>
-                </w:rPr>
-                <m:t xml:space="preserve"> #</m:t>
-              </m:r>
-              <m:d>
-                <m:dPr>
-                  <m:ctrlPr>
-                    <w:rPr>
-                      <w:rFonts w:ascii="Cambria Math" w:hAnsi="Cambria Math"/>
-                      <w:i/>
-                      <w:sz w:val="28"/>
-                      <w:szCs w:val="28"/>
-                      <w:lang w:val="en-US"/>
-                    </w:rPr>
-                  </m:ctrlPr>
-                </m:dPr>
-                <m:e>
-                  <m:r>
-                    <w:rPr>
-                      <w:rFonts w:ascii="Cambria Math" w:hAnsi="Cambria Math"/>
-                      <w:sz w:val="28"/>
-                      <w:szCs w:val="28"/>
-                      <w:lang w:val="en-US"/>
-                    </w:rPr>
-                    <m:t>1</m:t>
-                  </m:r>
-                </m:e>
-              </m:d>
             </m:e>
           </m:eqArr>
         </m:oMath>
@@ -3129,23 +3051,7 @@
           <w:sz w:val="28"/>
           <w:szCs w:val="28"/>
         </w:rPr>
-        <w:t xml:space="preserve">назначен на </w:t>
-      </w:r>
-      <w:proofErr w:type="spellStart"/>
-      <w:r>
-        <w:rPr>
-          <w:sz w:val="28"/>
-          <w:szCs w:val="28"/>
-        </w:rPr>
-        <w:t>на</w:t>
-      </w:r>
-      <w:proofErr w:type="spellEnd"/>
-      <w:r>
-        <w:rPr>
-          <w:sz w:val="28"/>
-          <w:szCs w:val="28"/>
-        </w:rPr>
-        <w:t xml:space="preserve"> выполнение процессору </w:t>
+        <w:t xml:space="preserve">назначен на на выполнение процессору </w:t>
       </w:r>
       <m:oMath>
         <m:sSub>
@@ -3190,15 +3096,13 @@
         </w:rPr>
         <w:t>,</w:t>
       </w:r>
-    </w:p>
-    <w:p>
-      <w:pPr>
-        <w:jc w:val="both"/>
-        <w:rPr>
-          <w:sz w:val="28"/>
-          <w:szCs w:val="28"/>
-        </w:rPr>
-      </w:pPr>
+      <w:r>
+        <w:rPr>
+          <w:sz w:val="28"/>
+          <w:szCs w:val="28"/>
+        </w:rPr>
+        <w:br/>
+      </w:r>
       <m:oMath>
         <m:sSub>
           <m:sSubPr>
@@ -3213,14 +3117,6 @@
             </m:ctrlPr>
           </m:sSubPr>
           <m:e>
-            <m:r>
-              <w:rPr>
-                <w:rFonts w:ascii="Cambria Math" w:hAnsi="Cambria Math"/>
-                <w:sz w:val="28"/>
-                <w:szCs w:val="28"/>
-              </w:rPr>
-              <m:t xml:space="preserve">        </m:t>
-            </m:r>
             <m:r>
               <w:rPr>
                 <w:rFonts w:ascii="Cambria Math" w:hAnsi="Cambria Math"/>
@@ -3325,23 +3221,7 @@
           <w:sz w:val="28"/>
           <w:szCs w:val="28"/>
         </w:rPr>
-        <w:t xml:space="preserve">не назначен на </w:t>
-      </w:r>
-      <w:proofErr w:type="spellStart"/>
-      <w:r>
-        <w:rPr>
-          <w:sz w:val="28"/>
-          <w:szCs w:val="28"/>
-        </w:rPr>
-        <w:t>на</w:t>
-      </w:r>
-      <w:proofErr w:type="spellEnd"/>
-      <w:r>
-        <w:rPr>
-          <w:sz w:val="28"/>
-          <w:szCs w:val="28"/>
-        </w:rPr>
-        <w:t xml:space="preserve"> выполнение процессору </w:t>
+        <w:t xml:space="preserve">не назначен на на выполнение процессору </w:t>
       </w:r>
       <m:oMath>
         <m:sSub>
@@ -3379,19 +3259,22 @@
           </m:sub>
         </m:sSub>
       </m:oMath>
-    </w:p>
-    <w:p>
-      <w:pPr>
+      <w:r>
+        <w:rPr>
+          <w:sz w:val="28"/>
+          <w:szCs w:val="28"/>
+        </w:rPr>
+        <w:t>.</w:t>
+      </w:r>
+    </w:p>
+    <w:p>
+      <w:pPr>
+        <w:ind w:firstLine="708"/>
         <w:jc w:val="both"/>
         <w:rPr>
           <w:sz w:val="28"/>
           <w:szCs w:val="28"/>
         </w:rPr>
-      </w:pPr>
-    </w:p>
-    <w:p>
-      <w:pPr>
-        <w:jc w:val="both"/>
       </w:pPr>
       <w:r>
         <w:rPr>
@@ -3439,23 +3322,7 @@
             <w:sz w:val="28"/>
             <w:szCs w:val="28"/>
           </w:rPr>
-          <m:t>, j</m:t>
-        </m:r>
-        <m:r>
-          <w:rPr>
-            <w:rFonts w:ascii="Cambria Math" w:hAnsi="Cambria Math"/>
-            <w:sz w:val="28"/>
-            <w:szCs w:val="28"/>
-          </w:rPr>
-          <m:t>∊</m:t>
-        </m:r>
-        <m:r>
-          <w:rPr>
-            <w:rFonts w:ascii="Cambria Math" w:hAnsi="Cambria Math"/>
-            <w:sz w:val="28"/>
-            <w:szCs w:val="28"/>
-          </w:rPr>
-          <m:t>[1:N]</m:t>
+          <m:t>, j∊[1:N]</m:t>
         </m:r>
       </m:oMath>
       <w:r>
@@ -3465,14 +3332,13 @@
         </w:rPr>
         <w:t xml:space="preserve"> величину</w:t>
       </w:r>
-    </w:p>
-    <w:p>
-      <w:pPr>
-        <w:rPr>
-          <w:sz w:val="28"/>
-          <w:szCs w:val="28"/>
-        </w:rPr>
-      </w:pPr>
+      <w:r>
+        <w:rPr>
+          <w:sz w:val="28"/>
+          <w:szCs w:val="28"/>
+        </w:rPr>
+        <w:br/>
+      </w:r>
       <m:oMathPara>
         <m:oMath>
           <m:eqArr>
@@ -3610,15 +3476,7 @@
                       <w:sz w:val="28"/>
                       <w:szCs w:val="28"/>
                     </w:rPr>
-                    <m:t>l</m:t>
-                  </m:r>
-                  <m:r>
-                    <w:rPr>
-                      <w:rFonts w:ascii="Cambria Math" w:hAnsi="Cambria Math"/>
-                      <w:sz w:val="28"/>
-                      <w:szCs w:val="28"/>
-                    </w:rPr>
-                    <m:t>=1</m:t>
+                    <m:t>l=1</m:t>
                   </m:r>
                 </m:sub>
                 <m:sup>
@@ -3660,23 +3518,7 @@
                           <w:sz w:val="28"/>
                           <w:szCs w:val="28"/>
                         </w:rPr>
-                        <m:t>l</m:t>
-                      </m:r>
-                      <m:r>
-                        <w:rPr>
-                          <w:rFonts w:ascii="Cambria Math" w:hAnsi="Cambria Math"/>
-                          <w:sz w:val="28"/>
-                          <w:szCs w:val="28"/>
-                        </w:rPr>
-                        <m:t>,</m:t>
-                      </m:r>
-                      <m:r>
-                        <w:rPr>
-                          <w:rFonts w:ascii="Cambria Math" w:hAnsi="Cambria Math"/>
-                          <w:sz w:val="28"/>
-                          <w:szCs w:val="28"/>
-                        </w:rPr>
-                        <m:t>j</m:t>
+                        <m:t>l,j</m:t>
                       </m:r>
                     </m:sub>
                   </m:sSub>
@@ -3720,41 +3562,14 @@
                   <w:sz w:val="28"/>
                   <w:szCs w:val="28"/>
                 </w:rPr>
-                <m:t>,</m:t>
+                <m:t>, #</m:t>
               </m:r>
-              <m:r>
-                <w:rPr>
-                  <w:rFonts w:ascii="Cambria Math" w:hAnsi="Cambria Math"/>
-                  <w:sz w:val="28"/>
-                  <w:szCs w:val="28"/>
-                </w:rPr>
-                <m:t xml:space="preserve"> #</m:t>
-              </m:r>
-              <m:d>
-                <m:dPr>
-                  <m:ctrlPr>
-                    <w:rPr>
-                      <w:rFonts w:ascii="Cambria Math" w:hAnsi="Cambria Math"/>
-                      <w:i/>
-                      <w:sz w:val="28"/>
-                      <w:szCs w:val="28"/>
-                    </w:rPr>
-                  </m:ctrlPr>
-                </m:dPr>
-                <m:e>
-                  <m:r>
-                    <w:rPr>
-                      <w:rFonts w:ascii="Cambria Math" w:hAnsi="Cambria Math"/>
-                      <w:sz w:val="28"/>
-                      <w:szCs w:val="28"/>
-                    </w:rPr>
-                    <m:t>2</m:t>
-                  </m:r>
-                </m:e>
-              </m:d>
             </m:e>
           </m:eqArr>
           <m:r>
+            <m:rPr>
+              <m:sty m:val="p"/>
+            </m:rPr>
             <w:rPr>
               <w:rFonts w:ascii="Cambria Math" w:hAnsi="Cambria Math"/>
               <w:sz w:val="28"/>
@@ -3867,14 +3682,7 @@
           <w:sz w:val="28"/>
           <w:szCs w:val="28"/>
         </w:rPr>
-        <w:br/>
-      </w:r>
-      <w:r>
-        <w:rPr>
-          <w:sz w:val="28"/>
-          <w:szCs w:val="28"/>
-        </w:rPr>
-        <w:t xml:space="preserve">       </w:t>
+        <w:t xml:space="preserve"> </w:t>
       </w:r>
       <m:oMath>
         <m:sSub>
@@ -3969,58 +3777,34 @@
         </w:rPr>
         <w:t>,</w:t>
       </w:r>
-    </w:p>
-    <w:p>
-      <w:pPr>
-        <w:rPr>
-          <w:sz w:val="28"/>
-          <w:szCs w:val="28"/>
-        </w:rPr>
-      </w:pPr>
-    </w:p>
-    <w:p>
-      <w:pPr>
-        <w:rPr>
-          <w:sz w:val="28"/>
-          <w:szCs w:val="28"/>
-        </w:rPr>
-      </w:pPr>
-    </w:p>
-    <w:p>
-      <w:pPr>
-        <w:rPr>
-          <w:i/>
-          <w:iCs/>
-          <w:sz w:val="28"/>
-          <w:szCs w:val="28"/>
-        </w:rPr>
-      </w:pPr>
-    </w:p>
-    <w:p>
-      <w:pPr>
-        <w:jc w:val="both"/>
-        <w:rPr>
-          <w:sz w:val="28"/>
-          <w:szCs w:val="28"/>
-        </w:rPr>
-      </w:pPr>
-      <w:r>
-        <w:rPr>
-          <w:sz w:val="28"/>
-          <w:szCs w:val="28"/>
-        </w:rPr>
-        <w:lastRenderedPageBreak/>
-        <w:t xml:space="preserve">а его коммуникационной загрузкой – величину </w:t>
-      </w:r>
-    </w:p>
-    <w:p>
-      <w:pPr>
-        <w:jc w:val="both"/>
-        <w:rPr>
-          <w:sz w:val="28"/>
-          <w:szCs w:val="28"/>
-        </w:rPr>
-      </w:pPr>
+      <w:r>
+        <w:rPr>
+          <w:sz w:val="28"/>
+          <w:szCs w:val="28"/>
+        </w:rPr>
+        <w:t xml:space="preserve"> </w:t>
+      </w:r>
+      <w:r>
+        <w:rPr>
+          <w:sz w:val="28"/>
+          <w:szCs w:val="28"/>
+        </w:rPr>
+        <w:t>а его коммуникационной загрузкой – величин</w:t>
+      </w:r>
+      <w:r>
+        <w:rPr>
+          <w:sz w:val="28"/>
+          <w:szCs w:val="28"/>
+        </w:rPr>
+        <w:t>у</w:t>
+      </w:r>
+      <w:r>
+        <w:rPr>
+          <w:sz w:val="28"/>
+          <w:szCs w:val="28"/>
+        </w:rPr>
+        <w:br/>
+      </w:r>
       <m:oMathPara>
         <m:oMath>
           <m:eqArr>
@@ -4194,15 +3978,7 @@
                               <w:sz w:val="28"/>
                               <w:szCs w:val="28"/>
                             </w:rPr>
-                            <m:t>m</m:t>
-                          </m:r>
-                          <m:r>
-                            <w:rPr>
-                              <w:rFonts w:ascii="Cambria Math" w:hAnsi="Cambria Math"/>
-                              <w:sz w:val="28"/>
-                              <w:szCs w:val="28"/>
-                            </w:rPr>
-                            <m:t>=1</m:t>
+                            <m:t>m=1</m:t>
                           </m:r>
                         </m:sub>
                         <m:sup>
@@ -4244,23 +4020,7 @@
                                   <w:sz w:val="28"/>
                                   <w:szCs w:val="28"/>
                                 </w:rPr>
-                                <m:t>l</m:t>
-                              </m:r>
-                              <m:r>
-                                <w:rPr>
-                                  <w:rFonts w:ascii="Cambria Math" w:hAnsi="Cambria Math"/>
-                                  <w:sz w:val="28"/>
-                                  <w:szCs w:val="28"/>
-                                </w:rPr>
-                                <m:t>,</m:t>
-                              </m:r>
-                              <m:r>
-                                <w:rPr>
-                                  <w:rFonts w:ascii="Cambria Math" w:hAnsi="Cambria Math"/>
-                                  <w:sz w:val="28"/>
-                                  <w:szCs w:val="28"/>
-                                </w:rPr>
-                                <m:t>k</m:t>
+                                <m:t>l,k</m:t>
                               </m:r>
                             </m:sub>
                           </m:sSub>
@@ -4292,23 +4052,7 @@
                                   <w:sz w:val="28"/>
                                   <w:szCs w:val="28"/>
                                 </w:rPr>
-                                <m:t>m</m:t>
-                              </m:r>
-                              <m:r>
-                                <w:rPr>
-                                  <w:rFonts w:ascii="Cambria Math" w:hAnsi="Cambria Math"/>
-                                  <w:sz w:val="28"/>
-                                  <w:szCs w:val="28"/>
-                                </w:rPr>
-                                <m:t>,</m:t>
-                              </m:r>
-                              <m:r>
-                                <w:rPr>
-                                  <w:rFonts w:ascii="Cambria Math" w:hAnsi="Cambria Math"/>
-                                  <w:sz w:val="28"/>
-                                  <w:szCs w:val="28"/>
-                                </w:rPr>
-                                <m:t>j</m:t>
+                                <m:t>m,j</m:t>
                               </m:r>
                             </m:sub>
                           </m:sSub>
@@ -4410,23 +4154,7 @@
                                   <w:sz w:val="28"/>
                                   <w:szCs w:val="28"/>
                                 </w:rPr>
-                                <m:t>m</m:t>
-                              </m:r>
-                              <m:r>
-                                <w:rPr>
-                                  <w:rFonts w:ascii="Cambria Math" w:hAnsi="Cambria Math"/>
-                                  <w:sz w:val="28"/>
-                                  <w:szCs w:val="28"/>
-                                </w:rPr>
-                                <m:t>,</m:t>
-                              </m:r>
-                              <m:r>
-                                <w:rPr>
-                                  <w:rFonts w:ascii="Cambria Math" w:hAnsi="Cambria Math"/>
-                                  <w:sz w:val="28"/>
-                                  <w:szCs w:val="28"/>
-                                </w:rPr>
-                                <m:t>l</m:t>
+                                <m:t>m,l</m:t>
                               </m:r>
                             </m:sub>
                           </m:sSub>
@@ -4444,28 +4172,6 @@
                 </w:rPr>
                 <m:t>,#</m:t>
               </m:r>
-              <m:d>
-                <m:dPr>
-                  <m:ctrlPr>
-                    <w:rPr>
-                      <w:rFonts w:ascii="Cambria Math" w:hAnsi="Cambria Math"/>
-                      <w:i/>
-                      <w:sz w:val="28"/>
-                      <w:szCs w:val="28"/>
-                    </w:rPr>
-                  </m:ctrlPr>
-                </m:dPr>
-                <m:e>
-                  <m:r>
-                    <w:rPr>
-                      <w:rFonts w:ascii="Cambria Math" w:hAnsi="Cambria Math"/>
-                      <w:sz w:val="28"/>
-                      <w:szCs w:val="28"/>
-                    </w:rPr>
-                    <m:t>3</m:t>
-                  </m:r>
-                </m:e>
-              </m:d>
             </m:e>
           </m:eqArr>
         </m:oMath>
@@ -4577,21 +4283,7 @@
           <w:sz w:val="28"/>
           <w:szCs w:val="28"/>
         </w:rPr>
-        <w:t xml:space="preserve"> </w:t>
-      </w:r>
-      <w:r>
-        <w:rPr>
-          <w:sz w:val="28"/>
-          <w:szCs w:val="28"/>
-        </w:rPr>
-        <w:t>время, необходимое для передачи байта данных от процессора</w:t>
-      </w:r>
-      <w:r>
-        <w:rPr>
-          <w:sz w:val="28"/>
-          <w:szCs w:val="28"/>
-        </w:rPr>
-        <w:t xml:space="preserve">  </w:t>
+        <w:t xml:space="preserve"> время, необходимое для передачи байта данных от процессора  </w:t>
       </w:r>
       <m:oMath>
         <m:sSub>
@@ -4786,15 +4478,7 @@
                       <w:sz w:val="28"/>
                       <w:szCs w:val="28"/>
                     </w:rPr>
-                    <m:t>j</m:t>
-                  </m:r>
-                  <m:r>
-                    <w:rPr>
-                      <w:rFonts w:ascii="Cambria Math" w:hAnsi="Cambria Math"/>
-                      <w:sz w:val="28"/>
-                      <w:szCs w:val="28"/>
-                    </w:rPr>
-                    <m:t>∊</m:t>
+                    <m:t>j∊</m:t>
                   </m:r>
                   <m:d>
                     <m:dPr>
@@ -4816,15 +4500,7 @@
                           <w:sz w:val="28"/>
                           <w:szCs w:val="28"/>
                         </w:rPr>
-                        <m:t>1,</m:t>
-                      </m:r>
-                      <m:r>
-                        <w:rPr>
-                          <w:rFonts w:ascii="Cambria Math" w:hAnsi="Cambria Math"/>
-                          <w:sz w:val="28"/>
-                          <w:szCs w:val="28"/>
-                        </w:rPr>
-                        <m:t>N</m:t>
+                        <m:t>1,N</m:t>
                       </m:r>
                     </m:e>
                   </m:d>
@@ -5006,15 +4682,7 @@
                       <w:sz w:val="28"/>
                       <w:szCs w:val="28"/>
                     </w:rPr>
-                    <m:t>+</m:t>
-                  </m:r>
-                  <m:r>
-                    <w:rPr>
-                      <w:rFonts w:ascii="Cambria Math" w:hAnsi="Cambria Math"/>
-                      <w:sz w:val="28"/>
-                      <w:szCs w:val="28"/>
-                    </w:rPr>
-                    <m:t>C</m:t>
+                    <m:t>+C</m:t>
                   </m:r>
                   <m:sSub>
                     <m:sSubPr>
@@ -5078,48 +4746,20 @@
                   <w:sz w:val="28"/>
                   <w:szCs w:val="28"/>
                 </w:rPr>
+                <m:t>.</m:t>
+              </m:r>
+              <m:r>
+                <w:rPr>
+                  <w:rFonts w:ascii="Cambria Math" w:hAnsi="Cambria Math"/>
+                  <w:sz w:val="28"/>
+                  <w:szCs w:val="28"/>
+                </w:rPr>
                 <m:t>#</m:t>
               </m:r>
-              <m:d>
-                <m:dPr>
-                  <m:ctrlPr>
-                    <w:rPr>
-                      <w:rFonts w:ascii="Cambria Math" w:hAnsi="Cambria Math"/>
-                      <w:i/>
-                      <w:sz w:val="28"/>
-                      <w:szCs w:val="28"/>
-                    </w:rPr>
-                  </m:ctrlPr>
-                </m:dPr>
-                <m:e>
-                  <m:r>
-                    <w:rPr>
-                      <w:rFonts w:ascii="Cambria Math" w:hAnsi="Cambria Math"/>
-                      <w:sz w:val="28"/>
-                      <w:szCs w:val="28"/>
-                    </w:rPr>
-                    <m:t>4</m:t>
-                  </m:r>
-                </m:e>
-              </m:d>
             </m:e>
           </m:eqArr>
         </m:oMath>
       </m:oMathPara>
-    </w:p>
-    <w:p>
-      <w:pPr>
-        <w:jc w:val="center"/>
-      </w:pPr>
-    </w:p>
-    <w:p>
-      <w:pPr>
-        <w:jc w:val="both"/>
-        <w:rPr>
-          <w:sz w:val="28"/>
-          <w:szCs w:val="28"/>
-        </w:rPr>
-      </w:pPr>
     </w:p>
     <w:p>
       <w:pPr>
@@ -5141,29 +4781,8 @@
           <w:sz w:val="32"/>
           <w:szCs w:val="32"/>
         </w:rPr>
-        <w:t xml:space="preserve">Постановка задачи </w:t>
-      </w:r>
-      <w:proofErr w:type="spellStart"/>
-      <w:r>
-        <w:rPr>
-          <w:rFonts w:ascii="Times New Roman" w:hAnsi="Times New Roman" w:cs="Times New Roman"/>
-          <w:b/>
-          <w:bCs/>
-          <w:sz w:val="32"/>
-          <w:szCs w:val="32"/>
-        </w:rPr>
-        <w:t>бисекции</w:t>
-      </w:r>
-      <w:proofErr w:type="spellEnd"/>
-      <w:r>
-        <w:rPr>
-          <w:rFonts w:ascii="Times New Roman" w:hAnsi="Times New Roman" w:cs="Times New Roman"/>
-          <w:b/>
-          <w:bCs/>
-          <w:sz w:val="32"/>
-          <w:szCs w:val="32"/>
-        </w:rPr>
-        <w:t xml:space="preserve"> графа</w:t>
+        <w:lastRenderedPageBreak/>
+        <w:t>Постановка задачи бисекции графа</w:t>
       </w:r>
     </w:p>
     <w:p/>
@@ -5249,14 +4868,35 @@
           <w:sz w:val="28"/>
           <w:szCs w:val="28"/>
         </w:rPr>
-        <w:t xml:space="preserve">                              (5)</w:t>
-      </w:r>
-      <w:r>
-        <w:rPr>
-          <w:sz w:val="28"/>
-          <w:szCs w:val="28"/>
-        </w:rPr>
-        <w:br/>
+        <w:t xml:space="preserve">                              </w:t>
+      </w:r>
+      <w:r>
+        <w:rPr>
+          <w:sz w:val="28"/>
+          <w:szCs w:val="28"/>
+        </w:rPr>
+        <w:t xml:space="preserve"> </w:t>
+      </w:r>
+      <w:r>
+        <w:rPr>
+          <w:sz w:val="28"/>
+          <w:szCs w:val="28"/>
+        </w:rPr>
+        <w:t>(</w:t>
+      </w:r>
+      <w:r>
+        <w:rPr>
+          <w:sz w:val="28"/>
+          <w:szCs w:val="28"/>
+        </w:rPr>
+        <w:t>1</w:t>
+      </w:r>
+      <w:r>
+        <w:rPr>
+          <w:sz w:val="28"/>
+          <w:szCs w:val="28"/>
+        </w:rPr>
+        <w:t>)</w:t>
       </w:r>
     </w:p>
     <w:p>
@@ -5290,9 +4930,22 @@
         <w:rPr>
           <w:sz w:val="28"/>
           <w:szCs w:val="28"/>
-          <w:lang w:val="en-US"/>
-        </w:rPr>
-        <w:t>(6)</w:t>
+        </w:rPr>
+        <w:t>(</w:t>
+      </w:r>
+      <w:r>
+        <w:rPr>
+          <w:sz w:val="28"/>
+          <w:szCs w:val="28"/>
+        </w:rPr>
+        <w:t>2</w:t>
+      </w:r>
+      <w:r>
+        <w:rPr>
+          <w:sz w:val="28"/>
+          <w:szCs w:val="28"/>
+        </w:rPr>
+        <w:t>)</w:t>
       </w:r>
     </w:p>
     <w:p>
@@ -5319,30 +4972,42 @@
           <w:szCs w:val="28"/>
         </w:rPr>
         <w:tab/>
-        <w:t xml:space="preserve">Поставленная задача является двухкритериальной задачей. Поэтому </w:t>
-      </w:r>
-      <w:proofErr w:type="spellStart"/>
-      <w:r>
-        <w:rPr>
-          <w:sz w:val="28"/>
-          <w:szCs w:val="28"/>
-        </w:rPr>
-        <w:t>бисекция</w:t>
-      </w:r>
-      <w:proofErr w:type="spellEnd"/>
-      <w:r>
-        <w:rPr>
-          <w:sz w:val="28"/>
-          <w:szCs w:val="28"/>
-        </w:rPr>
-        <w:t xml:space="preserve"> графа, найденная с помощью данного алгоритма, вообще говоря, не является оптимальной ни по одному из критериев</w:t>
-      </w:r>
-      <w:r>
-        <w:rPr>
-          <w:sz w:val="28"/>
-          <w:szCs w:val="28"/>
-        </w:rPr>
-        <w:t xml:space="preserve"> (5), (6)</w:t>
+        <w:t>Поставленная задача является двухкритериальной задачей. Поэтому бисекция графа, найденная с помощью данного алгоритма, вообще говоря, не является оптимальной ни по одному из критериев</w:t>
+      </w:r>
+      <w:r>
+        <w:rPr>
+          <w:sz w:val="28"/>
+          <w:szCs w:val="28"/>
+        </w:rPr>
+        <w:t xml:space="preserve"> (</w:t>
+      </w:r>
+      <w:r>
+        <w:rPr>
+          <w:sz w:val="28"/>
+          <w:szCs w:val="28"/>
+        </w:rPr>
+        <w:t>1</w:t>
+      </w:r>
+      <w:r>
+        <w:rPr>
+          <w:sz w:val="28"/>
+          <w:szCs w:val="28"/>
+        </w:rPr>
+        <w:t>), (</w:t>
+      </w:r>
+      <w:r>
+        <w:rPr>
+          <w:sz w:val="28"/>
+          <w:szCs w:val="28"/>
+        </w:rPr>
+        <w:t>2</w:t>
+      </w:r>
+      <w:r>
+        <w:rPr>
+          <w:sz w:val="28"/>
+          <w:szCs w:val="28"/>
+        </w:rPr>
+        <w:t>)</w:t>
       </w:r>
       <w:r>
         <w:rPr>
@@ -5356,26 +5021,9 @@
           <w:sz w:val="28"/>
           <w:szCs w:val="28"/>
         </w:rPr>
-        <w:t xml:space="preserve">По общему свойству многокритериальных задач, найденная </w:t>
-      </w:r>
-      <w:proofErr w:type="spellStart"/>
-      <w:r>
-        <w:rPr>
-          <w:sz w:val="28"/>
-          <w:szCs w:val="28"/>
-        </w:rPr>
-        <w:t>бисекция</w:t>
-      </w:r>
-      <w:proofErr w:type="spellEnd"/>
-      <w:r>
-        <w:rPr>
-          <w:sz w:val="28"/>
-          <w:szCs w:val="28"/>
-        </w:rPr>
-        <w:t xml:space="preserve"> представляет собой некоторый компромисс между этими критериями оптимальности.</w:t>
-      </w:r>
-    </w:p>
-    <w:p/>
+        <w:t>По общему свойству многокритериальных задач, найденная бисекция представляет собой некоторый компромисс между этими критериями оптимальности.</w:t>
+      </w:r>
+    </w:p>
     <w:p/>
     <w:p>
       <w:pPr>
@@ -5397,35 +5045,14 @@
           <w:sz w:val="32"/>
           <w:szCs w:val="32"/>
         </w:rPr>
-        <w:t xml:space="preserve">Схема спектрального алгоритма </w:t>
-      </w:r>
-      <w:proofErr w:type="spellStart"/>
-      <w:r>
-        <w:rPr>
-          <w:rFonts w:ascii="Times New Roman" w:hAnsi="Times New Roman" w:cs="Times New Roman"/>
-          <w:b/>
-          <w:bCs/>
-          <w:sz w:val="32"/>
-          <w:szCs w:val="32"/>
-        </w:rPr>
-        <w:t>бисекции</w:t>
-      </w:r>
-      <w:proofErr w:type="spellEnd"/>
-      <w:r>
-        <w:rPr>
-          <w:rFonts w:ascii="Times New Roman" w:hAnsi="Times New Roman" w:cs="Times New Roman"/>
-          <w:b/>
-          <w:bCs/>
-          <w:sz w:val="32"/>
-          <w:szCs w:val="32"/>
-        </w:rPr>
-        <w:t xml:space="preserve"> графа</w:t>
+        <w:t>Схема спектрального алгоритма бисекции графа</w:t>
       </w:r>
     </w:p>
     <w:p/>
     <w:p>
       <w:pPr>
         <w:ind w:firstLine="708"/>
+        <w:jc w:val="both"/>
         <w:rPr>
           <w:sz w:val="28"/>
           <w:szCs w:val="28"/>
@@ -5602,7 +5229,21 @@
           <w:sz w:val="28"/>
           <w:szCs w:val="28"/>
         </w:rPr>
-        <w:t xml:space="preserve">, что </w:t>
+        <w:t>,</w:t>
+      </w:r>
+      <w:r>
+        <w:rPr>
+          <w:sz w:val="28"/>
+          <w:szCs w:val="28"/>
+        </w:rPr>
+        <w:br/>
+      </w:r>
+      <w:r>
+        <w:rPr>
+          <w:sz w:val="28"/>
+          <w:szCs w:val="28"/>
+        </w:rPr>
+        <w:t xml:space="preserve">что </w:t>
       </w:r>
       <m:oMath>
         <m:sSub>
@@ -5673,7 +5314,6 @@
         </w:rPr>
         <w:t xml:space="preserve">, если вершины </w:t>
       </w:r>
-      <w:proofErr w:type="spellStart"/>
       <w:r>
         <w:rPr>
           <w:i/>
@@ -5684,7 +5324,6 @@
         </w:rPr>
         <w:t>i</w:t>
       </w:r>
-      <w:proofErr w:type="spellEnd"/>
       <w:r>
         <w:rPr>
           <w:i/>
@@ -5997,7 +5636,6 @@
         </w:rPr>
         <w:t xml:space="preserve"> </w:t>
       </w:r>
-      <w:proofErr w:type="spellStart"/>
       <w:r>
         <w:rPr>
           <w:i/>
@@ -6008,7 +5646,6 @@
         </w:rPr>
         <w:t>i</w:t>
       </w:r>
-      <w:proofErr w:type="spellEnd"/>
       <w:r>
         <w:rPr>
           <w:i/>
@@ -6080,6 +5717,15 @@
         </w:rPr>
         <w:t xml:space="preserve"> Лапласа</w:t>
       </w:r>
+      <w:r>
+        <w:rPr>
+          <w:i/>
+          <w:iCs/>
+          <w:sz w:val="28"/>
+          <w:szCs w:val="28"/>
+        </w:rPr>
+        <w:t>:</w:t>
+      </w:r>
     </w:p>
     <w:p>
       <w:pPr>
@@ -6090,33 +5736,79 @@
       </w:pPr>
       <m:oMathPara>
         <m:oMath>
-          <m:r>
-            <w:rPr>
-              <w:rFonts w:ascii="Cambria Math" w:hAnsi="Cambria Math"/>
-              <w:sz w:val="28"/>
-              <w:szCs w:val="28"/>
-            </w:rPr>
-            <m:t xml:space="preserve">L=B-A </m:t>
-          </m:r>
+          <m:eqArr>
+            <m:eqArrPr>
+              <m:maxDist m:val="1"/>
+              <m:ctrlPr>
+                <w:rPr>
+                  <w:rFonts w:ascii="Cambria Math" w:hAnsi="Cambria Math"/>
+                  <w:i/>
+                  <w:sz w:val="28"/>
+                  <w:szCs w:val="28"/>
+                  <w:lang w:val="en-US"/>
+                </w:rPr>
+              </m:ctrlPr>
+            </m:eqArrPr>
+            <m:e>
+              <m:r>
+                <w:rPr>
+                  <w:rFonts w:ascii="Cambria Math" w:hAnsi="Cambria Math"/>
+                  <w:sz w:val="28"/>
+                  <w:szCs w:val="28"/>
+                </w:rPr>
+                <m:t>L=B-A, #</m:t>
+              </m:r>
+              <m:d>
+                <m:dPr>
+                  <m:ctrlPr>
+                    <w:rPr>
+                      <w:rFonts w:ascii="Cambria Math" w:hAnsi="Cambria Math"/>
+                      <w:i/>
+                      <w:sz w:val="28"/>
+                      <w:szCs w:val="28"/>
+                    </w:rPr>
+                  </m:ctrlPr>
+                </m:dPr>
+                <m:e>
+                  <m:r>
+                    <w:rPr>
+                      <w:rFonts w:ascii="Cambria Math" w:hAnsi="Cambria Math"/>
+                      <w:sz w:val="28"/>
+                      <w:szCs w:val="28"/>
+                    </w:rPr>
+                    <m:t>3</m:t>
+                  </m:r>
+                </m:e>
+              </m:d>
+              <m:ctrlPr>
+                <w:rPr>
+                  <w:rFonts w:ascii="Cambria Math" w:hAnsi="Cambria Math"/>
+                  <w:i/>
+                  <w:sz w:val="28"/>
+                  <w:szCs w:val="28"/>
+                </w:rPr>
+              </m:ctrlPr>
+            </m:e>
+          </m:eqArr>
         </m:oMath>
       </m:oMathPara>
     </w:p>
     <w:p>
       <w:pPr>
-        <w:rPr>
-          <w:sz w:val="28"/>
-          <w:szCs w:val="28"/>
-        </w:rPr>
-      </w:pPr>
-    </w:p>
-    <w:p>
-      <w:pPr>
+        <w:jc w:val="both"/>
         <w:rPr>
           <w:iCs/>
           <w:sz w:val="28"/>
           <w:szCs w:val="28"/>
         </w:rPr>
       </w:pPr>
+      <w:r>
+        <w:rPr>
+          <w:sz w:val="28"/>
+          <w:szCs w:val="28"/>
+        </w:rPr>
+        <w:t xml:space="preserve">где </w:t>
+      </w:r>
       <m:oMath>
         <m:sSub>
           <m:sSubPr>
@@ -6255,36 +5947,30 @@
         </w:rPr>
         <w:t>упорядоченные по возрастанию действительные собственные числа матрицы Лапласа</w:t>
       </w:r>
-    </w:p>
-    <w:p>
-      <w:pPr>
-        <w:rPr>
-          <w:sz w:val="28"/>
-          <w:szCs w:val="28"/>
-        </w:rPr>
-      </w:pPr>
-      <w:r>
-        <w:rPr>
-          <w:sz w:val="28"/>
-          <w:szCs w:val="28"/>
-        </w:rPr>
-        <w:t xml:space="preserve">Тогда искомая </w:t>
-      </w:r>
-      <w:proofErr w:type="spellStart"/>
-      <w:r>
-        <w:rPr>
-          <w:sz w:val="28"/>
-          <w:szCs w:val="28"/>
-        </w:rPr>
-        <w:t>бисекция</w:t>
-      </w:r>
-      <w:proofErr w:type="spellEnd"/>
-      <w:r>
-        <w:rPr>
-          <w:sz w:val="28"/>
-          <w:szCs w:val="28"/>
-        </w:rPr>
-        <w:t xml:space="preserve"> графа </w:t>
+      <w:r>
+        <w:rPr>
+          <w:iCs/>
+          <w:sz w:val="28"/>
+          <w:szCs w:val="28"/>
+        </w:rPr>
+        <w:t>.</w:t>
+      </w:r>
+    </w:p>
+    <w:p>
+      <w:pPr>
+        <w:ind w:firstLine="360"/>
+        <w:jc w:val="both"/>
+        <w:rPr>
+          <w:sz w:val="28"/>
+          <w:szCs w:val="28"/>
+        </w:rPr>
+      </w:pPr>
+      <w:r>
+        <w:rPr>
+          <w:sz w:val="28"/>
+          <w:szCs w:val="28"/>
+        </w:rPr>
+        <w:t xml:space="preserve">Тогда искомая бисекция графа </w:t>
       </w:r>
       <m:oMath>
         <m:d>
@@ -6473,37 +6159,46 @@
         </w:rPr>
         <w:t xml:space="preserve">- нормализованного собственного вектора, соответствующего второму по величине собственному значению </w:t>
       </w:r>
-      <w:r>
-        <w:rPr>
-          <w:position w:val="-10"/>
-          <w:sz w:val="28"/>
-          <w:szCs w:val="28"/>
-        </w:rPr>
-        <w:object w:dxaOrig="279" w:dyaOrig="340" w14:anchorId="0E9F527F">
-          <v:shapetype id="_x0000_t75" coordsize="21600,21600" o:spt="75" o:preferrelative="t" path="m@4@5l@4@11@9@11@9@5xe" filled="f" stroked="f">
-            <v:stroke joinstyle="miter"/>
-            <v:formulas>
-              <v:f eqn="if lineDrawn pixelLineWidth 0"/>
-              <v:f eqn="sum @0 1 0"/>
-              <v:f eqn="sum 0 0 @1"/>
-              <v:f eqn="prod @2 1 2"/>
-              <v:f eqn="prod @3 21600 pixelWidth"/>
-              <v:f eqn="prod @3 21600 pixelHeight"/>
-              <v:f eqn="sum @0 0 1"/>
-              <v:f eqn="prod @6 1 2"/>
-              <v:f eqn="prod @7 21600 pixelWidth"/>
-              <v:f eqn="sum @8 21600 0"/>
-              <v:f eqn="prod @7 21600 pixelHeight"/>
-              <v:f eqn="sum @10 21600 0"/>
-            </v:formulas>
-            <v:path o:extrusionok="f" gradientshapeok="t" o:connecttype="rect"/>
-            <o:lock v:ext="edit" aspectratio="t"/>
-          </v:shapetype>
-          <v:shape id="_x0000_i1032" type="#_x0000_t75" style="width:14.25pt;height:17.6pt" o:ole="">
-            <v:imagedata r:id="rId7" o:title=""/>
-          </v:shape>
-          <o:OLEObject Type="Embed" ProgID="Equation.3" ShapeID="_x0000_i1032" DrawAspect="Content" ObjectID="_1711725024" r:id="rId8"/>
-        </w:object>
+      <m:oMath>
+        <m:sSub>
+          <m:sSubPr>
+            <m:ctrlPr>
+              <w:rPr>
+                <w:rFonts w:ascii="Cambria Math" w:hAnsi="Cambria Math"/>
+                <w:i/>
+                <w:sz w:val="28"/>
+                <w:szCs w:val="28"/>
+              </w:rPr>
+            </m:ctrlPr>
+          </m:sSubPr>
+          <m:e>
+            <m:r>
+              <w:rPr>
+                <w:rFonts w:ascii="Cambria Math" w:hAnsi="Cambria Math"/>
+                <w:sz w:val="28"/>
+                <w:szCs w:val="28"/>
+              </w:rPr>
+              <m:t>λ</m:t>
+            </m:r>
+          </m:e>
+          <m:sub>
+            <m:r>
+              <w:rPr>
+                <w:rFonts w:ascii="Cambria Math" w:hAnsi="Cambria Math"/>
+                <w:sz w:val="28"/>
+                <w:szCs w:val="28"/>
+              </w:rPr>
+              <m:t>2</m:t>
+            </m:r>
+          </m:sub>
+        </m:sSub>
+      </m:oMath>
+      <w:r>
+        <w:rPr>
+          <w:sz w:val="28"/>
+          <w:szCs w:val="28"/>
+        </w:rPr>
+        <w:t>;</w:t>
       </w:r>
     </w:p>
     <w:p>
@@ -6633,6 +6328,13 @@
         </w:rPr>
         <w:t xml:space="preserve"> к первому подграфу, а остальные вершины – ко второму подграфу</w:t>
       </w:r>
+      <w:r>
+        <w:rPr>
+          <w:sz w:val="28"/>
+          <w:szCs w:val="28"/>
+        </w:rPr>
+        <w:t>;</w:t>
+      </w:r>
     </w:p>
     <w:p>
       <w:pPr>
@@ -6641,6 +6343,7 @@
           <w:ilvl w:val="0"/>
           <w:numId w:val="8"/>
         </w:numPr>
+        <w:jc w:val="both"/>
         <w:rPr>
           <w:sz w:val="28"/>
           <w:szCs w:val="28"/>
@@ -6727,6 +6430,28 @@
         </w:rPr>
         <w:t>, распределяем соответствующие вершины между подграфами равномерно</w:t>
       </w:r>
+      <w:r>
+        <w:rPr>
+          <w:sz w:val="28"/>
+          <w:szCs w:val="28"/>
+        </w:rPr>
+        <w:t>.</w:t>
+      </w:r>
+    </w:p>
+    <w:p>
+      <w:pPr>
+        <w:rPr>
+          <w:sz w:val="28"/>
+          <w:szCs w:val="28"/>
+        </w:rPr>
+      </w:pPr>
+      <w:r>
+        <w:rPr>
+          <w:sz w:val="28"/>
+          <w:szCs w:val="28"/>
+        </w:rPr>
+        <w:br w:type="page"/>
+      </w:r>
     </w:p>
     <w:p>
       <w:pPr>
@@ -6755,6 +6480,7 @@
     <w:p/>
     <w:p>
       <w:pPr>
+        <w:ind w:firstLine="708"/>
         <w:jc w:val="both"/>
         <w:rPr>
           <w:sz w:val="28"/>
@@ -6786,6 +6512,13 @@
           <m:t>(Q, D)</m:t>
         </m:r>
       </m:oMath>
+      <w:r>
+        <w:rPr>
+          <w:sz w:val="28"/>
+          <w:szCs w:val="28"/>
+        </w:rPr>
+        <w:t>.</w:t>
+      </w:r>
     </w:p>
     <w:p/>
     <w:p>
@@ -6801,8 +6534,8 @@
           <w:noProof/>
         </w:rPr>
         <w:drawing>
-          <wp:inline distT="0" distB="0" distL="0" distR="0" wp14:anchorId="5F7DBE10" wp14:editId="5C4E2139">
-            <wp:extent cx="4750133" cy="3400425"/>
+          <wp:inline distT="0" distB="0" distL="0" distR="0" wp14:anchorId="5F7DBE10" wp14:editId="13CDF6BE">
+            <wp:extent cx="3925181" cy="2809875"/>
             <wp:effectExtent l="0" t="0" r="0" b="0"/>
             <wp:docPr id="1" name="Рисунок 1"/>
             <wp:cNvGraphicFramePr>
@@ -6818,7 +6551,7 @@
                     </pic:cNvPicPr>
                   </pic:nvPicPr>
                   <pic:blipFill>
-                    <a:blip r:embed="rId9">
+                    <a:blip r:embed="rId7">
                       <a:extLst>
                         <a:ext uri="{28A0092B-C50C-407E-A947-70E740481C1C}">
                           <a14:useLocalDpi xmlns:a14="http://schemas.microsoft.com/office/drawing/2010/main" val="0"/>
@@ -6833,7 +6566,7 @@
                   <pic:spPr bwMode="auto">
                     <a:xfrm>
                       <a:off x="0" y="0"/>
-                      <a:ext cx="4763981" cy="3410338"/>
+                      <a:ext cx="3958940" cy="2834042"/>
                     </a:xfrm>
                     <a:prstGeom prst="rect">
                       <a:avLst/>
@@ -6887,6 +6620,7 @@
     </w:p>
     <w:p>
       <w:pPr>
+        <w:ind w:firstLine="708"/>
         <w:jc w:val="both"/>
         <w:rPr>
           <w:sz w:val="28"/>
@@ -6936,6 +6670,13 @@
           <w:lang w:val="en-US"/>
         </w:rPr>
         <w:t>B</w:t>
+      </w:r>
+      <w:r>
+        <w:rPr>
+          <w:sz w:val="28"/>
+          <w:szCs w:val="28"/>
+        </w:rPr>
+        <w:t xml:space="preserve"> приведены соответственно на Рис. 2, 3.</w:t>
       </w:r>
     </w:p>
     <w:p>
@@ -6975,9 +6716,9 @@
           <w:noProof/>
         </w:rPr>
         <w:drawing>
-          <wp:inline distT="0" distB="0" distL="0" distR="0" wp14:anchorId="7E78205D" wp14:editId="28F4151F">
-            <wp:extent cx="2257425" cy="2311495"/>
-            <wp:effectExtent l="0" t="0" r="0" b="0"/>
+          <wp:inline distT="0" distB="0" distL="0" distR="0" wp14:anchorId="7E78205D" wp14:editId="216FC7B1">
+            <wp:extent cx="3367393" cy="3448050"/>
+            <wp:effectExtent l="0" t="0" r="5080" b="0"/>
             <wp:docPr id="3" name="Рисунок 3"/>
             <wp:cNvGraphicFramePr>
               <a:graphicFrameLocks xmlns:a="http://schemas.openxmlformats.org/drawingml/2006/main" noChangeAspect="1"/>
@@ -6987,6 +6728,308 @@
                 <pic:pic xmlns:pic="http://schemas.openxmlformats.org/drawingml/2006/picture">
                   <pic:nvPicPr>
                     <pic:cNvPr id="0" name="Picture 3"/>
+                    <pic:cNvPicPr>
+                      <a:picLocks noChangeAspect="1" noChangeArrowheads="1"/>
+                    </pic:cNvPicPr>
+                  </pic:nvPicPr>
+                  <pic:blipFill>
+                    <a:blip r:embed="rId8">
+                      <a:extLst>
+                        <a:ext uri="{28A0092B-C50C-407E-A947-70E740481C1C}">
+                          <a14:useLocalDpi xmlns:a14="http://schemas.microsoft.com/office/drawing/2010/main" val="0"/>
+                        </a:ext>
+                      </a:extLst>
+                    </a:blip>
+                    <a:srcRect/>
+                    <a:stretch>
+                      <a:fillRect/>
+                    </a:stretch>
+                  </pic:blipFill>
+                  <pic:spPr bwMode="auto">
+                    <a:xfrm>
+                      <a:off x="0" y="0"/>
+                      <a:ext cx="3385577" cy="3466670"/>
+                    </a:xfrm>
+                    <a:prstGeom prst="rect">
+                      <a:avLst/>
+                    </a:prstGeom>
+                    <a:noFill/>
+                    <a:ln>
+                      <a:noFill/>
+                    </a:ln>
+                  </pic:spPr>
+                </pic:pic>
+              </a:graphicData>
+            </a:graphic>
+          </wp:inline>
+        </w:drawing>
+      </w:r>
+    </w:p>
+    <w:p>
+      <w:pPr>
+        <w:jc w:val="center"/>
+        <w:rPr>
+          <w:sz w:val="24"/>
+          <w:szCs w:val="24"/>
+        </w:rPr>
+      </w:pPr>
+      <w:r>
+        <w:rPr>
+          <w:sz w:val="24"/>
+          <w:szCs w:val="24"/>
+        </w:rPr>
+        <w:t>Рис. 2 Вид матриц</w:t>
+      </w:r>
+      <w:r>
+        <w:rPr>
+          <w:sz w:val="24"/>
+          <w:szCs w:val="24"/>
+        </w:rPr>
+        <w:t>ы</w:t>
+      </w:r>
+      <w:r>
+        <w:rPr>
+          <w:sz w:val="24"/>
+          <w:szCs w:val="24"/>
+        </w:rPr>
+        <w:t xml:space="preserve"> смежности А</w:t>
+      </w:r>
+    </w:p>
+    <w:p>
+      <w:pPr>
+        <w:jc w:val="center"/>
+        <w:rPr>
+          <w:sz w:val="28"/>
+          <w:szCs w:val="28"/>
+        </w:rPr>
+      </w:pPr>
+      <w:r>
+        <w:rPr>
+          <w:noProof/>
+        </w:rPr>
+        <w:lastRenderedPageBreak/>
+        <w:drawing>
+          <wp:inline distT="0" distB="0" distL="0" distR="0" wp14:anchorId="3AD2E06D" wp14:editId="07F093EC">
+            <wp:extent cx="4381500" cy="3286034"/>
+            <wp:effectExtent l="0" t="0" r="0" b="0"/>
+            <wp:docPr id="4" name="Рисунок 4"/>
+            <wp:cNvGraphicFramePr>
+              <a:graphicFrameLocks xmlns:a="http://schemas.openxmlformats.org/drawingml/2006/main" noChangeAspect="1"/>
+            </wp:cNvGraphicFramePr>
+            <a:graphic xmlns:a="http://schemas.openxmlformats.org/drawingml/2006/main">
+              <a:graphicData uri="http://schemas.openxmlformats.org/drawingml/2006/picture">
+                <pic:pic xmlns:pic="http://schemas.openxmlformats.org/drawingml/2006/picture">
+                  <pic:nvPicPr>
+                    <pic:cNvPr id="4" name="Рисунок 4"/>
+                    <pic:cNvPicPr>
+                      <a:picLocks noChangeAspect="1" noChangeArrowheads="1"/>
+                    </pic:cNvPicPr>
+                  </pic:nvPicPr>
+                  <pic:blipFill>
+                    <a:blip r:embed="rId9">
+                      <a:extLst>
+                        <a:ext uri="{28A0092B-C50C-407E-A947-70E740481C1C}">
+                          <a14:useLocalDpi xmlns:a14="http://schemas.microsoft.com/office/drawing/2010/main" val="0"/>
+                        </a:ext>
+                      </a:extLst>
+                    </a:blip>
+                    <a:stretch>
+                      <a:fillRect/>
+                    </a:stretch>
+                  </pic:blipFill>
+                  <pic:spPr bwMode="auto">
+                    <a:xfrm>
+                      <a:off x="0" y="0"/>
+                      <a:ext cx="4410518" cy="3307797"/>
+                    </a:xfrm>
+                    <a:prstGeom prst="rect">
+                      <a:avLst/>
+                    </a:prstGeom>
+                    <a:noFill/>
+                    <a:ln>
+                      <a:noFill/>
+                    </a:ln>
+                  </pic:spPr>
+                </pic:pic>
+              </a:graphicData>
+            </a:graphic>
+          </wp:inline>
+        </w:drawing>
+      </w:r>
+    </w:p>
+    <w:p>
+      <w:pPr>
+        <w:jc w:val="center"/>
+        <w:rPr>
+          <w:sz w:val="24"/>
+          <w:szCs w:val="24"/>
+        </w:rPr>
+      </w:pPr>
+      <w:r>
+        <w:rPr>
+          <w:sz w:val="24"/>
+          <w:szCs w:val="24"/>
+        </w:rPr>
+        <w:t xml:space="preserve">Рис. </w:t>
+      </w:r>
+      <w:r>
+        <w:rPr>
+          <w:sz w:val="24"/>
+          <w:szCs w:val="24"/>
+        </w:rPr>
+        <w:t>3</w:t>
+      </w:r>
+      <w:r>
+        <w:rPr>
+          <w:sz w:val="24"/>
+          <w:szCs w:val="24"/>
+        </w:rPr>
+        <w:t xml:space="preserve"> Вид матриц</w:t>
+      </w:r>
+      <w:r>
+        <w:rPr>
+          <w:sz w:val="24"/>
+          <w:szCs w:val="24"/>
+        </w:rPr>
+        <w:t>ы</w:t>
+      </w:r>
+      <w:r>
+        <w:rPr>
+          <w:sz w:val="24"/>
+          <w:szCs w:val="24"/>
+        </w:rPr>
+        <w:t xml:space="preserve"> </w:t>
+      </w:r>
+      <w:r>
+        <w:rPr>
+          <w:sz w:val="24"/>
+          <w:szCs w:val="24"/>
+        </w:rPr>
+        <w:t>степеней вершин</w:t>
+      </w:r>
+      <w:r>
+        <w:rPr>
+          <w:sz w:val="24"/>
+          <w:szCs w:val="24"/>
+        </w:rPr>
+        <w:t xml:space="preserve"> </w:t>
+      </w:r>
+      <w:r>
+        <w:rPr>
+          <w:sz w:val="24"/>
+          <w:szCs w:val="24"/>
+        </w:rPr>
+        <w:t>В</w:t>
+      </w:r>
+    </w:p>
+    <w:p>
+      <w:pPr>
+        <w:pStyle w:val="a7"/>
+        <w:jc w:val="center"/>
+        <w:rPr>
+          <w:rFonts w:ascii="Times New Roman" w:hAnsi="Times New Roman" w:cs="Times New Roman"/>
+          <w:sz w:val="32"/>
+          <w:szCs w:val="32"/>
+        </w:rPr>
+        <w:sectPr>
+          <w:type w:val="continuous"/>
+          <w:pgSz w:w="11906" w:h="16838"/>
+          <w:pgMar w:top="1134" w:right="851" w:bottom="1134" w:left="1418" w:header="709" w:footer="709" w:gutter="0"/>
+          <w:cols w:space="708"/>
+          <w:docGrid w:linePitch="360"/>
+        </w:sectPr>
+      </w:pPr>
+    </w:p>
+    <w:p>
+      <w:pPr>
+        <w:rPr>
+          <w:sz w:val="28"/>
+          <w:szCs w:val="28"/>
+        </w:rPr>
+      </w:pPr>
+    </w:p>
+    <w:p>
+      <w:pPr>
+        <w:ind w:firstLine="708"/>
+        <w:jc w:val="both"/>
+        <w:rPr>
+          <w:sz w:val="28"/>
+          <w:szCs w:val="28"/>
+        </w:rPr>
+      </w:pPr>
+      <w:r>
+        <w:rPr>
+          <w:sz w:val="28"/>
+          <w:szCs w:val="28"/>
+        </w:rPr>
+        <w:t xml:space="preserve">Вычисленная по формуле </w:t>
+      </w:r>
+      <m:oMath>
+        <m:r>
+          <w:rPr>
+            <w:rFonts w:ascii="Cambria Math" w:hAnsi="Cambria Math"/>
+            <w:sz w:val="28"/>
+            <w:szCs w:val="28"/>
+          </w:rPr>
+          <m:t>(3)</m:t>
+        </m:r>
+      </m:oMath>
+      <w:r>
+        <w:rPr>
+          <w:sz w:val="28"/>
+          <w:szCs w:val="28"/>
+        </w:rPr>
+        <w:t xml:space="preserve"> </w:t>
+      </w:r>
+      <w:r>
+        <w:rPr>
+          <w:sz w:val="28"/>
+          <w:szCs w:val="28"/>
+        </w:rPr>
+        <w:t>матрица Лапласа</w:t>
+      </w:r>
+      <w:r>
+        <w:rPr>
+          <w:sz w:val="28"/>
+          <w:szCs w:val="28"/>
+        </w:rPr>
+        <w:t xml:space="preserve"> приведена на Рис. 4.</w:t>
+      </w:r>
+    </w:p>
+    <w:p>
+      <w:pPr>
+        <w:rPr>
+          <w:sz w:val="28"/>
+          <w:szCs w:val="28"/>
+        </w:rPr>
+      </w:pPr>
+    </w:p>
+    <w:p>
+      <w:pPr>
+        <w:jc w:val="center"/>
+        <w:rPr>
+          <w:sz w:val="28"/>
+          <w:szCs w:val="28"/>
+          <w:lang w:val="en-US"/>
+        </w:rPr>
+      </w:pPr>
+      <w:r>
+        <w:rPr>
+          <w:noProof/>
+        </w:rPr>
+        <w:drawing>
+          <wp:inline distT="0" distB="0" distL="0" distR="0" wp14:anchorId="356D10D1" wp14:editId="5E071B0C">
+            <wp:extent cx="4436600" cy="3114675"/>
+            <wp:effectExtent l="0" t="0" r="2540" b="0"/>
+            <wp:docPr id="5" name="Рисунок 5"/>
+            <wp:cNvGraphicFramePr>
+              <a:graphicFrameLocks xmlns:a="http://schemas.openxmlformats.org/drawingml/2006/main" noChangeAspect="1"/>
+            </wp:cNvGraphicFramePr>
+            <a:graphic xmlns:a="http://schemas.openxmlformats.org/drawingml/2006/main">
+              <a:graphicData uri="http://schemas.openxmlformats.org/drawingml/2006/picture">
+                <pic:pic xmlns:pic="http://schemas.openxmlformats.org/drawingml/2006/picture">
+                  <pic:nvPicPr>
+                    <pic:cNvPr id="0" name="Picture 5"/>
                     <pic:cNvPicPr>
                       <a:picLocks noChangeAspect="1" noChangeArrowheads="1"/>
                     </pic:cNvPicPr>
@@ -7007,7 +7050,7 @@
                   <pic:spPr bwMode="auto">
                     <a:xfrm>
                       <a:off x="0" y="0"/>
-                      <a:ext cx="2257425" cy="2311495"/>
+                      <a:ext cx="4456625" cy="3128734"/>
                     </a:xfrm>
                     <a:prstGeom prst="rect">
                       <a:avLst/>
@@ -7037,25 +7080,29 @@
           <w:sz w:val="24"/>
           <w:szCs w:val="24"/>
         </w:rPr>
-        <w:t>Рис. 2 Вид матриц</w:t>
+        <w:t xml:space="preserve">Рис. 3 Вид матрицы Лапласа </w:t>
       </w:r>
       <w:r>
         <w:rPr>
           <w:sz w:val="24"/>
           <w:szCs w:val="24"/>
-        </w:rPr>
-        <w:t>ы</w:t>
-      </w:r>
-      <w:r>
+          <w:lang w:val="en-US"/>
+        </w:rPr>
+        <w:t>L</w:t>
+      </w:r>
+    </w:p>
+    <w:p>
+      <w:pPr>
+        <w:jc w:val="center"/>
         <w:rPr>
           <w:sz w:val="24"/>
           <w:szCs w:val="24"/>
         </w:rPr>
-        <w:t xml:space="preserve"> смежности А</w:t>
-      </w:r>
-    </w:p>
-    <w:p>
-      <w:pPr>
+      </w:pPr>
+    </w:p>
+    <w:p>
+      <w:pPr>
+        <w:ind w:firstLine="708"/>
         <w:jc w:val="both"/>
         <w:rPr>
           <w:sz w:val="28"/>
@@ -7064,60 +7111,39 @@
       </w:pPr>
       <w:r>
         <w:rPr>
-          <w:noProof/>
-        </w:rPr>
-        <w:drawing>
-          <wp:inline distT="0" distB="0" distL="0" distR="0" wp14:anchorId="3AD2E06D" wp14:editId="4131A783">
-            <wp:extent cx="2867025" cy="2352040"/>
-            <wp:effectExtent l="0" t="0" r="9525" b="0"/>
-            <wp:docPr id="4" name="Рисунок 4"/>
-            <wp:cNvGraphicFramePr>
-              <a:graphicFrameLocks xmlns:a="http://schemas.openxmlformats.org/drawingml/2006/main" noChangeAspect="1"/>
-            </wp:cNvGraphicFramePr>
-            <a:graphic xmlns:a="http://schemas.openxmlformats.org/drawingml/2006/main">
-              <a:graphicData uri="http://schemas.openxmlformats.org/drawingml/2006/picture">
-                <pic:pic xmlns:pic="http://schemas.openxmlformats.org/drawingml/2006/picture">
-                  <pic:nvPicPr>
-                    <pic:cNvPr id="4" name="Рисунок 4"/>
-                    <pic:cNvPicPr>
-                      <a:picLocks noChangeAspect="1" noChangeArrowheads="1"/>
-                    </pic:cNvPicPr>
-                  </pic:nvPicPr>
-                  <pic:blipFill>
-                    <a:blip r:embed="rId11">
-                      <a:extLst>
-                        <a:ext uri="{28A0092B-C50C-407E-A947-70E740481C1C}">
-                          <a14:useLocalDpi xmlns:a14="http://schemas.microsoft.com/office/drawing/2010/main" val="0"/>
-                        </a:ext>
-                      </a:extLst>
-                    </a:blip>
-                    <a:stretch>
-                      <a:fillRect/>
-                    </a:stretch>
-                  </pic:blipFill>
-                  <pic:spPr bwMode="auto">
-                    <a:xfrm>
-                      <a:off x="0" y="0"/>
-                      <a:ext cx="2867025" cy="2352040"/>
-                    </a:xfrm>
-                    <a:prstGeom prst="rect">
-                      <a:avLst/>
-                    </a:prstGeom>
-                    <a:noFill/>
-                    <a:ln>
-                      <a:noFill/>
-                    </a:ln>
-                  </pic:spPr>
-                </pic:pic>
-              </a:graphicData>
-            </a:graphic>
-          </wp:inline>
-        </w:drawing>
-      </w:r>
-    </w:p>
-    <w:p>
-      <w:pPr>
-        <w:jc w:val="center"/>
+          <w:sz w:val="28"/>
+          <w:szCs w:val="28"/>
+        </w:rPr>
+        <w:t>В приведенных выше матрицах</w:t>
+      </w:r>
+      <w:r>
+        <w:rPr>
+          <w:sz w:val="28"/>
+          <w:szCs w:val="28"/>
+        </w:rPr>
+        <w:t xml:space="preserve"> элементы ставятся в соответствие вершинам графа так, как это приведено в Табл. 1</w:t>
+      </w:r>
+      <w:r>
+        <w:rPr>
+          <w:sz w:val="28"/>
+          <w:szCs w:val="28"/>
+        </w:rPr>
+        <w:t>.</w:t>
+      </w:r>
+    </w:p>
+    <w:p>
+      <w:pPr>
+        <w:ind w:firstLine="708"/>
+        <w:jc w:val="both"/>
+        <w:rPr>
+          <w:sz w:val="28"/>
+          <w:szCs w:val="28"/>
+        </w:rPr>
+      </w:pPr>
+    </w:p>
+    <w:p>
+      <w:pPr>
+        <w:jc w:val="right"/>
         <w:rPr>
           <w:sz w:val="24"/>
           <w:szCs w:val="24"/>
@@ -7128,42 +7154,42 @@
           <w:sz w:val="24"/>
           <w:szCs w:val="24"/>
         </w:rPr>
-        <w:t xml:space="preserve">Рис. </w:t>
+        <w:t>Табл. 1</w:t>
       </w:r>
       <w:r>
         <w:rPr>
           <w:sz w:val="24"/>
           <w:szCs w:val="24"/>
         </w:rPr>
-        <w:t>3</w:t>
+        <w:t>.</w:t>
       </w:r>
       <w:r>
         <w:rPr>
           <w:sz w:val="24"/>
           <w:szCs w:val="24"/>
         </w:rPr>
-        <w:t xml:space="preserve"> Вид матриц</w:t>
+        <w:t xml:space="preserve"> </w:t>
       </w:r>
       <w:r>
         <w:rPr>
           <w:sz w:val="24"/>
           <w:szCs w:val="24"/>
         </w:rPr>
-        <w:t>ы</w:t>
+        <w:t>С</w:t>
       </w:r>
       <w:r>
         <w:rPr>
           <w:sz w:val="24"/>
           <w:szCs w:val="24"/>
         </w:rPr>
-        <w:t xml:space="preserve"> </w:t>
+        <w:t>оответствие индексов эл</w:t>
       </w:r>
       <w:r>
         <w:rPr>
           <w:sz w:val="24"/>
           <w:szCs w:val="24"/>
         </w:rPr>
-        <w:t>степеней вершин</w:t>
+        <w:t>ементов</w:t>
       </w:r>
       <w:r>
         <w:rPr>
@@ -7177,268 +7203,14 @@
           <w:sz w:val="24"/>
           <w:szCs w:val="24"/>
         </w:rPr>
-        <w:t>В</w:t>
-      </w:r>
-    </w:p>
-    <w:p>
-      <w:pPr>
-        <w:pStyle w:val="a7"/>
-        <w:jc w:val="center"/>
-        <w:rPr>
-          <w:rFonts w:ascii="Times New Roman" w:hAnsi="Times New Roman" w:cs="Times New Roman"/>
-          <w:sz w:val="32"/>
-          <w:szCs w:val="32"/>
-        </w:rPr>
-        <w:sectPr>
-          <w:type w:val="continuous"/>
-          <w:pgSz w:w="11906" w:h="16838"/>
-          <w:pgMar w:top="1134" w:right="851" w:bottom="1134" w:left="1418" w:header="709" w:footer="709" w:gutter="0"/>
-          <w:cols w:num="2" w:space="708"/>
-          <w:docGrid w:linePitch="360"/>
-        </w:sectPr>
-      </w:pPr>
-    </w:p>
-    <w:p>
-      <w:pPr>
-        <w:pStyle w:val="a7"/>
-        <w:jc w:val="center"/>
-        <w:rPr>
-          <w:rFonts w:ascii="Times New Roman" w:hAnsi="Times New Roman" w:cs="Times New Roman"/>
-          <w:sz w:val="32"/>
-          <w:szCs w:val="32"/>
-        </w:rPr>
-      </w:pPr>
-    </w:p>
-    <w:p>
-      <w:pPr>
-        <w:rPr>
-          <w:sz w:val="28"/>
-          <w:szCs w:val="28"/>
-        </w:rPr>
-      </w:pPr>
-    </w:p>
-    <w:p>
-      <w:pPr>
-        <w:rPr>
-          <w:sz w:val="28"/>
-          <w:szCs w:val="28"/>
-        </w:rPr>
-      </w:pPr>
-    </w:p>
-    <w:p>
-      <w:pPr>
-        <w:rPr>
-          <w:sz w:val="28"/>
-          <w:szCs w:val="28"/>
-        </w:rPr>
-      </w:pPr>
-    </w:p>
-    <w:p>
-      <w:pPr>
-        <w:rPr>
-          <w:sz w:val="28"/>
-          <w:szCs w:val="28"/>
-        </w:rPr>
-      </w:pPr>
-    </w:p>
-    <w:p>
-      <w:pPr>
-        <w:rPr>
-          <w:sz w:val="28"/>
-          <w:szCs w:val="28"/>
-        </w:rPr>
-      </w:pPr>
-    </w:p>
-    <w:p>
-      <w:pPr>
-        <w:rPr>
-          <w:sz w:val="28"/>
-          <w:szCs w:val="28"/>
-        </w:rPr>
-      </w:pPr>
-    </w:p>
-    <w:p>
-      <w:pPr>
-        <w:rPr>
-          <w:sz w:val="28"/>
-          <w:szCs w:val="28"/>
-        </w:rPr>
-      </w:pPr>
-    </w:p>
-    <w:p>
-      <w:pPr>
-        <w:rPr>
-          <w:sz w:val="28"/>
-          <w:szCs w:val="28"/>
-        </w:rPr>
-      </w:pPr>
-      <w:r>
-        <w:rPr>
-          <w:sz w:val="28"/>
-          <w:szCs w:val="28"/>
-        </w:rPr>
-        <w:lastRenderedPageBreak/>
-        <w:t xml:space="preserve">Вычисленная по формуле </w:t>
-      </w:r>
-      <m:oMath>
-        <m:r>
-          <w:rPr>
-            <w:rFonts w:ascii="Cambria Math" w:hAnsi="Cambria Math"/>
-            <w:sz w:val="28"/>
-            <w:szCs w:val="28"/>
-          </w:rPr>
-          <m:t>L=B-A</m:t>
-        </m:r>
-      </m:oMath>
-      <w:r>
-        <w:rPr>
-          <w:sz w:val="28"/>
-          <w:szCs w:val="28"/>
-        </w:rPr>
-        <w:t xml:space="preserve"> </w:t>
-      </w:r>
-      <w:r>
-        <w:rPr>
-          <w:sz w:val="28"/>
-          <w:szCs w:val="28"/>
-        </w:rPr>
-        <w:t>матрица Лапласа</w:t>
-      </w:r>
-    </w:p>
-    <w:p>
-      <w:pPr>
-        <w:rPr>
-          <w:sz w:val="28"/>
-          <w:szCs w:val="28"/>
-        </w:rPr>
-      </w:pPr>
-    </w:p>
-    <w:p>
-      <w:pPr>
-        <w:jc w:val="center"/>
-        <w:rPr>
-          <w:sz w:val="28"/>
-          <w:szCs w:val="28"/>
-          <w:lang w:val="en-US"/>
-        </w:rPr>
-      </w:pPr>
-      <w:r>
-        <w:rPr>
-          <w:noProof/>
-        </w:rPr>
-        <w:drawing>
-          <wp:inline distT="0" distB="0" distL="0" distR="0" wp14:anchorId="356D10D1" wp14:editId="40F2E0D3">
-            <wp:extent cx="3819525" cy="2681463"/>
-            <wp:effectExtent l="0" t="0" r="0" b="5080"/>
-            <wp:docPr id="5" name="Рисунок 5"/>
-            <wp:cNvGraphicFramePr>
-              <a:graphicFrameLocks xmlns:a="http://schemas.openxmlformats.org/drawingml/2006/main" noChangeAspect="1"/>
-            </wp:cNvGraphicFramePr>
-            <a:graphic xmlns:a="http://schemas.openxmlformats.org/drawingml/2006/main">
-              <a:graphicData uri="http://schemas.openxmlformats.org/drawingml/2006/picture">
-                <pic:pic xmlns:pic="http://schemas.openxmlformats.org/drawingml/2006/picture">
-                  <pic:nvPicPr>
-                    <pic:cNvPr id="0" name="Picture 5"/>
-                    <pic:cNvPicPr>
-                      <a:picLocks noChangeAspect="1" noChangeArrowheads="1"/>
-                    </pic:cNvPicPr>
-                  </pic:nvPicPr>
-                  <pic:blipFill>
-                    <a:blip r:embed="rId12">
-                      <a:extLst>
-                        <a:ext uri="{28A0092B-C50C-407E-A947-70E740481C1C}">
-                          <a14:useLocalDpi xmlns:a14="http://schemas.microsoft.com/office/drawing/2010/main" val="0"/>
-                        </a:ext>
-                      </a:extLst>
-                    </a:blip>
-                    <a:srcRect/>
-                    <a:stretch>
-                      <a:fillRect/>
-                    </a:stretch>
-                  </pic:blipFill>
-                  <pic:spPr bwMode="auto">
-                    <a:xfrm>
-                      <a:off x="0" y="0"/>
-                      <a:ext cx="3829248" cy="2688289"/>
-                    </a:xfrm>
-                    <a:prstGeom prst="rect">
-                      <a:avLst/>
-                    </a:prstGeom>
-                    <a:noFill/>
-                    <a:ln>
-                      <a:noFill/>
-                    </a:ln>
-                  </pic:spPr>
-                </pic:pic>
-              </a:graphicData>
-            </a:graphic>
-          </wp:inline>
-        </w:drawing>
-      </w:r>
-    </w:p>
-    <w:p>
-      <w:pPr>
-        <w:jc w:val="center"/>
+        <w:t>м</w:t>
+      </w:r>
+      <w:r>
         <w:rPr>
           <w:sz w:val="24"/>
           <w:szCs w:val="24"/>
         </w:rPr>
-      </w:pPr>
-      <w:r>
-        <w:rPr>
-          <w:sz w:val="24"/>
-          <w:szCs w:val="24"/>
-        </w:rPr>
-        <w:t xml:space="preserve">Рис. 3 Вид матрицы Лапласа </w:t>
-      </w:r>
-      <w:r>
-        <w:rPr>
-          <w:sz w:val="24"/>
-          <w:szCs w:val="24"/>
-          <w:lang w:val="en-US"/>
-        </w:rPr>
-        <w:t>L</w:t>
-      </w:r>
-    </w:p>
-    <w:p>
-      <w:pPr>
-        <w:jc w:val="center"/>
-        <w:rPr>
-          <w:sz w:val="24"/>
-          <w:szCs w:val="24"/>
-        </w:rPr>
-      </w:pPr>
-    </w:p>
-    <w:p>
-      <w:pPr>
-        <w:jc w:val="both"/>
-        <w:rPr>
-          <w:sz w:val="28"/>
-          <w:szCs w:val="28"/>
-        </w:rPr>
-      </w:pPr>
-      <w:r>
-        <w:rPr>
-          <w:sz w:val="28"/>
-          <w:szCs w:val="28"/>
-        </w:rPr>
-        <w:t>где элементы матриц ставятся в соответствие вершинам графа так, как это приведено в Табл. 1</w:t>
-      </w:r>
-    </w:p>
-    <w:p>
-      <w:pPr>
-        <w:jc w:val="right"/>
-        <w:rPr>
-          <w:sz w:val="24"/>
-          <w:szCs w:val="24"/>
-        </w:rPr>
-      </w:pPr>
-      <w:r>
-        <w:rPr>
-          <w:sz w:val="24"/>
-          <w:szCs w:val="24"/>
-        </w:rPr>
-        <w:t>Табл. 1, соответствие индексов эл. Матриц узлам графа</w:t>
+        <w:t>атриц узлам графа</w:t>
       </w:r>
     </w:p>
     <w:tbl>
@@ -7483,7 +7255,6 @@
                 <w:lang w:val="en-US"/>
               </w:rPr>
             </w:pPr>
-            <w:proofErr w:type="spellStart"/>
             <w:r>
               <w:rPr>
                 <w:rFonts w:ascii="Times New Roman" w:hAnsi="Times New Roman"/>
@@ -7493,7 +7264,6 @@
               </w:rPr>
               <w:t>i</w:t>
             </w:r>
-            <w:proofErr w:type="spellEnd"/>
           </w:p>
         </w:tc>
         <w:tc>
@@ -8412,9 +8182,9 @@
           <w:sz w:val="28"/>
           <w:szCs w:val="28"/>
         </w:rPr>
+        <w:lastRenderedPageBreak/>
         <w:t xml:space="preserve">С помощью пакета </w:t>
       </w:r>
-      <w:proofErr w:type="spellStart"/>
       <w:r>
         <w:rPr>
           <w:sz w:val="28"/>
@@ -8423,7 +8193,6 @@
         </w:rPr>
         <w:t>numpy</w:t>
       </w:r>
-      <w:proofErr w:type="spellEnd"/>
       <w:r>
         <w:rPr>
           <w:sz w:val="28"/>
@@ -8431,7 +8200,6 @@
         </w:rPr>
         <w:t>.</w:t>
       </w:r>
-      <w:proofErr w:type="spellStart"/>
       <w:r>
         <w:rPr>
           <w:sz w:val="28"/>
@@ -8440,7 +8208,6 @@
         </w:rPr>
         <w:t>linalg</w:t>
       </w:r>
-      <w:proofErr w:type="spellEnd"/>
       <w:r>
         <w:rPr>
           <w:sz w:val="28"/>
@@ -9013,7 +8780,7 @@
           <m:sSubPr>
             <m:ctrlPr>
               <w:rPr>
-                <w:rFonts w:ascii="Cambria Math" w:hAnsi="Cambria Math" w:cs="Times New Roman"/>
+                <w:rFonts w:ascii="Cambria Math" w:hAnsi="Cambria Math"/>
                 <w:i/>
                 <w:sz w:val="24"/>
                 <w:szCs w:val="24"/>
@@ -9122,7 +8889,7 @@
           <m:sSubPr>
             <m:ctrlPr>
               <w:rPr>
-                <w:rFonts w:ascii="Cambria Math" w:hAnsi="Cambria Math" w:cs="Times New Roman"/>
+                <w:rFonts w:ascii="Cambria Math" w:hAnsi="Cambria Math"/>
                 <w:i/>
                 <w:sz w:val="24"/>
                 <w:szCs w:val="24"/>
@@ -9215,7 +8982,7 @@
           <m:sSubPr>
             <m:ctrlPr>
               <w:rPr>
-                <w:rFonts w:ascii="Cambria Math" w:hAnsi="Cambria Math" w:cs="Times New Roman"/>
+                <w:rFonts w:ascii="Cambria Math" w:hAnsi="Cambria Math"/>
                 <w:i/>
                 <w:sz w:val="24"/>
                 <w:szCs w:val="24"/>
@@ -9340,7 +9107,7 @@
           <m:sSubPr>
             <m:ctrlPr>
               <w:rPr>
-                <w:rFonts w:ascii="Cambria Math" w:hAnsi="Cambria Math" w:cs="Times New Roman"/>
+                <w:rFonts w:ascii="Cambria Math" w:hAnsi="Cambria Math"/>
                 <w:i/>
                 <w:sz w:val="24"/>
                 <w:szCs w:val="24"/>
@@ -9481,7 +9248,7 @@
           <m:sSubPr>
             <m:ctrlPr>
               <w:rPr>
-                <w:rFonts w:ascii="Cambria Math" w:hAnsi="Cambria Math" w:cs="Times New Roman"/>
+                <w:rFonts w:ascii="Cambria Math" w:hAnsi="Cambria Math"/>
                 <w:i/>
                 <w:sz w:val="24"/>
                 <w:szCs w:val="24"/>
@@ -9549,6 +9316,7 @@
         <w:pStyle w:val="HTML"/>
         <w:shd w:val="clear" w:color="auto" w:fill="FFFFFF"/>
         <w:wordWrap w:val="0"/>
+        <w:jc w:val="both"/>
         <w:textAlignment w:val="baseline"/>
         <w:rPr>
           <w:rFonts w:ascii="Times New Roman" w:hAnsi="Times New Roman" w:cs="Times New Roman"/>
@@ -9564,7 +9332,15 @@
           <w:sz w:val="28"/>
           <w:szCs w:val="28"/>
         </w:rPr>
-        <w:lastRenderedPageBreak/>
+        <w:tab/>
+      </w:r>
+      <w:r>
+        <w:rPr>
+          <w:rFonts w:ascii="Times New Roman" w:hAnsi="Times New Roman" w:cs="Times New Roman"/>
+          <w:color w:val="000000"/>
+          <w:sz w:val="28"/>
+          <w:szCs w:val="28"/>
+        </w:rPr>
         <w:t xml:space="preserve">Среднее значение компонент вектора </w:t>
       </w:r>
       <m:oMath>
@@ -9572,7 +9348,7 @@
           <m:sSubPr>
             <m:ctrlPr>
               <w:rPr>
-                <w:rFonts w:ascii="Cambria Math" w:hAnsi="Cambria Math" w:cs="Times New Roman"/>
+                <w:rFonts w:ascii="Cambria Math" w:hAnsi="Cambria Math"/>
                 <w:i/>
                 <w:sz w:val="28"/>
                 <w:szCs w:val="28"/>
@@ -9603,7 +9379,7 @@
         </m:sSub>
         <m:r>
           <w:rPr>
-            <w:rFonts w:ascii="Cambria Math" w:hAnsi="Cambria Math" w:cs="Times New Roman"/>
+            <w:rFonts w:ascii="Cambria Math" w:hAnsi="Cambria Math"/>
             <w:sz w:val="28"/>
             <w:szCs w:val="28"/>
             <w:lang w:eastAsia="en-US"/>
@@ -9611,12 +9387,22 @@
           <m:t>=0</m:t>
         </m:r>
       </m:oMath>
+      <w:r>
+        <w:rPr>
+          <w:rFonts w:ascii="Times New Roman" w:hAnsi="Times New Roman" w:cs="Times New Roman"/>
+          <w:sz w:val="28"/>
+          <w:szCs w:val="28"/>
+          <w:lang w:eastAsia="en-US"/>
+        </w:rPr>
+        <w:t>.</w:t>
+      </w:r>
     </w:p>
     <w:p>
       <w:pPr>
         <w:pStyle w:val="HTML"/>
         <w:shd w:val="clear" w:color="auto" w:fill="FFFFFF"/>
         <w:wordWrap w:val="0"/>
+        <w:jc w:val="both"/>
         <w:textAlignment w:val="baseline"/>
         <w:rPr>
           <w:rFonts w:ascii="Times New Roman" w:hAnsi="Times New Roman" w:cs="Times New Roman"/>
@@ -9626,6 +9412,15 @@
           <w:szCs w:val="28"/>
         </w:rPr>
       </w:pPr>
+      <w:r>
+        <w:rPr>
+          <w:rFonts w:ascii="Times New Roman" w:hAnsi="Times New Roman" w:cs="Times New Roman"/>
+          <w:sz w:val="28"/>
+          <w:szCs w:val="28"/>
+          <w:lang w:eastAsia="en-US"/>
+        </w:rPr>
+        <w:tab/>
+      </w:r>
       <w:r>
         <w:rPr>
           <w:rFonts w:ascii="Times New Roman" w:hAnsi="Times New Roman" w:cs="Times New Roman"/>
@@ -9748,6 +9543,22 @@
         </w:rPr>
         <w:t>Итоговое разбиение показано на Рис. 4</w:t>
       </w:r>
+      <w:r>
+        <w:rPr>
+          <w:sz w:val="28"/>
+          <w:szCs w:val="28"/>
+        </w:rPr>
+        <w:t>.</w:t>
+      </w:r>
+    </w:p>
+    <w:p>
+      <w:pPr>
+        <w:jc w:val="both"/>
+        <w:rPr>
+          <w:sz w:val="28"/>
+          <w:szCs w:val="28"/>
+        </w:rPr>
+      </w:pPr>
     </w:p>
     <w:p>
       <w:pPr>
@@ -9762,8 +9573,8 @@
           <w:noProof/>
         </w:rPr>
         <w:drawing>
-          <wp:inline distT="0" distB="0" distL="0" distR="0" wp14:anchorId="4FB6B5D6" wp14:editId="559D7710">
-            <wp:extent cx="3791568" cy="2772058"/>
+          <wp:inline distT="0" distB="0" distL="0" distR="0" wp14:anchorId="4FB6B5D6" wp14:editId="32C1C0B0">
+            <wp:extent cx="4155968" cy="3038475"/>
             <wp:effectExtent l="0" t="0" r="0" b="0"/>
             <wp:docPr id="6" name="Рисунок 6"/>
             <wp:cNvGraphicFramePr>
@@ -9779,7 +9590,7 @@
                     </pic:cNvPicPr>
                   </pic:nvPicPr>
                   <pic:blipFill>
-                    <a:blip r:embed="rId13">
+                    <a:blip r:embed="rId11">
                       <a:extLst>
                         <a:ext uri="{28A0092B-C50C-407E-A947-70E740481C1C}">
                           <a14:useLocalDpi xmlns:a14="http://schemas.microsoft.com/office/drawing/2010/main" val="0"/>
@@ -9793,7 +9604,7 @@
                   <pic:spPr bwMode="auto">
                     <a:xfrm>
                       <a:off x="0" y="0"/>
-                      <a:ext cx="3791568" cy="2772058"/>
+                      <a:ext cx="4162776" cy="3043452"/>
                     </a:xfrm>
                     <a:prstGeom prst="rect">
                       <a:avLst/>
@@ -9881,6 +9692,7 @@
           <w:sz w:val="28"/>
           <w:szCs w:val="28"/>
         </w:rPr>
+        <w:lastRenderedPageBreak/>
         <w:t>Видно, что получившийся результат не является оптимальным ни с точки зрения количества разрезанных ребер (оптимальным решением здесь было бы рассечения по ребрам 8-21 или 22-26), ни с точки зрения равенства количества вершин в двух классах – однако является некоторым компромиссом между двумя этими требованиями.</w:t>
       </w:r>
     </w:p>
@@ -9944,6 +9756,7 @@
           <w:ilvl w:val="0"/>
           <w:numId w:val="4"/>
         </w:numPr>
+        <w:ind w:left="0" w:firstLine="851"/>
         <w:jc w:val="both"/>
         <w:rPr>
           <w:i/>
@@ -9951,13 +9764,6 @@
           <w:szCs w:val="28"/>
         </w:rPr>
       </w:pPr>
-      <w:r>
-        <w:rPr>
-          <w:sz w:val="28"/>
-          <w:szCs w:val="28"/>
-        </w:rPr>
-        <w:t xml:space="preserve"> </w:t>
-      </w:r>
       <w:r>
         <w:rPr>
           <w:i/>
@@ -9984,14 +9790,17 @@
         </w:rPr>
         <w:t xml:space="preserve"> для того, чтобы его бисекцию можно было выполнить спектральным алгоритмом?</w:t>
       </w:r>
-      <w:r>
-        <w:rPr>
-          <w:i/>
-          <w:sz w:val="28"/>
-          <w:szCs w:val="28"/>
-        </w:rPr>
-        <w:br/>
-      </w:r>
+    </w:p>
+    <w:p>
+      <w:pPr>
+        <w:ind w:firstLine="708"/>
+        <w:jc w:val="both"/>
+        <w:rPr>
+          <w:iCs/>
+          <w:sz w:val="28"/>
+          <w:szCs w:val="28"/>
+        </w:rPr>
+      </w:pPr>
       <w:r>
         <w:rPr>
           <w:sz w:val="28"/>
@@ -10009,17 +9818,41 @@
       </w:r>
       <w:r>
         <w:rPr>
+          <w:position w:val="-12"/>
+        </w:rPr>
+        <w:object w:dxaOrig="1200" w:dyaOrig="360" w14:anchorId="026F084A">
+          <v:shapetype id="_x0000_t75" coordsize="21600,21600" o:spt="75" o:preferrelative="t" path="m@4@5l@4@11@9@11@9@5xe" filled="f" stroked="f">
+            <v:stroke joinstyle="miter"/>
+            <v:formulas>
+              <v:f eqn="if lineDrawn pixelLineWidth 0"/>
+              <v:f eqn="sum @0 1 0"/>
+              <v:f eqn="sum 0 0 @1"/>
+              <v:f eqn="prod @2 1 2"/>
+              <v:f eqn="prod @3 21600 pixelWidth"/>
+              <v:f eqn="prod @3 21600 pixelHeight"/>
+              <v:f eqn="sum @0 0 1"/>
+              <v:f eqn="prod @6 1 2"/>
+              <v:f eqn="prod @7 21600 pixelWidth"/>
+              <v:f eqn="sum @8 21600 0"/>
+              <v:f eqn="prod @7 21600 pixelHeight"/>
+              <v:f eqn="sum @10 21600 0"/>
+            </v:formulas>
+            <v:path o:extrusionok="f" gradientshapeok="t" o:connecttype="rect"/>
+            <o:lock v:ext="edit" aspectratio="t"/>
+          </v:shapetype>
+          <v:shape id="_x0000_i1026" type="#_x0000_t75" style="width:60pt;height:18.75pt" o:ole="">
+            <v:imagedata r:id="rId12" o:title=""/>
+          </v:shape>
+          <o:OLEObject Type="Embed" ProgID="Equation.3" ShapeID="_x0000_i1026" DrawAspect="Content" ObjectID="_1713123386" r:id="rId13"/>
+        </w:object>
+      </w:r>
+      <w:r>
+        <w:rPr>
           <w:color w:val="000000"/>
-          <w:position w:val="-12"/>
-          <w:sz w:val="28"/>
-          <w:szCs w:val="28"/>
-        </w:rPr>
-        <w:object w:dxaOrig="1200" w:dyaOrig="360" w14:anchorId="026F084A">
-          <v:shape id="_x0000_i1033" type="#_x0000_t75" style="width:60.3pt;height:18.4pt" o:ole="">
-            <v:imagedata r:id="rId14" o:title=""/>
-          </v:shape>
-          <o:OLEObject Type="Embed" ProgID="Equation.3" ShapeID="_x0000_i1033" DrawAspect="Content" ObjectID="_1711725025" r:id="rId15"/>
-        </w:object>
+          <w:sz w:val="28"/>
+          <w:szCs w:val="28"/>
+        </w:rPr>
+        <w:t xml:space="preserve"> одинаковы,</w:t>
       </w:r>
       <w:r>
         <w:rPr>
@@ -10027,35 +9860,15 @@
           <w:sz w:val="28"/>
           <w:szCs w:val="28"/>
         </w:rPr>
-        <w:t xml:space="preserve"> одинаковы</w:t>
-      </w:r>
-      <w:r>
-        <w:rPr>
-          <w:color w:val="000000"/>
-          <w:sz w:val="28"/>
-          <w:szCs w:val="28"/>
-        </w:rPr>
-        <w:t>,</w:t>
-      </w:r>
-    </w:p>
-    <w:p>
-      <w:pPr>
-        <w:pStyle w:val="a3"/>
-        <w:ind w:left="1068"/>
-        <w:jc w:val="both"/>
+        <w:t xml:space="preserve"> к</w:t>
+      </w:r>
+      <w:r>
         <w:rPr>
           <w:iCs/>
           <w:sz w:val="28"/>
           <w:szCs w:val="28"/>
         </w:rPr>
-      </w:pPr>
-      <w:r>
-        <w:rPr>
-          <w:iCs/>
-          <w:sz w:val="28"/>
-          <w:szCs w:val="28"/>
-        </w:rPr>
-        <w:t xml:space="preserve">Количество вершин </w:t>
+        <w:t xml:space="preserve">оличество вершин </w:t>
       </w:r>
       <m:oMath>
         <m:r>
@@ -10072,7 +9885,6 @@
           <w:iCs/>
           <w:sz w:val="28"/>
           <w:szCs w:val="28"/>
-          <w:lang w:val="en-US"/>
         </w:rPr>
         <w:t xml:space="preserve"> </w:t>
       </w:r>
@@ -10084,6 +9896,25 @@
         </w:rPr>
         <w:t>четно</w:t>
       </w:r>
+      <w:r>
+        <w:rPr>
+          <w:iCs/>
+          <w:sz w:val="28"/>
+          <w:szCs w:val="28"/>
+        </w:rPr>
+        <w:t>.</w:t>
+      </w:r>
+    </w:p>
+    <w:p>
+      <w:pPr>
+        <w:ind w:firstLine="708"/>
+        <w:jc w:val="both"/>
+        <w:rPr>
+          <w:iCs/>
+          <w:sz w:val="28"/>
+          <w:szCs w:val="28"/>
+        </w:rPr>
+      </w:pPr>
     </w:p>
     <w:p>
       <w:pPr>
@@ -10092,6 +9923,7 @@
           <w:ilvl w:val="0"/>
           <w:numId w:val="4"/>
         </w:numPr>
+        <w:jc w:val="both"/>
         <w:rPr>
           <w:i/>
           <w:sz w:val="28"/>
@@ -10106,22 +9938,106 @@
         </w:rPr>
         <w:t>Что такое матрица Лапласа графа?</w:t>
       </w:r>
-      <w:r>
+    </w:p>
+    <w:p>
+      <w:pPr>
+        <w:ind w:firstLine="708"/>
+        <w:jc w:val="both"/>
+        <w:rPr>
+          <w:iCs/>
+          <w:sz w:val="28"/>
+          <w:szCs w:val="28"/>
+        </w:rPr>
+      </w:pPr>
+      <w:r>
+        <w:rPr>
+          <w:iCs/>
+          <w:sz w:val="28"/>
+          <w:szCs w:val="28"/>
+        </w:rPr>
+        <w:t>Матрица, равная разности матрицы степеней вершин и матрицы смежности</w:t>
+      </w:r>
+      <w:r>
+        <w:rPr>
+          <w:iCs/>
+          <w:sz w:val="28"/>
+          <w:szCs w:val="28"/>
+        </w:rPr>
+        <w:t>.</w:t>
+      </w:r>
+    </w:p>
+    <w:p>
+      <w:pPr>
+        <w:ind w:firstLine="708"/>
+        <w:jc w:val="both"/>
         <w:rPr>
           <w:i/>
           <w:sz w:val="28"/>
           <w:szCs w:val="28"/>
         </w:rPr>
-        <w:br/>
-      </w:r>
-      <w:r>
-        <w:rPr>
-          <w:iCs/>
-          <w:sz w:val="28"/>
-          <w:szCs w:val="28"/>
-        </w:rPr>
-        <w:t>Матрица, равная разности матрицы степеней вершин и матрицы смежности</w:t>
-      </w:r>
+      </w:pPr>
+    </w:p>
+    <w:p>
+      <w:pPr>
+        <w:pStyle w:val="a3"/>
+        <w:numPr>
+          <w:ilvl w:val="0"/>
+          <w:numId w:val="10"/>
+        </w:numPr>
+        <w:ind w:left="0" w:firstLine="709"/>
+        <w:jc w:val="both"/>
+        <w:rPr>
+          <w:i/>
+          <w:sz w:val="28"/>
+          <w:szCs w:val="28"/>
+        </w:rPr>
+      </w:pPr>
+      <w:r>
+        <w:rPr>
+          <w:i/>
+          <w:sz w:val="28"/>
+          <w:szCs w:val="28"/>
+        </w:rPr>
+        <w:t>Перечислите основные этапы спектрального алгоритма бисекции графа</w:t>
+      </w:r>
+      <w:r>
+        <w:rPr>
+          <w:i/>
+          <w:sz w:val="28"/>
+          <w:szCs w:val="28"/>
+        </w:rPr>
+        <w:t>.</w:t>
+      </w:r>
+    </w:p>
+    <w:p>
+      <w:pPr>
+        <w:pStyle w:val="a3"/>
+        <w:ind w:left="0" w:firstLine="708"/>
+        <w:jc w:val="both"/>
+        <w:rPr>
+          <w:sz w:val="28"/>
+          <w:szCs w:val="28"/>
+        </w:rPr>
+      </w:pPr>
+      <w:r>
+        <w:rPr>
+          <w:sz w:val="28"/>
+          <w:szCs w:val="28"/>
+        </w:rPr>
+        <w:t>Нахождение собственных чисел и векторов матрицы Лапласа; Их упорядочивание в соответствии с величиной собственных чисел; Нахождение среднего значения компонент собственного вектора, соответствующего второму собственную числу; Отнесение к одному классу вершин, соответствующих компонентам, меньшим среднего значения, и к другому классу вершин, соответствующих компонентам, большим среднего значения.</w:t>
+      </w:r>
+    </w:p>
+    <w:p>
+      <w:pPr>
+        <w:pStyle w:val="a3"/>
+        <w:ind w:left="0" w:firstLine="708"/>
+        <w:jc w:val="both"/>
+        <w:rPr>
+          <w:i/>
+          <w:sz w:val="28"/>
+          <w:szCs w:val="28"/>
+        </w:rPr>
+      </w:pPr>
     </w:p>
     <w:p>
       <w:pPr>
@@ -10130,6 +10046,8 @@
           <w:ilvl w:val="0"/>
           <w:numId w:val="4"/>
         </w:numPr>
+        <w:ind w:left="0" w:firstLine="708"/>
+        <w:jc w:val="both"/>
         <w:rPr>
           <w:i/>
           <w:sz w:val="28"/>
@@ -10142,170 +10060,44 @@
           <w:sz w:val="28"/>
           <w:szCs w:val="28"/>
         </w:rPr>
-        <w:t xml:space="preserve">Перечислите основные этапы спектрального алгоритма </w:t>
-      </w:r>
-      <w:proofErr w:type="spellStart"/>
+        <w:t>Покажите правильность бисекции графа, полученной в результате выполнения работы. Если полученная бисекция не является оптимальной по одному или обоим критериям оптимальности, объяснить этот результат</w:t>
+      </w:r>
       <w:r>
         <w:rPr>
           <w:i/>
           <w:sz w:val="28"/>
           <w:szCs w:val="28"/>
         </w:rPr>
-        <w:t>бисекции</w:t>
-      </w:r>
-      <w:proofErr w:type="spellEnd"/>
-      <w:r>
+        <w:t>.</w:t>
+      </w:r>
+    </w:p>
+    <w:p>
+      <w:pPr>
+        <w:pStyle w:val="a3"/>
+        <w:ind w:left="0" w:firstLine="708"/>
+        <w:jc w:val="both"/>
         <w:rPr>
           <w:i/>
           <w:sz w:val="28"/>
           <w:szCs w:val="28"/>
         </w:rPr>
-        <w:t xml:space="preserve"> графа</w:t>
-      </w:r>
-      <w:r>
-        <w:rPr>
-          <w:i/>
-          <w:sz w:val="28"/>
-          <w:szCs w:val="28"/>
-        </w:rPr>
-        <w:br/>
-      </w:r>
-      <w:r>
-        <w:rPr>
-          <w:sz w:val="28"/>
-          <w:szCs w:val="28"/>
-        </w:rPr>
-        <w:t xml:space="preserve">Нахождение собственных чисел и векторов матрицы Лапласа; Их упорядочивание в соответствии с величиной собственных чисел; Нахождение среднего значения компонент собственного вектора, соответствующего второму собственную числу; Отнесение к одному классу вершин, соответствующих компонентам, меньшим среднего </w:t>
-      </w:r>
-      <w:r>
-        <w:rPr>
-          <w:sz w:val="28"/>
-          <w:szCs w:val="28"/>
-        </w:rPr>
-        <w:lastRenderedPageBreak/>
-        <w:t>значения, и к другому классу вершин, соответствующих компонентам, большим среднего значения.</w:t>
-      </w:r>
-    </w:p>
-    <w:p>
-      <w:pPr>
-        <w:pStyle w:val="a3"/>
-        <w:numPr>
-          <w:ilvl w:val="0"/>
-          <w:numId w:val="4"/>
-        </w:numPr>
-        <w:rPr>
-          <w:i/>
-          <w:sz w:val="28"/>
-          <w:szCs w:val="28"/>
-        </w:rPr>
-      </w:pPr>
-      <w:r>
-        <w:rPr>
-          <w:i/>
-          <w:sz w:val="28"/>
-          <w:szCs w:val="28"/>
-        </w:rPr>
-        <w:t xml:space="preserve">Покажите правильность </w:t>
-      </w:r>
-      <w:proofErr w:type="spellStart"/>
-      <w:r>
-        <w:rPr>
-          <w:i/>
-          <w:sz w:val="28"/>
-          <w:szCs w:val="28"/>
-        </w:rPr>
-        <w:t>бисекции</w:t>
-      </w:r>
-      <w:proofErr w:type="spellEnd"/>
-      <w:r>
-        <w:rPr>
-          <w:i/>
-          <w:sz w:val="28"/>
-          <w:szCs w:val="28"/>
-        </w:rPr>
-        <w:t xml:space="preserve"> графа, полученной в результате выполнения работы. Если полученная </w:t>
-      </w:r>
-      <w:proofErr w:type="spellStart"/>
-      <w:r>
-        <w:rPr>
-          <w:i/>
-          <w:sz w:val="28"/>
-          <w:szCs w:val="28"/>
-        </w:rPr>
-        <w:t>бисекция</w:t>
-      </w:r>
-      <w:proofErr w:type="spellEnd"/>
-      <w:r>
-        <w:rPr>
-          <w:i/>
-          <w:sz w:val="28"/>
-          <w:szCs w:val="28"/>
-        </w:rPr>
-        <w:t xml:space="preserve"> не является оптимальной по одному или обоим критериям оптимальности, объяснить этот результат</w:t>
-      </w:r>
-      <w:r>
-        <w:rPr>
-          <w:i/>
-          <w:sz w:val="28"/>
-          <w:szCs w:val="28"/>
-        </w:rPr>
-        <w:br/>
-      </w:r>
+      </w:pPr>
       <w:r>
         <w:rPr>
           <w:iCs/>
           <w:sz w:val="28"/>
           <w:szCs w:val="28"/>
         </w:rPr>
-        <w:t xml:space="preserve">Задача </w:t>
-      </w:r>
-      <w:proofErr w:type="spellStart"/>
+        <w:t>Задача бисекции графа является задачей многокритериальной оптимизации. Как следствие, полученное решение в общем случае не будет являться оптимальным по каждому из критериев в отдельности, но будет некоторым компромиссным решением между ними, что мы и наблюдаем – количества вершин в подкласах не равны, но близки друг к другу; количество рассеченных ребер не минимально, но достаточно мало</w:t>
+      </w:r>
       <w:r>
         <w:rPr>
           <w:iCs/>
           <w:sz w:val="28"/>
           <w:szCs w:val="28"/>
         </w:rPr>
-        <w:t>бисекции</w:t>
-      </w:r>
-      <w:proofErr w:type="spellEnd"/>
-      <w:r>
-        <w:rPr>
-          <w:iCs/>
-          <w:sz w:val="28"/>
-          <w:szCs w:val="28"/>
-        </w:rPr>
-        <w:t xml:space="preserve"> графа является задачей многокритериальной оптимизации. Как следствие, полученное решение в общем случае не будет являться оптимальным по каждому из критериев в отдельности, но будет некоторым компромиссным решением между ними, что мы и наблюдаем – количества вершин в </w:t>
-      </w:r>
-      <w:proofErr w:type="spellStart"/>
-      <w:r>
-        <w:rPr>
-          <w:iCs/>
-          <w:sz w:val="28"/>
-          <w:szCs w:val="28"/>
-        </w:rPr>
-        <w:t>подкласах</w:t>
-      </w:r>
-      <w:proofErr w:type="spellEnd"/>
-      <w:r>
-        <w:rPr>
-          <w:iCs/>
-          <w:sz w:val="28"/>
-          <w:szCs w:val="28"/>
-        </w:rPr>
-        <w:t xml:space="preserve"> не равны, но близки друг к другу; количество рассеченных ребер не минимально, но достаточно мало</w:t>
-      </w:r>
-    </w:p>
-    <w:p>
-      <w:pPr>
-        <w:pStyle w:val="a3"/>
-        <w:ind w:left="1068"/>
-        <w:rPr>
-          <w:i/>
-          <w:sz w:val="28"/>
-          <w:szCs w:val="28"/>
-        </w:rPr>
-      </w:pPr>
+        <w:t>.</w:t>
+      </w:r>
     </w:p>
     <w:p>
       <w:pPr>
@@ -10330,7 +10122,33 @@
           <w:szCs w:val="32"/>
         </w:rPr>
       </w:pPr>
-      <w:r>
+    </w:p>
+    <w:p>
+      <w:pPr>
+        <w:rPr>
+          <w:rFonts w:eastAsiaTheme="majorEastAsia"/>
+          <w:b/>
+          <w:bCs/>
+          <w:spacing w:val="-10"/>
+          <w:kern w:val="28"/>
+          <w:sz w:val="32"/>
+          <w:szCs w:val="32"/>
+        </w:rPr>
+      </w:pPr>
+      <w:r>
+        <w:rPr>
+          <w:b/>
+          <w:bCs/>
+          <w:sz w:val="32"/>
+          <w:szCs w:val="32"/>
+        </w:rPr>
+        <w:br w:type="page"/>
+      </w:r>
+    </w:p>
+    <w:p>
+      <w:pPr>
+        <w:pStyle w:val="a7"/>
+        <w:jc w:val="center"/>
         <w:rPr>
           <w:rFonts w:ascii="Times New Roman" w:hAnsi="Times New Roman" w:cs="Times New Roman"/>
           <w:b/>
@@ -10338,14 +10156,24 @@
           <w:sz w:val="32"/>
           <w:szCs w:val="32"/>
         </w:rPr>
-        <w:t>Исходный код программы</w:t>
-      </w:r>
-    </w:p>
-    <w:p>
-      <w:pPr>
-        <w:rPr>
+      </w:pPr>
+      <w:r>
+        <w:rPr>
+          <w:rFonts w:ascii="Times New Roman" w:hAnsi="Times New Roman" w:cs="Times New Roman"/>
           <w:b/>
           <w:bCs/>
+          <w:sz w:val="32"/>
+          <w:szCs w:val="32"/>
+        </w:rPr>
+        <w:lastRenderedPageBreak/>
+        <w:t>Исходный код программы</w:t>
+      </w:r>
+    </w:p>
+    <w:p>
+      <w:pPr>
+        <w:rPr>
+          <w:b/>
+          <w:bCs/>
         </w:rPr>
       </w:pPr>
     </w:p>
@@ -10386,7 +10214,6 @@
         </w:rPr>
         <w:t xml:space="preserve">с использованием библиотек </w:t>
       </w:r>
-      <w:proofErr w:type="spellStart"/>
       <w:r>
         <w:rPr>
           <w:sz w:val="28"/>
@@ -10395,7 +10222,6 @@
         </w:rPr>
         <w:t>numpy</w:t>
       </w:r>
-      <w:proofErr w:type="spellEnd"/>
       <w:r>
         <w:rPr>
           <w:sz w:val="28"/>
@@ -10403,7 +10229,6 @@
         </w:rPr>
         <w:t xml:space="preserve">, </w:t>
       </w:r>
-      <w:proofErr w:type="spellStart"/>
       <w:r>
         <w:rPr>
           <w:sz w:val="28"/>
@@ -10412,7 +10237,6 @@
         </w:rPr>
         <w:t>networkx</w:t>
       </w:r>
-      <w:proofErr w:type="spellEnd"/>
       <w:r>
         <w:rPr>
           <w:sz w:val="28"/>
@@ -10420,7 +10244,6 @@
         </w:rPr>
         <w:t xml:space="preserve">, </w:t>
       </w:r>
-      <w:proofErr w:type="spellStart"/>
       <w:r>
         <w:rPr>
           <w:sz w:val="28"/>
@@ -10429,7 +10252,6 @@
         </w:rPr>
         <w:t>scipy</w:t>
       </w:r>
-      <w:proofErr w:type="spellEnd"/>
       <w:r>
         <w:rPr>
           <w:sz w:val="28"/>
@@ -10482,386 +10304,186 @@
           <w:rFonts w:ascii="Courier New" w:hAnsi="Courier New" w:cs="Courier New"/>
           <w:lang w:val="en-US"/>
         </w:rPr>
-        <w:t xml:space="preserve">import </w:t>
-      </w:r>
-      <w:proofErr w:type="spellStart"/>
-      <w:r>
-        <w:rPr>
-          <w:rFonts w:ascii="Courier New" w:hAnsi="Courier New" w:cs="Courier New"/>
-          <w:lang w:val="en-US"/>
-        </w:rPr>
-        <w:t>numpy</w:t>
-      </w:r>
-      <w:proofErr w:type="spellEnd"/>
-      <w:r>
-        <w:rPr>
-          <w:rFonts w:ascii="Courier New" w:hAnsi="Courier New" w:cs="Courier New"/>
-          <w:lang w:val="en-US"/>
-        </w:rPr>
-        <w:t xml:space="preserve"> as np</w:t>
-      </w:r>
-    </w:p>
-    <w:p>
-      <w:pPr>
-        <w:rPr>
-          <w:rFonts w:ascii="Courier New" w:hAnsi="Courier New" w:cs="Courier New"/>
-          <w:lang w:val="en-US"/>
-        </w:rPr>
-      </w:pPr>
-      <w:r>
-        <w:rPr>
-          <w:rFonts w:ascii="Courier New" w:hAnsi="Courier New" w:cs="Courier New"/>
-          <w:lang w:val="en-US"/>
-        </w:rPr>
-        <w:t xml:space="preserve">import </w:t>
-      </w:r>
-      <w:proofErr w:type="spellStart"/>
-      <w:r>
-        <w:rPr>
-          <w:rFonts w:ascii="Courier New" w:hAnsi="Courier New" w:cs="Courier New"/>
-          <w:lang w:val="en-US"/>
-        </w:rPr>
-        <w:t>networkx</w:t>
-      </w:r>
-      <w:proofErr w:type="spellEnd"/>
-      <w:r>
-        <w:rPr>
-          <w:rFonts w:ascii="Courier New" w:hAnsi="Courier New" w:cs="Courier New"/>
-          <w:lang w:val="en-US"/>
-        </w:rPr>
-        <w:t xml:space="preserve"> as </w:t>
-      </w:r>
-      <w:proofErr w:type="spellStart"/>
-      <w:r>
-        <w:rPr>
-          <w:rFonts w:ascii="Courier New" w:hAnsi="Courier New" w:cs="Courier New"/>
-          <w:lang w:val="en-US"/>
-        </w:rPr>
-        <w:t>nx</w:t>
-      </w:r>
-      <w:proofErr w:type="spellEnd"/>
-    </w:p>
-    <w:p>
-      <w:pPr>
-        <w:rPr>
-          <w:rFonts w:ascii="Courier New" w:hAnsi="Courier New" w:cs="Courier New"/>
-          <w:lang w:val="en-US"/>
-        </w:rPr>
-      </w:pPr>
-      <w:r>
-        <w:rPr>
-          <w:rFonts w:ascii="Courier New" w:hAnsi="Courier New" w:cs="Courier New"/>
-          <w:lang w:val="en-US"/>
-        </w:rPr>
-        <w:t xml:space="preserve">from </w:t>
-      </w:r>
-      <w:proofErr w:type="spellStart"/>
-      <w:r>
-        <w:rPr>
-          <w:rFonts w:ascii="Courier New" w:hAnsi="Courier New" w:cs="Courier New"/>
-          <w:lang w:val="en-US"/>
-        </w:rPr>
-        <w:t>scipy</w:t>
-      </w:r>
-      <w:proofErr w:type="spellEnd"/>
-      <w:r>
-        <w:rPr>
-          <w:rFonts w:ascii="Courier New" w:hAnsi="Courier New" w:cs="Courier New"/>
-          <w:lang w:val="en-US"/>
-        </w:rPr>
-        <w:t xml:space="preserve"> import </w:t>
-      </w:r>
-      <w:proofErr w:type="spellStart"/>
-      <w:r>
-        <w:rPr>
-          <w:rFonts w:ascii="Courier New" w:hAnsi="Courier New" w:cs="Courier New"/>
-          <w:lang w:val="en-US"/>
-        </w:rPr>
-        <w:t>linalg</w:t>
-      </w:r>
-      <w:proofErr w:type="spellEnd"/>
-    </w:p>
-    <w:p>
-      <w:pPr>
-        <w:rPr>
-          <w:rFonts w:ascii="Courier New" w:hAnsi="Courier New" w:cs="Courier New"/>
-          <w:lang w:val="en-US"/>
-        </w:rPr>
-      </w:pPr>
-      <w:r>
-        <w:rPr>
-          <w:rFonts w:ascii="Courier New" w:hAnsi="Courier New" w:cs="Courier New"/>
-          <w:lang w:val="en-US"/>
-        </w:rPr>
-        <w:t xml:space="preserve">import </w:t>
-      </w:r>
-      <w:proofErr w:type="spellStart"/>
-      <w:r>
-        <w:rPr>
-          <w:rFonts w:ascii="Courier New" w:hAnsi="Courier New" w:cs="Courier New"/>
-          <w:lang w:val="en-US"/>
-        </w:rPr>
-        <w:t>matplotlib.pyplot</w:t>
-      </w:r>
-      <w:proofErr w:type="spellEnd"/>
-      <w:r>
-        <w:rPr>
-          <w:rFonts w:ascii="Courier New" w:hAnsi="Courier New" w:cs="Courier New"/>
-          <w:lang w:val="en-US"/>
-        </w:rPr>
-        <w:t xml:space="preserve"> as </w:t>
-      </w:r>
-      <w:proofErr w:type="spellStart"/>
-      <w:r>
-        <w:rPr>
-          <w:rFonts w:ascii="Courier New" w:hAnsi="Courier New" w:cs="Courier New"/>
-          <w:lang w:val="en-US"/>
-        </w:rPr>
-        <w:t>plt</w:t>
-      </w:r>
-      <w:proofErr w:type="spellEnd"/>
-    </w:p>
-    <w:p>
-      <w:pPr>
-        <w:rPr>
-          <w:rFonts w:ascii="Courier New" w:hAnsi="Courier New" w:cs="Courier New"/>
-          <w:lang w:val="en-US"/>
-        </w:rPr>
-      </w:pPr>
-      <w:r>
-        <w:rPr>
-          <w:rFonts w:ascii="Courier New" w:hAnsi="Courier New" w:cs="Courier New"/>
-          <w:lang w:val="en-US"/>
-        </w:rPr>
-        <w:t xml:space="preserve">import seaborn as </w:t>
-      </w:r>
-      <w:proofErr w:type="spellStart"/>
-      <w:r>
-        <w:rPr>
-          <w:rFonts w:ascii="Courier New" w:hAnsi="Courier New" w:cs="Courier New"/>
-          <w:lang w:val="en-US"/>
-        </w:rPr>
-        <w:t>sns</w:t>
-      </w:r>
-      <w:proofErr w:type="spellEnd"/>
-    </w:p>
-    <w:p>
-      <w:pPr>
-        <w:rPr>
-          <w:rFonts w:ascii="Courier New" w:hAnsi="Courier New" w:cs="Courier New"/>
-          <w:lang w:val="en-US"/>
-        </w:rPr>
-      </w:pPr>
-      <w:proofErr w:type="spellStart"/>
-      <w:r>
-        <w:rPr>
-          <w:rFonts w:ascii="Courier New" w:hAnsi="Courier New" w:cs="Courier New"/>
-          <w:lang w:val="en-US"/>
-        </w:rPr>
-        <w:t>sns.set_style</w:t>
-      </w:r>
-      <w:proofErr w:type="spellEnd"/>
-      <w:r>
-        <w:rPr>
-          <w:rFonts w:ascii="Courier New" w:hAnsi="Courier New" w:cs="Courier New"/>
-          <w:lang w:val="en-US"/>
-        </w:rPr>
-        <w:t>('</w:t>
-      </w:r>
-      <w:proofErr w:type="spellStart"/>
-      <w:r>
-        <w:rPr>
-          <w:rFonts w:ascii="Courier New" w:hAnsi="Courier New" w:cs="Courier New"/>
-          <w:lang w:val="en-US"/>
-        </w:rPr>
-        <w:t>darkgrid</w:t>
-      </w:r>
-      <w:proofErr w:type="spellEnd"/>
-      <w:r>
-        <w:rPr>
-          <w:rFonts w:ascii="Courier New" w:hAnsi="Courier New" w:cs="Courier New"/>
-          <w:lang w:val="en-US"/>
-        </w:rPr>
-        <w:t>', {'</w:t>
-      </w:r>
-      <w:proofErr w:type="spellStart"/>
-      <w:r>
-        <w:rPr>
-          <w:rFonts w:ascii="Courier New" w:hAnsi="Courier New" w:cs="Courier New"/>
-          <w:lang w:val="en-US"/>
-        </w:rPr>
-        <w:t>axes.facecolor</w:t>
-      </w:r>
-      <w:proofErr w:type="spellEnd"/>
-      <w:r>
-        <w:rPr>
-          <w:rFonts w:ascii="Courier New" w:hAnsi="Courier New" w:cs="Courier New"/>
-          <w:lang w:val="en-US"/>
-        </w:rPr>
-        <w:t>': '.9'})</w:t>
-      </w:r>
-    </w:p>
-    <w:p>
-      <w:pPr>
-        <w:rPr>
-          <w:rFonts w:ascii="Courier New" w:hAnsi="Courier New" w:cs="Courier New"/>
-          <w:lang w:val="en-US"/>
-        </w:rPr>
-      </w:pPr>
-      <w:proofErr w:type="spellStart"/>
-      <w:r>
-        <w:rPr>
-          <w:rFonts w:ascii="Courier New" w:hAnsi="Courier New" w:cs="Courier New"/>
-          <w:lang w:val="en-US"/>
-        </w:rPr>
-        <w:t>sns.set_palette</w:t>
-      </w:r>
-      <w:proofErr w:type="spellEnd"/>
-      <w:r>
-        <w:rPr>
-          <w:rFonts w:ascii="Courier New" w:hAnsi="Courier New" w:cs="Courier New"/>
-          <w:lang w:val="en-US"/>
-        </w:rPr>
-        <w:t>(palette='deep')</w:t>
-      </w:r>
-    </w:p>
-    <w:p>
-      <w:pPr>
-        <w:rPr>
-          <w:rFonts w:ascii="Courier New" w:hAnsi="Courier New" w:cs="Courier New"/>
-          <w:lang w:val="en-US"/>
-        </w:rPr>
-      </w:pPr>
-      <w:proofErr w:type="spellStart"/>
-      <w:r>
-        <w:rPr>
-          <w:rFonts w:ascii="Courier New" w:hAnsi="Courier New" w:cs="Courier New"/>
-          <w:lang w:val="en-US"/>
-        </w:rPr>
-        <w:t>sns_c</w:t>
-      </w:r>
-      <w:proofErr w:type="spellEnd"/>
-      <w:r>
-        <w:rPr>
-          <w:rFonts w:ascii="Courier New" w:hAnsi="Courier New" w:cs="Courier New"/>
-          <w:lang w:val="en-US"/>
+        <w:t>import numpy as np</w:t>
+      </w:r>
+    </w:p>
+    <w:p>
+      <w:pPr>
+        <w:rPr>
+          <w:rFonts w:ascii="Courier New" w:hAnsi="Courier New" w:cs="Courier New"/>
+          <w:lang w:val="en-US"/>
+        </w:rPr>
+      </w:pPr>
+      <w:r>
+        <w:rPr>
+          <w:rFonts w:ascii="Courier New" w:hAnsi="Courier New" w:cs="Courier New"/>
+          <w:lang w:val="en-US"/>
+        </w:rPr>
+        <w:t>import networkx as nx</w:t>
+      </w:r>
+    </w:p>
+    <w:p>
+      <w:pPr>
+        <w:rPr>
+          <w:rFonts w:ascii="Courier New" w:hAnsi="Courier New" w:cs="Courier New"/>
+          <w:lang w:val="en-US"/>
+        </w:rPr>
+      </w:pPr>
+      <w:r>
+        <w:rPr>
+          <w:rFonts w:ascii="Courier New" w:hAnsi="Courier New" w:cs="Courier New"/>
+          <w:lang w:val="en-US"/>
+        </w:rPr>
+        <w:t>from scipy import linalg</w:t>
+      </w:r>
+    </w:p>
+    <w:p>
+      <w:pPr>
+        <w:rPr>
+          <w:rFonts w:ascii="Courier New" w:hAnsi="Courier New" w:cs="Courier New"/>
+          <w:lang w:val="en-US"/>
+        </w:rPr>
+      </w:pPr>
+      <w:r>
+        <w:rPr>
+          <w:rFonts w:ascii="Courier New" w:hAnsi="Courier New" w:cs="Courier New"/>
+          <w:lang w:val="en-US"/>
+        </w:rPr>
+        <w:t>import matplotlib.pyplot as plt</w:t>
+      </w:r>
+    </w:p>
+    <w:p>
+      <w:pPr>
+        <w:rPr>
+          <w:rFonts w:ascii="Courier New" w:hAnsi="Courier New" w:cs="Courier New"/>
+          <w:lang w:val="en-US"/>
+        </w:rPr>
+      </w:pPr>
+      <w:r>
+        <w:rPr>
+          <w:rFonts w:ascii="Courier New" w:hAnsi="Courier New" w:cs="Courier New"/>
+          <w:lang w:val="en-US"/>
+        </w:rPr>
+        <w:t>import seaborn as sns</w:t>
+      </w:r>
+    </w:p>
+    <w:p>
+      <w:pPr>
+        <w:rPr>
+          <w:rFonts w:ascii="Courier New" w:hAnsi="Courier New" w:cs="Courier New"/>
+          <w:lang w:val="en-US"/>
+        </w:rPr>
+      </w:pPr>
+      <w:r>
+        <w:rPr>
+          <w:rFonts w:ascii="Courier New" w:hAnsi="Courier New" w:cs="Courier New"/>
+          <w:lang w:val="en-US"/>
+        </w:rPr>
+        <w:t>sns.set_style('darkgrid', {'axes.facecolor': '.9'})</w:t>
+      </w:r>
+    </w:p>
+    <w:p>
+      <w:pPr>
+        <w:rPr>
+          <w:rFonts w:ascii="Courier New" w:hAnsi="Courier New" w:cs="Courier New"/>
+          <w:lang w:val="en-US"/>
+        </w:rPr>
+      </w:pPr>
+      <w:r>
+        <w:rPr>
+          <w:rFonts w:ascii="Courier New" w:hAnsi="Courier New" w:cs="Courier New"/>
+          <w:lang w:val="en-US"/>
+        </w:rPr>
+        <w:t>sns.set_palette(palette='deep')</w:t>
+      </w:r>
+    </w:p>
+    <w:p>
+      <w:pPr>
+        <w:rPr>
+          <w:rFonts w:ascii="Courier New" w:hAnsi="Courier New" w:cs="Courier New"/>
+          <w:lang w:val="en-US"/>
+        </w:rPr>
+      </w:pPr>
+      <w:r>
+        <w:rPr>
+          <w:rFonts w:ascii="Courier New" w:hAnsi="Courier New" w:cs="Courier New"/>
+          <w:lang w:val="en-US"/>
+        </w:rPr>
+        <w:t>sns_c = sns.color_palette(palette='deep')</w:t>
+      </w:r>
+    </w:p>
+    <w:p>
+      <w:pPr>
+        <w:rPr>
+          <w:rFonts w:ascii="Courier New" w:hAnsi="Courier New" w:cs="Courier New"/>
+          <w:lang w:val="en-US"/>
+        </w:rPr>
+      </w:pPr>
+      <w:r>
+        <w:rPr>
+          <w:rFonts w:ascii="Courier New" w:hAnsi="Courier New" w:cs="Courier New"/>
+          <w:lang w:val="en-US"/>
+        </w:rPr>
+        <w:t>np.set_printoptions(precision=4)</w:t>
+      </w:r>
+    </w:p>
+    <w:p>
+      <w:pPr>
+        <w:rPr>
+          <w:rFonts w:ascii="Courier New" w:hAnsi="Courier New" w:cs="Courier New"/>
+          <w:lang w:val="en-US"/>
+        </w:rPr>
+      </w:pPr>
+      <w:r>
+        <w:rPr>
+          <w:rFonts w:ascii="Courier New" w:hAnsi="Courier New" w:cs="Courier New"/>
+          <w:lang w:val="en-US"/>
+        </w:rPr>
+        <w:t>%matplotlib inline</w:t>
+      </w:r>
+    </w:p>
+    <w:p>
+      <w:pPr>
+        <w:rPr>
+          <w:rFonts w:ascii="Courier New" w:hAnsi="Courier New" w:cs="Courier New"/>
+          <w:lang w:val="en-US"/>
+        </w:rPr>
+      </w:pPr>
+    </w:p>
+    <w:p>
+      <w:pPr>
+        <w:rPr>
+          <w:rFonts w:ascii="Courier New" w:hAnsi="Courier New" w:cs="Courier New"/>
+          <w:lang w:val="en-US"/>
+        </w:rPr>
+      </w:pPr>
+      <w:r>
+        <w:rPr>
+          <w:rFonts w:ascii="Courier New" w:hAnsi="Courier New" w:cs="Courier New"/>
+          <w:lang w:val="en-US"/>
+        </w:rPr>
+        <w:t>def get_default_adjacency_matrix():</w:t>
+      </w:r>
+    </w:p>
+    <w:p>
+      <w:pPr>
+        <w:rPr>
+          <w:rFonts w:ascii="Courier New" w:hAnsi="Courier New" w:cs="Courier New"/>
+        </w:rPr>
+      </w:pPr>
+      <w:r>
+        <w:rPr>
+          <w:rFonts w:ascii="Courier New" w:hAnsi="Courier New" w:cs="Courier New"/>
+          <w:lang w:val="en-US"/>
+        </w:rPr>
+        <w:t xml:space="preserve">    res</w:t>
+      </w:r>
+      <w:r>
+        <w:rPr>
+          <w:rFonts w:ascii="Courier New" w:hAnsi="Courier New" w:cs="Courier New"/>
         </w:rPr>
         <w:t xml:space="preserve"> = </w:t>
       </w:r>
-      <w:proofErr w:type="spellStart"/>
-      <w:r>
-        <w:rPr>
-          <w:rFonts w:ascii="Courier New" w:hAnsi="Courier New" w:cs="Courier New"/>
-          <w:lang w:val="en-US"/>
-        </w:rPr>
-        <w:t>sns.color_palette</w:t>
-      </w:r>
-      <w:proofErr w:type="spellEnd"/>
-      <w:r>
-        <w:rPr>
-          <w:rFonts w:ascii="Courier New" w:hAnsi="Courier New" w:cs="Courier New"/>
-          <w:lang w:val="en-US"/>
-        </w:rPr>
-        <w:t>(palette='deep')</w:t>
-      </w:r>
-    </w:p>
-    <w:p>
-      <w:pPr>
-        <w:rPr>
-          <w:rFonts w:ascii="Courier New" w:hAnsi="Courier New" w:cs="Courier New"/>
-          <w:lang w:val="en-US"/>
-        </w:rPr>
-      </w:pPr>
-      <w:proofErr w:type="spellStart"/>
-      <w:r>
-        <w:rPr>
-          <w:rFonts w:ascii="Courier New" w:hAnsi="Courier New" w:cs="Courier New"/>
-          <w:lang w:val="en-US"/>
-        </w:rPr>
-        <w:t>np.set_printoptions</w:t>
-      </w:r>
-      <w:proofErr w:type="spellEnd"/>
-      <w:r>
-        <w:rPr>
-          <w:rFonts w:ascii="Courier New" w:hAnsi="Courier New" w:cs="Courier New"/>
-          <w:lang w:val="en-US"/>
-        </w:rPr>
-        <w:t>(precision=4)</w:t>
-      </w:r>
-    </w:p>
-    <w:p>
-      <w:pPr>
-        <w:rPr>
-          <w:rFonts w:ascii="Courier New" w:hAnsi="Courier New" w:cs="Courier New"/>
-          <w:lang w:val="en-US"/>
-        </w:rPr>
-      </w:pPr>
-      <w:r>
-        <w:rPr>
-          <w:rFonts w:ascii="Courier New" w:hAnsi="Courier New" w:cs="Courier New"/>
-          <w:lang w:val="en-US"/>
-        </w:rPr>
-        <w:t>%matplotlib inline</w:t>
-      </w:r>
-    </w:p>
-    <w:p>
-      <w:pPr>
-        <w:rPr>
-          <w:rFonts w:ascii="Courier New" w:hAnsi="Courier New" w:cs="Courier New"/>
-          <w:lang w:val="en-US"/>
-        </w:rPr>
-      </w:pPr>
-    </w:p>
-    <w:p>
-      <w:pPr>
-        <w:rPr>
-          <w:rFonts w:ascii="Courier New" w:hAnsi="Courier New" w:cs="Courier New"/>
-          <w:lang w:val="en-US"/>
-        </w:rPr>
-      </w:pPr>
-      <w:r>
-        <w:rPr>
-          <w:rFonts w:ascii="Courier New" w:hAnsi="Courier New" w:cs="Courier New"/>
-          <w:lang w:val="en-US"/>
-        </w:rPr>
-        <w:t xml:space="preserve">def </w:t>
-      </w:r>
-      <w:proofErr w:type="spellStart"/>
-      <w:r>
-        <w:rPr>
-          <w:rFonts w:ascii="Courier New" w:hAnsi="Courier New" w:cs="Courier New"/>
-          <w:lang w:val="en-US"/>
-        </w:rPr>
-        <w:t>get_default_adjacency_matrix</w:t>
-      </w:r>
-      <w:proofErr w:type="spellEnd"/>
-      <w:r>
-        <w:rPr>
-          <w:rFonts w:ascii="Courier New" w:hAnsi="Courier New" w:cs="Courier New"/>
-          <w:lang w:val="en-US"/>
-        </w:rPr>
-        <w:t>():</w:t>
-      </w:r>
-    </w:p>
-    <w:p>
-      <w:pPr>
-        <w:rPr>
-          <w:rFonts w:ascii="Courier New" w:hAnsi="Courier New" w:cs="Courier New"/>
-        </w:rPr>
-      </w:pPr>
-      <w:r>
-        <w:rPr>
-          <w:rFonts w:ascii="Courier New" w:hAnsi="Courier New" w:cs="Courier New"/>
-          <w:lang w:val="en-US"/>
-        </w:rPr>
-        <w:t xml:space="preserve">    res</w:t>
-      </w:r>
-      <w:r>
-        <w:rPr>
-          <w:rFonts w:ascii="Courier New" w:hAnsi="Courier New" w:cs="Courier New"/>
-        </w:rPr>
-        <w:t xml:space="preserve"> = </w:t>
-      </w:r>
       <w:r>
         <w:rPr>
           <w:rFonts w:ascii="Courier New" w:hAnsi="Courier New" w:cs="Courier New"/>
@@ -10920,9 +10542,43 @@
           <w:rFonts w:ascii="Courier New" w:hAnsi="Courier New" w:cs="Courier New"/>
           <w:lang w:val="en-US"/>
         </w:rPr>
-        <w:t xml:space="preserve">for </w:t>
-      </w:r>
-      <w:proofErr w:type="spellStart"/>
+        <w:t>for i in range(3):</w:t>
+      </w:r>
+    </w:p>
+    <w:p>
+      <w:pPr>
+        <w:rPr>
+          <w:rFonts w:ascii="Courier New" w:hAnsi="Courier New" w:cs="Courier New"/>
+          <w:lang w:val="en-US"/>
+        </w:rPr>
+      </w:pPr>
+      <w:r>
+        <w:rPr>
+          <w:rFonts w:ascii="Courier New" w:hAnsi="Courier New" w:cs="Courier New"/>
+          <w:lang w:val="en-US"/>
+        </w:rPr>
+        <w:t xml:space="preserve">        for j in range(8):</w:t>
+      </w:r>
+    </w:p>
+    <w:p>
+      <w:pPr>
+        <w:rPr>
+          <w:rFonts w:ascii="Courier New" w:hAnsi="Courier New" w:cs="Courier New"/>
+        </w:rPr>
+      </w:pPr>
+      <w:r>
+        <w:rPr>
+          <w:rFonts w:ascii="Courier New" w:hAnsi="Courier New" w:cs="Courier New"/>
+          <w:lang w:val="en-US"/>
+        </w:rPr>
+        <w:t xml:space="preserve">            res</w:t>
+      </w:r>
+      <w:r>
+        <w:rPr>
+          <w:rFonts w:ascii="Courier New" w:hAnsi="Courier New" w:cs="Courier New"/>
+        </w:rPr>
+        <w:t>[</w:t>
+      </w:r>
       <w:r>
         <w:rPr>
           <w:rFonts w:ascii="Courier New" w:hAnsi="Courier New" w:cs="Courier New"/>
@@ -10930,28 +10586,129 @@
         </w:rPr>
         <w:t>i</w:t>
       </w:r>
-      <w:proofErr w:type="spellEnd"/>
-      <w:r>
-        <w:rPr>
-          <w:rFonts w:ascii="Courier New" w:hAnsi="Courier New" w:cs="Courier New"/>
-          <w:lang w:val="en-US"/>
-        </w:rPr>
-        <w:t xml:space="preserve"> in range(3):</w:t>
-      </w:r>
-    </w:p>
-    <w:p>
-      <w:pPr>
-        <w:rPr>
-          <w:rFonts w:ascii="Courier New" w:hAnsi="Courier New" w:cs="Courier New"/>
-          <w:lang w:val="en-US"/>
-        </w:rPr>
-      </w:pPr>
-      <w:r>
-        <w:rPr>
-          <w:rFonts w:ascii="Courier New" w:hAnsi="Courier New" w:cs="Courier New"/>
-          <w:lang w:val="en-US"/>
-        </w:rPr>
-        <w:t xml:space="preserve">        for j in range(8):</w:t>
+      <w:r>
+        <w:rPr>
+          <w:rFonts w:ascii="Courier New" w:hAnsi="Courier New" w:cs="Courier New"/>
+        </w:rPr>
+        <w:t>+4*</w:t>
+      </w:r>
+      <w:r>
+        <w:rPr>
+          <w:rFonts w:ascii="Courier New" w:hAnsi="Courier New" w:cs="Courier New"/>
+          <w:lang w:val="en-US"/>
+        </w:rPr>
+        <w:t>j</w:t>
+      </w:r>
+      <w:r>
+        <w:rPr>
+          <w:rFonts w:ascii="Courier New" w:hAnsi="Courier New" w:cs="Courier New"/>
+        </w:rPr>
+        <w:t xml:space="preserve">, </w:t>
+      </w:r>
+      <w:r>
+        <w:rPr>
+          <w:rFonts w:ascii="Courier New" w:hAnsi="Courier New" w:cs="Courier New"/>
+          <w:lang w:val="en-US"/>
+        </w:rPr>
+        <w:t>i</w:t>
+      </w:r>
+      <w:r>
+        <w:rPr>
+          <w:rFonts w:ascii="Courier New" w:hAnsi="Courier New" w:cs="Courier New"/>
+        </w:rPr>
+        <w:t>+4*</w:t>
+      </w:r>
+      <w:r>
+        <w:rPr>
+          <w:rFonts w:ascii="Courier New" w:hAnsi="Courier New" w:cs="Courier New"/>
+          <w:lang w:val="en-US"/>
+        </w:rPr>
+        <w:t>j</w:t>
+      </w:r>
+      <w:r>
+        <w:rPr>
+          <w:rFonts w:ascii="Courier New" w:hAnsi="Courier New" w:cs="Courier New"/>
+        </w:rPr>
+        <w:t>+1] = 1</w:t>
+      </w:r>
+    </w:p>
+    <w:p>
+      <w:pPr>
+        <w:rPr>
+          <w:rFonts w:ascii="Courier New" w:hAnsi="Courier New" w:cs="Courier New"/>
+        </w:rPr>
+      </w:pPr>
+      <w:r>
+        <w:rPr>
+          <w:rFonts w:ascii="Courier New" w:hAnsi="Courier New" w:cs="Courier New"/>
+        </w:rPr>
+        <w:t xml:space="preserve">    # Вертикальные ребра внутри квадратов</w:t>
+      </w:r>
+    </w:p>
+    <w:p>
+      <w:pPr>
+        <w:rPr>
+          <w:rFonts w:ascii="Courier New" w:hAnsi="Courier New" w:cs="Courier New"/>
+          <w:lang w:val="en-US"/>
+        </w:rPr>
+      </w:pPr>
+      <w:r>
+        <w:rPr>
+          <w:rFonts w:ascii="Courier New" w:hAnsi="Courier New" w:cs="Courier New"/>
+        </w:rPr>
+        <w:t xml:space="preserve">    </w:t>
+      </w:r>
+      <w:r>
+        <w:rPr>
+          <w:rFonts w:ascii="Courier New" w:hAnsi="Courier New" w:cs="Courier New"/>
+          <w:lang w:val="en-US"/>
+        </w:rPr>
+        <w:t>for i in range(4):</w:t>
+      </w:r>
+    </w:p>
+    <w:p>
+      <w:pPr>
+        <w:rPr>
+          <w:rFonts w:ascii="Courier New" w:hAnsi="Courier New" w:cs="Courier New"/>
+          <w:lang w:val="en-US"/>
+        </w:rPr>
+      </w:pPr>
+      <w:r>
+        <w:rPr>
+          <w:rFonts w:ascii="Courier New" w:hAnsi="Courier New" w:cs="Courier New"/>
+          <w:lang w:val="en-US"/>
+        </w:rPr>
+        <w:t xml:space="preserve">        for j in range(3):</w:t>
+      </w:r>
+    </w:p>
+    <w:p>
+      <w:pPr>
+        <w:rPr>
+          <w:rFonts w:ascii="Courier New" w:hAnsi="Courier New" w:cs="Courier New"/>
+          <w:lang w:val="en-US"/>
+        </w:rPr>
+      </w:pPr>
+      <w:r>
+        <w:rPr>
+          <w:rFonts w:ascii="Courier New" w:hAnsi="Courier New" w:cs="Courier New"/>
+          <w:lang w:val="en-US"/>
+        </w:rPr>
+        <w:t xml:space="preserve">            res[i+4*j, i+4*j+4] = 1</w:t>
+      </w:r>
+    </w:p>
+    <w:p>
+      <w:pPr>
+        <w:rPr>
+          <w:rFonts w:ascii="Courier New" w:hAnsi="Courier New" w:cs="Courier New"/>
+          <w:lang w:val="en-US"/>
+        </w:rPr>
+      </w:pPr>
+      <w:r>
+        <w:rPr>
+          <w:rFonts w:ascii="Courier New" w:hAnsi="Courier New" w:cs="Courier New"/>
+          <w:lang w:val="en-US"/>
+        </w:rPr>
+        <w:t xml:space="preserve">        for j in range(4, 7):</w:t>
       </w:r>
     </w:p>
     <w:p>
@@ -10973,7 +10730,6 @@
         </w:rPr>
         <w:t>[</w:t>
       </w:r>
-      <w:proofErr w:type="spellStart"/>
       <w:r>
         <w:rPr>
           <w:rFonts w:ascii="Courier New" w:hAnsi="Courier New" w:cs="Courier New"/>
@@ -10981,7 +10737,6 @@
         </w:rPr>
         <w:t>i</w:t>
       </w:r>
-      <w:proofErr w:type="spellEnd"/>
       <w:r>
         <w:rPr>
           <w:rFonts w:ascii="Courier New" w:hAnsi="Courier New" w:cs="Courier New"/>
@@ -11001,7 +10756,6 @@
         </w:rPr>
         <w:t xml:space="preserve">, </w:t>
       </w:r>
-      <w:proofErr w:type="spellStart"/>
       <w:r>
         <w:rPr>
           <w:rFonts w:ascii="Courier New" w:hAnsi="Courier New" w:cs="Courier New"/>
@@ -11009,7 +10763,6 @@
         </w:rPr>
         <w:t>i</w:t>
       </w:r>
-      <w:proofErr w:type="spellEnd"/>
       <w:r>
         <w:rPr>
           <w:rFonts w:ascii="Courier New" w:hAnsi="Courier New" w:cs="Courier New"/>
@@ -11027,20 +10780,20 @@
         <w:rPr>
           <w:rFonts w:ascii="Courier New" w:hAnsi="Courier New" w:cs="Courier New"/>
         </w:rPr>
-        <w:t>+1] = 1</w:t>
-      </w:r>
-    </w:p>
-    <w:p>
-      <w:pPr>
-        <w:rPr>
-          <w:rFonts w:ascii="Courier New" w:hAnsi="Courier New" w:cs="Courier New"/>
-        </w:rPr>
-      </w:pPr>
-      <w:r>
-        <w:rPr>
-          <w:rFonts w:ascii="Courier New" w:hAnsi="Courier New" w:cs="Courier New"/>
-        </w:rPr>
-        <w:t xml:space="preserve">    # Вертикальные ребра внутри квадратов</w:t>
+        <w:t>+4] = 1</w:t>
+      </w:r>
+    </w:p>
+    <w:p>
+      <w:pPr>
+        <w:rPr>
+          <w:rFonts w:ascii="Courier New" w:hAnsi="Courier New" w:cs="Courier New"/>
+        </w:rPr>
+      </w:pPr>
+      <w:r>
+        <w:rPr>
+          <w:rFonts w:ascii="Courier New" w:hAnsi="Courier New" w:cs="Courier New"/>
+        </w:rPr>
+        <w:t xml:space="preserve">    # Горизонтальные соединительные ребра</w:t>
       </w:r>
     </w:p>
     <w:p>
@@ -11061,1394 +10814,692 @@
           <w:rFonts w:ascii="Courier New" w:hAnsi="Courier New" w:cs="Courier New"/>
           <w:lang w:val="en-US"/>
         </w:rPr>
-        <w:t xml:space="preserve">for </w:t>
-      </w:r>
-      <w:proofErr w:type="spellStart"/>
-      <w:r>
-        <w:rPr>
-          <w:rFonts w:ascii="Courier New" w:hAnsi="Courier New" w:cs="Courier New"/>
-          <w:lang w:val="en-US"/>
-        </w:rPr>
-        <w:t>i</w:t>
-      </w:r>
-      <w:proofErr w:type="spellEnd"/>
-      <w:r>
-        <w:rPr>
-          <w:rFonts w:ascii="Courier New" w:hAnsi="Courier New" w:cs="Courier New"/>
-          <w:lang w:val="en-US"/>
-        </w:rPr>
-        <w:t xml:space="preserve"> in range(4):</w:t>
-      </w:r>
-    </w:p>
-    <w:p>
-      <w:pPr>
-        <w:rPr>
-          <w:rFonts w:ascii="Courier New" w:hAnsi="Courier New" w:cs="Courier New"/>
-          <w:lang w:val="en-US"/>
-        </w:rPr>
-      </w:pPr>
-      <w:r>
-        <w:rPr>
-          <w:rFonts w:ascii="Courier New" w:hAnsi="Courier New" w:cs="Courier New"/>
-          <w:lang w:val="en-US"/>
-        </w:rPr>
-        <w:t xml:space="preserve">        for j in range(3):</w:t>
-      </w:r>
-    </w:p>
-    <w:p>
-      <w:pPr>
-        <w:rPr>
-          <w:rFonts w:ascii="Courier New" w:hAnsi="Courier New" w:cs="Courier New"/>
-          <w:lang w:val="en-US"/>
-        </w:rPr>
-      </w:pPr>
-      <w:r>
-        <w:rPr>
-          <w:rFonts w:ascii="Courier New" w:hAnsi="Courier New" w:cs="Courier New"/>
-          <w:lang w:val="en-US"/>
-        </w:rPr>
-        <w:t xml:space="preserve">            res[i+4*j, i+4*j+4] = 1</w:t>
-      </w:r>
-    </w:p>
-    <w:p>
-      <w:pPr>
-        <w:rPr>
-          <w:rFonts w:ascii="Courier New" w:hAnsi="Courier New" w:cs="Courier New"/>
-          <w:lang w:val="en-US"/>
-        </w:rPr>
-      </w:pPr>
-      <w:r>
-        <w:rPr>
-          <w:rFonts w:ascii="Courier New" w:hAnsi="Courier New" w:cs="Courier New"/>
-          <w:lang w:val="en-US"/>
-        </w:rPr>
-        <w:t xml:space="preserve">        for j in range(4, 7):</w:t>
-      </w:r>
-    </w:p>
-    <w:p>
-      <w:pPr>
-        <w:rPr>
-          <w:rFonts w:ascii="Courier New" w:hAnsi="Courier New" w:cs="Courier New"/>
-        </w:rPr>
-      </w:pPr>
-      <w:r>
-        <w:rPr>
-          <w:rFonts w:ascii="Courier New" w:hAnsi="Courier New" w:cs="Courier New"/>
-          <w:lang w:val="en-US"/>
-        </w:rPr>
-        <w:t xml:space="preserve">            res</w:t>
-      </w:r>
-      <w:r>
-        <w:rPr>
-          <w:rFonts w:ascii="Courier New" w:hAnsi="Courier New" w:cs="Courier New"/>
-        </w:rPr>
-        <w:t>[</w:t>
-      </w:r>
-      <w:proofErr w:type="spellStart"/>
-      <w:r>
-        <w:rPr>
-          <w:rFonts w:ascii="Courier New" w:hAnsi="Courier New" w:cs="Courier New"/>
-          <w:lang w:val="en-US"/>
-        </w:rPr>
-        <w:t>i</w:t>
-      </w:r>
-      <w:proofErr w:type="spellEnd"/>
-      <w:r>
-        <w:rPr>
-          <w:rFonts w:ascii="Courier New" w:hAnsi="Courier New" w:cs="Courier New"/>
-        </w:rPr>
-        <w:t>+4*</w:t>
-      </w:r>
-      <w:r>
-        <w:rPr>
-          <w:rFonts w:ascii="Courier New" w:hAnsi="Courier New" w:cs="Courier New"/>
-          <w:lang w:val="en-US"/>
-        </w:rPr>
-        <w:t>j</w:t>
-      </w:r>
-      <w:r>
-        <w:rPr>
-          <w:rFonts w:ascii="Courier New" w:hAnsi="Courier New" w:cs="Courier New"/>
-        </w:rPr>
-        <w:t xml:space="preserve">, </w:t>
-      </w:r>
-      <w:proofErr w:type="spellStart"/>
-      <w:r>
-        <w:rPr>
-          <w:rFonts w:ascii="Courier New" w:hAnsi="Courier New" w:cs="Courier New"/>
-          <w:lang w:val="en-US"/>
-        </w:rPr>
-        <w:t>i</w:t>
-      </w:r>
-      <w:proofErr w:type="spellEnd"/>
-      <w:r>
-        <w:rPr>
-          <w:rFonts w:ascii="Courier New" w:hAnsi="Courier New" w:cs="Courier New"/>
-        </w:rPr>
-        <w:t>+4*</w:t>
-      </w:r>
-      <w:r>
-        <w:rPr>
-          <w:rFonts w:ascii="Courier New" w:hAnsi="Courier New" w:cs="Courier New"/>
-          <w:lang w:val="en-US"/>
-        </w:rPr>
-        <w:t>j</w:t>
-      </w:r>
-      <w:r>
-        <w:rPr>
-          <w:rFonts w:ascii="Courier New" w:hAnsi="Courier New" w:cs="Courier New"/>
-        </w:rPr>
-        <w:t>+4] = 1</w:t>
-      </w:r>
-    </w:p>
-    <w:p>
-      <w:pPr>
-        <w:rPr>
-          <w:rFonts w:ascii="Courier New" w:hAnsi="Courier New" w:cs="Courier New"/>
-        </w:rPr>
-      </w:pPr>
-      <w:r>
-        <w:rPr>
-          <w:rFonts w:ascii="Courier New" w:hAnsi="Courier New" w:cs="Courier New"/>
-        </w:rPr>
-        <w:t xml:space="preserve">    # Горизонтальные соединительные ребра</w:t>
-      </w:r>
-    </w:p>
-    <w:p>
-      <w:pPr>
-        <w:rPr>
-          <w:rFonts w:ascii="Courier New" w:hAnsi="Courier New" w:cs="Courier New"/>
-          <w:lang w:val="en-US"/>
-        </w:rPr>
-      </w:pPr>
-      <w:r>
-        <w:rPr>
-          <w:rFonts w:ascii="Courier New" w:hAnsi="Courier New" w:cs="Courier New"/>
+        <w:t>for i in range(4):</w:t>
+      </w:r>
+    </w:p>
+    <w:p>
+      <w:pPr>
+        <w:rPr>
+          <w:rFonts w:ascii="Courier New" w:hAnsi="Courier New" w:cs="Courier New"/>
+          <w:lang w:val="en-US"/>
+        </w:rPr>
+      </w:pPr>
+      <w:r>
+        <w:rPr>
+          <w:rFonts w:ascii="Courier New" w:hAnsi="Courier New" w:cs="Courier New"/>
+          <w:lang w:val="en-US"/>
+        </w:rPr>
+        <w:t xml:space="preserve">        res[4*(i+1)-1, 16 + 4*i] = 1</w:t>
+      </w:r>
+    </w:p>
+    <w:p>
+      <w:pPr>
+        <w:rPr>
+          <w:rFonts w:ascii="Courier New" w:hAnsi="Courier New" w:cs="Courier New"/>
+          <w:lang w:val="en-US"/>
+        </w:rPr>
+      </w:pPr>
+      <w:r>
+        <w:rPr>
+          <w:rFonts w:ascii="Courier New" w:hAnsi="Courier New" w:cs="Courier New"/>
+          <w:lang w:val="en-US"/>
+        </w:rPr>
+        <w:t xml:space="preserve">    return res</w:t>
+      </w:r>
+    </w:p>
+    <w:p>
+      <w:pPr>
+        <w:rPr>
+          <w:rFonts w:ascii="Courier New" w:hAnsi="Courier New" w:cs="Courier New"/>
+          <w:lang w:val="en-US"/>
+        </w:rPr>
+      </w:pPr>
+    </w:p>
+    <w:p>
+      <w:pPr>
+        <w:rPr>
+          <w:rFonts w:ascii="Courier New" w:hAnsi="Courier New" w:cs="Courier New"/>
+          <w:lang w:val="en-US"/>
+        </w:rPr>
+      </w:pPr>
+    </w:p>
+    <w:p>
+      <w:pPr>
+        <w:rPr>
+          <w:rFonts w:ascii="Courier New" w:hAnsi="Courier New" w:cs="Courier New"/>
+          <w:lang w:val="en-US"/>
+        </w:rPr>
+      </w:pPr>
+      <w:r>
+        <w:rPr>
+          <w:rFonts w:ascii="Courier New" w:hAnsi="Courier New" w:cs="Courier New"/>
+          <w:lang w:val="en-US"/>
+        </w:rPr>
+        <w:t>def form_graph(adj_matr, stop_list_nodes=[], stop_list_edges=[]):</w:t>
+      </w:r>
+    </w:p>
+    <w:p>
+      <w:pPr>
+        <w:rPr>
+          <w:rFonts w:ascii="Courier New" w:hAnsi="Courier New" w:cs="Courier New"/>
+          <w:lang w:val="en-US"/>
+        </w:rPr>
+      </w:pPr>
+      <w:r>
+        <w:rPr>
+          <w:rFonts w:ascii="Courier New" w:hAnsi="Courier New" w:cs="Courier New"/>
+          <w:lang w:val="en-US"/>
+        </w:rPr>
+        <w:t xml:space="preserve">    G = nx.Graph()</w:t>
+      </w:r>
+    </w:p>
+    <w:p>
+      <w:pPr>
+        <w:rPr>
+          <w:rFonts w:ascii="Courier New" w:hAnsi="Courier New" w:cs="Courier New"/>
+          <w:lang w:val="en-US"/>
+        </w:rPr>
+      </w:pPr>
+      <w:r>
+        <w:rPr>
+          <w:rFonts w:ascii="Courier New" w:hAnsi="Courier New" w:cs="Courier New"/>
+          <w:lang w:val="en-US"/>
+        </w:rPr>
+        <w:t xml:space="preserve">    sqr_side = int(np.sqrt(adj_matr.shape[0] / 2))</w:t>
+      </w:r>
+    </w:p>
+    <w:p>
+      <w:pPr>
+        <w:rPr>
+          <w:rFonts w:ascii="Courier New" w:hAnsi="Courier New" w:cs="Courier New"/>
+          <w:lang w:val="en-US"/>
+        </w:rPr>
+      </w:pPr>
+      <w:r>
+        <w:rPr>
+          <w:rFonts w:ascii="Courier New" w:hAnsi="Courier New" w:cs="Courier New"/>
+          <w:lang w:val="en-US"/>
+        </w:rPr>
+        <w:t xml:space="preserve">    for i in range(1, sqr_side+1):</w:t>
+      </w:r>
+    </w:p>
+    <w:p>
+      <w:pPr>
+        <w:rPr>
+          <w:rFonts w:ascii="Courier New" w:hAnsi="Courier New" w:cs="Courier New"/>
+          <w:lang w:val="en-US"/>
+        </w:rPr>
+      </w:pPr>
+      <w:r>
+        <w:rPr>
+          <w:rFonts w:ascii="Courier New" w:hAnsi="Courier New" w:cs="Courier New"/>
+          <w:lang w:val="en-US"/>
+        </w:rPr>
+        <w:t xml:space="preserve">        for j in range(0, sqr_side):</w:t>
+      </w:r>
+    </w:p>
+    <w:p>
+      <w:pPr>
+        <w:rPr>
+          <w:rFonts w:ascii="Courier New" w:hAnsi="Courier New" w:cs="Courier New"/>
+          <w:lang w:val="en-US"/>
+        </w:rPr>
+      </w:pPr>
+      <w:r>
+        <w:rPr>
+          <w:rFonts w:ascii="Courier New" w:hAnsi="Courier New" w:cs="Courier New"/>
+          <w:lang w:val="en-US"/>
+        </w:rPr>
+        <w:t xml:space="preserve">            if (i + sqr_side*j) not in stop_list_nodes:</w:t>
+      </w:r>
+    </w:p>
+    <w:p>
+      <w:pPr>
+        <w:rPr>
+          <w:rFonts w:ascii="Courier New" w:hAnsi="Courier New" w:cs="Courier New"/>
+          <w:lang w:val="en-US"/>
+        </w:rPr>
+      </w:pPr>
+      <w:r>
+        <w:rPr>
+          <w:rFonts w:ascii="Courier New" w:hAnsi="Courier New" w:cs="Courier New"/>
+          <w:lang w:val="en-US"/>
+        </w:rPr>
+        <w:t xml:space="preserve">                G.add_node(i + sqr_side*j, pos=(i, sqr_side - j))</w:t>
+      </w:r>
+    </w:p>
+    <w:p>
+      <w:pPr>
+        <w:rPr>
+          <w:rFonts w:ascii="Courier New" w:hAnsi="Courier New" w:cs="Courier New"/>
+          <w:lang w:val="en-US"/>
+        </w:rPr>
+      </w:pPr>
+      <w:r>
+        <w:rPr>
+          <w:rFonts w:ascii="Courier New" w:hAnsi="Courier New" w:cs="Courier New"/>
+          <w:lang w:val="en-US"/>
+        </w:rPr>
+        <w:t xml:space="preserve">            if (sqr_side**2 + i + sqr_side*j) not in stop_list_nodes:</w:t>
+      </w:r>
+    </w:p>
+    <w:p>
+      <w:pPr>
+        <w:rPr>
+          <w:rFonts w:ascii="Courier New" w:hAnsi="Courier New" w:cs="Courier New"/>
+          <w:lang w:val="en-US"/>
+        </w:rPr>
+      </w:pPr>
+      <w:r>
+        <w:rPr>
+          <w:rFonts w:ascii="Courier New" w:hAnsi="Courier New" w:cs="Courier New"/>
+          <w:lang w:val="en-US"/>
+        </w:rPr>
+        <w:t xml:space="preserve">                G.add_node(sqr_side**2 + i + sqr_side*j, pos=(sqr_side + 1 + i, sqr_side - j))</w:t>
+      </w:r>
+    </w:p>
+    <w:p>
+      <w:pPr>
+        <w:rPr>
+          <w:rFonts w:ascii="Courier New" w:hAnsi="Courier New" w:cs="Courier New"/>
+          <w:lang w:val="en-US"/>
+        </w:rPr>
+      </w:pPr>
+      <w:r>
+        <w:rPr>
+          <w:rFonts w:ascii="Courier New" w:hAnsi="Courier New" w:cs="Courier New"/>
+          <w:lang w:val="en-US"/>
+        </w:rPr>
+        <w:t xml:space="preserve">    for i in range(adj_matr.shape[0]):</w:t>
+      </w:r>
+    </w:p>
+    <w:p>
+      <w:pPr>
+        <w:rPr>
+          <w:rFonts w:ascii="Courier New" w:hAnsi="Courier New" w:cs="Courier New"/>
+          <w:lang w:val="en-US"/>
+        </w:rPr>
+      </w:pPr>
+      <w:r>
+        <w:rPr>
+          <w:rFonts w:ascii="Courier New" w:hAnsi="Courier New" w:cs="Courier New"/>
+          <w:lang w:val="en-US"/>
+        </w:rPr>
+        <w:t xml:space="preserve">        for j in range(i, adj_matr.shape[0]):</w:t>
+      </w:r>
+    </w:p>
+    <w:p>
+      <w:pPr>
+        <w:rPr>
+          <w:rFonts w:ascii="Courier New" w:hAnsi="Courier New" w:cs="Courier New"/>
+          <w:lang w:val="en-US"/>
+        </w:rPr>
+      </w:pPr>
+      <w:r>
+        <w:rPr>
+          <w:rFonts w:ascii="Courier New" w:hAnsi="Courier New" w:cs="Courier New"/>
+          <w:lang w:val="en-US"/>
+        </w:rPr>
+        <w:t xml:space="preserve">            if (i+1 not in stop_list_nodes) and (j+1 not in stop_list_nodes) and ([i+1, j+1] not in stop_list_edges):</w:t>
+      </w:r>
+    </w:p>
+    <w:p>
+      <w:pPr>
+        <w:rPr>
+          <w:rFonts w:ascii="Courier New" w:hAnsi="Courier New" w:cs="Courier New"/>
+          <w:lang w:val="en-US"/>
+        </w:rPr>
+      </w:pPr>
+      <w:r>
+        <w:rPr>
+          <w:rFonts w:ascii="Courier New" w:hAnsi="Courier New" w:cs="Courier New"/>
+          <w:lang w:val="en-US"/>
+        </w:rPr>
+        <w:t xml:space="preserve">                if (adj_matr[i, j] == 1):</w:t>
+      </w:r>
+    </w:p>
+    <w:p>
+      <w:pPr>
+        <w:rPr>
+          <w:rFonts w:ascii="Courier New" w:hAnsi="Courier New" w:cs="Courier New"/>
+          <w:lang w:val="en-US"/>
+        </w:rPr>
+      </w:pPr>
+      <w:r>
+        <w:rPr>
+          <w:rFonts w:ascii="Courier New" w:hAnsi="Courier New" w:cs="Courier New"/>
+          <w:lang w:val="en-US"/>
+        </w:rPr>
+        <w:t xml:space="preserve">                    G.add_edge(i+1, j+1)</w:t>
+      </w:r>
+    </w:p>
+    <w:p>
+      <w:pPr>
+        <w:rPr>
+          <w:rFonts w:ascii="Courier New" w:hAnsi="Courier New" w:cs="Courier New"/>
+          <w:lang w:val="en-US"/>
+        </w:rPr>
+      </w:pPr>
+      <w:r>
+        <w:rPr>
+          <w:rFonts w:ascii="Courier New" w:hAnsi="Courier New" w:cs="Courier New"/>
+          <w:lang w:val="en-US"/>
+        </w:rPr>
+        <w:t xml:space="preserve">    H = nx.Graph()</w:t>
+      </w:r>
+    </w:p>
+    <w:p>
+      <w:pPr>
+        <w:rPr>
+          <w:rFonts w:ascii="Courier New" w:hAnsi="Courier New" w:cs="Courier New"/>
+          <w:lang w:val="en-US"/>
+        </w:rPr>
+      </w:pPr>
+      <w:r>
+        <w:rPr>
+          <w:rFonts w:ascii="Courier New" w:hAnsi="Courier New" w:cs="Courier New"/>
+          <w:lang w:val="en-US"/>
+        </w:rPr>
+        <w:t xml:space="preserve">    H.add_nodes_from(sorted(G.nodes(data=True)))</w:t>
+      </w:r>
+    </w:p>
+    <w:p>
+      <w:pPr>
+        <w:rPr>
+          <w:rFonts w:ascii="Courier New" w:hAnsi="Courier New" w:cs="Courier New"/>
+          <w:lang w:val="en-US"/>
+        </w:rPr>
+      </w:pPr>
+      <w:r>
+        <w:rPr>
+          <w:rFonts w:ascii="Courier New" w:hAnsi="Courier New" w:cs="Courier New"/>
+          <w:lang w:val="en-US"/>
+        </w:rPr>
+        <w:t xml:space="preserve">    H.add_edges_from(G.edges(data=True))</w:t>
+      </w:r>
+    </w:p>
+    <w:p>
+      <w:pPr>
+        <w:rPr>
+          <w:rFonts w:ascii="Courier New" w:hAnsi="Courier New" w:cs="Courier New"/>
+          <w:lang w:val="en-US"/>
+        </w:rPr>
+      </w:pPr>
+      <w:r>
+        <w:rPr>
+          <w:rFonts w:ascii="Courier New" w:hAnsi="Courier New" w:cs="Courier New"/>
+          <w:lang w:val="en-US"/>
+        </w:rPr>
+        <w:t xml:space="preserve">    return H</w:t>
+      </w:r>
+    </w:p>
+    <w:p>
+      <w:pPr>
+        <w:rPr>
+          <w:rFonts w:ascii="Courier New" w:hAnsi="Courier New" w:cs="Courier New"/>
+          <w:lang w:val="en-US"/>
+        </w:rPr>
+      </w:pPr>
+    </w:p>
+    <w:p>
+      <w:pPr>
+        <w:rPr>
+          <w:rFonts w:ascii="Courier New" w:hAnsi="Courier New" w:cs="Courier New"/>
+          <w:lang w:val="en-US"/>
+        </w:rPr>
+      </w:pPr>
+      <w:r>
+        <w:rPr>
+          <w:rFonts w:ascii="Courier New" w:hAnsi="Courier New" w:cs="Courier New"/>
+          <w:lang w:val="en-US"/>
+        </w:rPr>
+        <w:t>def print_graph(G, color_map=None):</w:t>
+      </w:r>
+    </w:p>
+    <w:p>
+      <w:pPr>
+        <w:rPr>
+          <w:rFonts w:ascii="Courier New" w:hAnsi="Courier New" w:cs="Courier New"/>
+          <w:lang w:val="en-US"/>
+        </w:rPr>
+      </w:pPr>
+      <w:r>
+        <w:rPr>
+          <w:rFonts w:ascii="Courier New" w:hAnsi="Courier New" w:cs="Courier New"/>
+          <w:lang w:val="en-US"/>
+        </w:rPr>
+        <w:t xml:space="preserve">    pos = nx.get_node_attributes(G, 'pos')</w:t>
+      </w:r>
+    </w:p>
+    <w:p>
+      <w:pPr>
+        <w:rPr>
+          <w:rFonts w:ascii="Courier New" w:hAnsi="Courier New" w:cs="Courier New"/>
+          <w:lang w:val="en-US"/>
+        </w:rPr>
+      </w:pPr>
+      <w:r>
+        <w:rPr>
+          <w:rFonts w:ascii="Courier New" w:hAnsi="Courier New" w:cs="Courier New"/>
+          <w:lang w:val="en-US"/>
+        </w:rPr>
+        <w:t xml:space="preserve">    nx.draw(G, pos, with_labels=True, node_color=color_map)</w:t>
+      </w:r>
+    </w:p>
+    <w:p>
+      <w:pPr>
+        <w:rPr>
+          <w:rFonts w:ascii="Courier New" w:hAnsi="Courier New" w:cs="Courier New"/>
+          <w:lang w:val="en-US"/>
+        </w:rPr>
+      </w:pPr>
+      <w:r>
+        <w:rPr>
+          <w:rFonts w:ascii="Courier New" w:hAnsi="Courier New" w:cs="Courier New"/>
+          <w:lang w:val="en-US"/>
         </w:rPr>
         <w:t xml:space="preserve">    </w:t>
       </w:r>
-      <w:r>
-        <w:rPr>
-          <w:rFonts w:ascii="Courier New" w:hAnsi="Courier New" w:cs="Courier New"/>
-          <w:lang w:val="en-US"/>
-        </w:rPr>
-        <w:t xml:space="preserve">for </w:t>
-      </w:r>
-      <w:proofErr w:type="spellStart"/>
-      <w:r>
-        <w:rPr>
-          <w:rFonts w:ascii="Courier New" w:hAnsi="Courier New" w:cs="Courier New"/>
-          <w:lang w:val="en-US"/>
-        </w:rPr>
-        <w:t>i</w:t>
-      </w:r>
-      <w:proofErr w:type="spellEnd"/>
-      <w:r>
-        <w:rPr>
-          <w:rFonts w:ascii="Courier New" w:hAnsi="Courier New" w:cs="Courier New"/>
-          <w:lang w:val="en-US"/>
-        </w:rPr>
-        <w:t xml:space="preserve"> in range(4):</w:t>
-      </w:r>
-    </w:p>
-    <w:p>
-      <w:pPr>
-        <w:rPr>
-          <w:rFonts w:ascii="Courier New" w:hAnsi="Courier New" w:cs="Courier New"/>
-          <w:lang w:val="en-US"/>
-        </w:rPr>
-      </w:pPr>
-      <w:r>
-        <w:rPr>
-          <w:rFonts w:ascii="Courier New" w:hAnsi="Courier New" w:cs="Courier New"/>
-          <w:lang w:val="en-US"/>
-        </w:rPr>
-        <w:t xml:space="preserve">        res[4*(i+1)-1, 16 + 4*</w:t>
-      </w:r>
-      <w:proofErr w:type="spellStart"/>
-      <w:r>
-        <w:rPr>
-          <w:rFonts w:ascii="Courier New" w:hAnsi="Courier New" w:cs="Courier New"/>
-          <w:lang w:val="en-US"/>
-        </w:rPr>
-        <w:t>i</w:t>
-      </w:r>
-      <w:proofErr w:type="spellEnd"/>
-      <w:r>
-        <w:rPr>
-          <w:rFonts w:ascii="Courier New" w:hAnsi="Courier New" w:cs="Courier New"/>
-          <w:lang w:val="en-US"/>
-        </w:rPr>
-        <w:t>] = 1</w:t>
-      </w:r>
-    </w:p>
-    <w:p>
-      <w:pPr>
-        <w:rPr>
-          <w:rFonts w:ascii="Courier New" w:hAnsi="Courier New" w:cs="Courier New"/>
-          <w:lang w:val="en-US"/>
-        </w:rPr>
-      </w:pPr>
-      <w:r>
-        <w:rPr>
-          <w:rFonts w:ascii="Courier New" w:hAnsi="Courier New" w:cs="Courier New"/>
-          <w:lang w:val="en-US"/>
-        </w:rPr>
-        <w:t xml:space="preserve">    return res</w:t>
-      </w:r>
-    </w:p>
-    <w:p>
-      <w:pPr>
-        <w:rPr>
-          <w:rFonts w:ascii="Courier New" w:hAnsi="Courier New" w:cs="Courier New"/>
-          <w:lang w:val="en-US"/>
-        </w:rPr>
-      </w:pPr>
-    </w:p>
-    <w:p>
-      <w:pPr>
-        <w:rPr>
-          <w:rFonts w:ascii="Courier New" w:hAnsi="Courier New" w:cs="Courier New"/>
-          <w:lang w:val="en-US"/>
-        </w:rPr>
-      </w:pPr>
-    </w:p>
-    <w:p>
-      <w:pPr>
-        <w:rPr>
-          <w:rFonts w:ascii="Courier New" w:hAnsi="Courier New" w:cs="Courier New"/>
-          <w:lang w:val="en-US"/>
-        </w:rPr>
-      </w:pPr>
-      <w:r>
-        <w:rPr>
-          <w:rFonts w:ascii="Courier New" w:hAnsi="Courier New" w:cs="Courier New"/>
-          <w:lang w:val="en-US"/>
-        </w:rPr>
-        <w:t xml:space="preserve">def </w:t>
-      </w:r>
-      <w:proofErr w:type="spellStart"/>
-      <w:r>
-        <w:rPr>
-          <w:rFonts w:ascii="Courier New" w:hAnsi="Courier New" w:cs="Courier New"/>
-          <w:lang w:val="en-US"/>
-        </w:rPr>
-        <w:t>form_graph</w:t>
-      </w:r>
-      <w:proofErr w:type="spellEnd"/>
-      <w:r>
-        <w:rPr>
-          <w:rFonts w:ascii="Courier New" w:hAnsi="Courier New" w:cs="Courier New"/>
-          <w:lang w:val="en-US"/>
+    </w:p>
+    <w:p>
+      <w:pPr>
+        <w:rPr>
+          <w:rFonts w:ascii="Courier New" w:hAnsi="Courier New" w:cs="Courier New"/>
+          <w:lang w:val="en-US"/>
+        </w:rPr>
+      </w:pPr>
+      <w:r>
+        <w:rPr>
+          <w:rFonts w:ascii="Courier New" w:hAnsi="Courier New" w:cs="Courier New"/>
+          <w:lang w:val="en-US"/>
+        </w:rPr>
+        <w:t>removed</w:t>
+      </w:r>
+      <w:r>
+        <w:rPr>
+          <w:rFonts w:ascii="Courier New" w:hAnsi="Courier New" w:cs="Courier New"/>
+          <w:lang w:val="en-US"/>
+        </w:rPr>
+        <w:t>_</w:t>
+      </w:r>
+      <w:r>
+        <w:rPr>
+          <w:rFonts w:ascii="Courier New" w:hAnsi="Courier New" w:cs="Courier New"/>
+          <w:lang w:val="en-US"/>
+        </w:rPr>
+        <w:t>nodes</w:t>
+      </w:r>
+      <w:r>
+        <w:rPr>
+          <w:rFonts w:ascii="Courier New" w:hAnsi="Courier New" w:cs="Courier New"/>
+          <w:lang w:val="en-US"/>
+        </w:rPr>
+        <w:t xml:space="preserve"> = [1, 2, 5, 6, 9, 10, 13, 14, 15, 25, 27, 28, 31, 32]</w:t>
+      </w:r>
+    </w:p>
+    <w:p>
+      <w:pPr>
+        <w:rPr>
+          <w:rFonts w:ascii="Courier New" w:hAnsi="Courier New" w:cs="Courier New"/>
+          <w:lang w:val="en-US"/>
+        </w:rPr>
+      </w:pPr>
+      <w:r>
+        <w:rPr>
+          <w:rFonts w:ascii="Courier New" w:hAnsi="Courier New" w:cs="Courier New"/>
+          <w:lang w:val="en-US"/>
+        </w:rPr>
+        <w:t>#removed_nodes = []</w:t>
+      </w:r>
+    </w:p>
+    <w:p>
+      <w:pPr>
+        <w:rPr>
+          <w:rFonts w:ascii="Courier New" w:hAnsi="Courier New" w:cs="Courier New"/>
+          <w:lang w:val="en-US"/>
+        </w:rPr>
+      </w:pPr>
+      <w:r>
+        <w:rPr>
+          <w:rFonts w:ascii="Courier New" w:hAnsi="Courier New" w:cs="Courier New"/>
+          <w:lang w:val="en-US"/>
+        </w:rPr>
+        <w:t>removed_edges = [[4, 17], [12, 25], [16, 29]]</w:t>
+      </w:r>
+    </w:p>
+    <w:p>
+      <w:pPr>
+        <w:rPr>
+          <w:rFonts w:ascii="Courier New" w:hAnsi="Courier New" w:cs="Courier New"/>
+          <w:lang w:val="en-US"/>
+        </w:rPr>
+      </w:pPr>
+      <w:r>
+        <w:rPr>
+          <w:rFonts w:ascii="Courier New" w:hAnsi="Courier New" w:cs="Courier New"/>
+          <w:lang w:val="en-US"/>
+        </w:rPr>
+        <w:lastRenderedPageBreak/>
+        <w:t>#removed_edges = []</w:t>
+      </w:r>
+    </w:p>
+    <w:p>
+      <w:pPr>
+        <w:rPr>
+          <w:rFonts w:ascii="Courier New" w:hAnsi="Courier New" w:cs="Courier New"/>
+          <w:lang w:val="en-US"/>
+        </w:rPr>
+      </w:pPr>
+      <w:r>
+        <w:rPr>
+          <w:rFonts w:ascii="Courier New" w:hAnsi="Courier New" w:cs="Courier New"/>
+          <w:lang w:val="en-US"/>
+        </w:rPr>
+        <w:t>G = form_graph(get_default_adjacency_matrix(), removed_nodes, removed_edges)</w:t>
+      </w:r>
+    </w:p>
+    <w:p>
+      <w:pPr>
+        <w:rPr>
+          <w:rFonts w:ascii="Courier New" w:hAnsi="Courier New" w:cs="Courier New"/>
+          <w:lang w:val="en-US"/>
+        </w:rPr>
+      </w:pPr>
+      <w:r>
+        <w:rPr>
+          <w:rFonts w:ascii="Courier New" w:hAnsi="Courier New" w:cs="Courier New"/>
+          <w:lang w:val="en-US"/>
+        </w:rPr>
+        <w:t>print_graph(G)</w:t>
+      </w:r>
+    </w:p>
+    <w:p>
+      <w:pPr>
+        <w:rPr>
+          <w:rFonts w:ascii="Courier New" w:hAnsi="Courier New" w:cs="Courier New"/>
+          <w:lang w:val="en-US"/>
+        </w:rPr>
+      </w:pPr>
+    </w:p>
+    <w:p>
+      <w:pPr>
+        <w:rPr>
+          <w:rFonts w:ascii="Courier New" w:hAnsi="Courier New" w:cs="Courier New"/>
+          <w:lang w:val="en-US"/>
+        </w:rPr>
+      </w:pPr>
+      <w:r>
+        <w:rPr>
+          <w:rFonts w:ascii="Courier New" w:hAnsi="Courier New" w:cs="Courier New"/>
+          <w:lang w:val="en-US"/>
+        </w:rPr>
+        <w:t># Матрица смежности</w:t>
+      </w:r>
+    </w:p>
+    <w:p>
+      <w:pPr>
+        <w:rPr>
+          <w:rFonts w:ascii="Courier New" w:hAnsi="Courier New" w:cs="Courier New"/>
+          <w:lang w:val="en-US"/>
+        </w:rPr>
+      </w:pPr>
+      <w:r>
+        <w:rPr>
+          <w:rFonts w:ascii="Courier New" w:hAnsi="Courier New" w:cs="Courier New"/>
+          <w:lang w:val="en-US"/>
+        </w:rPr>
+        <w:t>A = nx.adjacency_matrix(G).todense()</w:t>
+      </w:r>
+    </w:p>
+    <w:p>
+      <w:pPr>
+        <w:rPr>
+          <w:rFonts w:ascii="Courier New" w:hAnsi="Courier New" w:cs="Courier New"/>
+          <w:lang w:val="en-US"/>
+        </w:rPr>
+      </w:pPr>
+      <w:r>
+        <w:rPr>
+          <w:rFonts w:ascii="Courier New" w:hAnsi="Courier New" w:cs="Courier New"/>
+          <w:lang w:val="en-US"/>
+        </w:rPr>
+        <w:t>node_idxs = np.array(G.nodes())</w:t>
+      </w:r>
+    </w:p>
+    <w:p>
+      <w:pPr>
+        <w:rPr>
+          <w:rFonts w:ascii="Courier New" w:hAnsi="Courier New" w:cs="Courier New"/>
+          <w:lang w:val="en-US"/>
+        </w:rPr>
+      </w:pPr>
+      <w:r>
+        <w:rPr>
+          <w:rFonts w:ascii="Courier New" w:hAnsi="Courier New" w:cs="Courier New"/>
+          <w:lang w:val="en-US"/>
+        </w:rPr>
+        <w:t>print('', node_idxs)</w:t>
+      </w:r>
+    </w:p>
+    <w:p>
+      <w:pPr>
+        <w:rPr>
+          <w:rFonts w:ascii="Courier New" w:hAnsi="Courier New" w:cs="Courier New"/>
+          <w:lang w:val="en-US"/>
+        </w:rPr>
+      </w:pPr>
+      <w:r>
+        <w:rPr>
+          <w:rFonts w:ascii="Courier New" w:hAnsi="Courier New" w:cs="Courier New"/>
+          <w:lang w:val="en-US"/>
+        </w:rPr>
+        <w:t>print(A)</w:t>
+      </w:r>
+    </w:p>
+    <w:p>
+      <w:pPr>
+        <w:rPr>
+          <w:rFonts w:ascii="Courier New" w:hAnsi="Courier New" w:cs="Courier New"/>
+          <w:lang w:val="en-US"/>
+        </w:rPr>
+      </w:pPr>
+      <w:r>
+        <w:rPr>
+          <w:rFonts w:ascii="Courier New" w:hAnsi="Courier New" w:cs="Courier New"/>
+          <w:lang w:val="en-US"/>
+        </w:rPr>
+        <w:t># Матрица степеней вершин</w:t>
+      </w:r>
+    </w:p>
+    <w:p>
+      <w:pPr>
+        <w:rPr>
+          <w:rFonts w:ascii="Courier New" w:hAnsi="Courier New" w:cs="Courier New"/>
+          <w:lang w:val="en-US"/>
+        </w:rPr>
+      </w:pPr>
+      <w:r>
+        <w:rPr>
+          <w:rFonts w:ascii="Courier New" w:hAnsi="Courier New" w:cs="Courier New"/>
+          <w:lang w:val="en-US"/>
+        </w:rPr>
+        <w:t>B = np.zeros(A.shape, dtype=np.int32)</w:t>
+      </w:r>
+    </w:p>
+    <w:p>
+      <w:pPr>
+        <w:rPr>
+          <w:rFonts w:ascii="Courier New" w:hAnsi="Courier New" w:cs="Courier New"/>
+          <w:lang w:val="en-US"/>
+        </w:rPr>
+      </w:pPr>
+      <w:r>
+        <w:rPr>
+          <w:rFonts w:ascii="Courier New" w:hAnsi="Courier New" w:cs="Courier New"/>
+          <w:lang w:val="en-US"/>
+        </w:rPr>
+        <w:t>diags = np.sum(A, axis=0).tolist()[0]</w:t>
+      </w:r>
+    </w:p>
+    <w:p>
+      <w:pPr>
+        <w:rPr>
+          <w:rFonts w:ascii="Courier New" w:hAnsi="Courier New" w:cs="Courier New"/>
+          <w:lang w:val="en-US"/>
+        </w:rPr>
+      </w:pPr>
+      <w:r>
+        <w:rPr>
+          <w:rFonts w:ascii="Courier New" w:hAnsi="Courier New" w:cs="Courier New"/>
+          <w:lang w:val="en-US"/>
+        </w:rPr>
+        <w:t>np.fill_diagonal(B, diags)</w:t>
+      </w:r>
+    </w:p>
+    <w:p>
+      <w:pPr>
+        <w:rPr>
+          <w:rFonts w:ascii="Courier New" w:hAnsi="Courier New" w:cs="Courier New"/>
+          <w:lang w:val="en-US"/>
+        </w:rPr>
+      </w:pPr>
+      <w:r>
+        <w:rPr>
+          <w:rFonts w:ascii="Courier New" w:hAnsi="Courier New" w:cs="Courier New"/>
+          <w:lang w:val="en-US"/>
+        </w:rPr>
+        <w:t>print('     ', node_idxs)</w:t>
+      </w:r>
+    </w:p>
+    <w:p>
+      <w:pPr>
+        <w:rPr>
+          <w:rFonts w:ascii="Courier New" w:hAnsi="Courier New" w:cs="Courier New"/>
+        </w:rPr>
+      </w:pPr>
+      <w:r>
+        <w:rPr>
+          <w:rFonts w:ascii="Courier New" w:hAnsi="Courier New" w:cs="Courier New"/>
+          <w:lang w:val="en-US"/>
+        </w:rPr>
+        <w:t>print</w:t>
+      </w:r>
+      <w:r>
+        <w:rPr>
+          <w:rFonts w:ascii="Courier New" w:hAnsi="Courier New" w:cs="Courier New"/>
         </w:rPr>
         <w:t>(</w:t>
       </w:r>
-      <w:proofErr w:type="spellStart"/>
-      <w:r>
-        <w:rPr>
-          <w:rFonts w:ascii="Courier New" w:hAnsi="Courier New" w:cs="Courier New"/>
-          <w:lang w:val="en-US"/>
-        </w:rPr>
-        <w:t>adj_matr</w:t>
-      </w:r>
-      <w:proofErr w:type="spellEnd"/>
-      <w:r>
-        <w:rPr>
-          <w:rFonts w:ascii="Courier New" w:hAnsi="Courier New" w:cs="Courier New"/>
-          <w:lang w:val="en-US"/>
-        </w:rPr>
-        <w:t xml:space="preserve">, </w:t>
-      </w:r>
-      <w:proofErr w:type="spellStart"/>
-      <w:r>
-        <w:rPr>
-          <w:rFonts w:ascii="Courier New" w:hAnsi="Courier New" w:cs="Courier New"/>
-          <w:lang w:val="en-US"/>
-        </w:rPr>
-        <w:t>stop_list_nodes</w:t>
-      </w:r>
-      <w:proofErr w:type="spellEnd"/>
-      <w:r>
-        <w:rPr>
-          <w:rFonts w:ascii="Courier New" w:hAnsi="Courier New" w:cs="Courier New"/>
-          <w:lang w:val="en-US"/>
-        </w:rPr>
-        <w:t xml:space="preserve">=[], </w:t>
-      </w:r>
-      <w:proofErr w:type="spellStart"/>
-      <w:r>
-        <w:rPr>
-          <w:rFonts w:ascii="Courier New" w:hAnsi="Courier New" w:cs="Courier New"/>
-          <w:lang w:val="en-US"/>
-        </w:rPr>
-        <w:t>stop_list_edges</w:t>
-      </w:r>
-      <w:proofErr w:type="spellEnd"/>
-      <w:r>
-        <w:rPr>
-          <w:rFonts w:ascii="Courier New" w:hAnsi="Courier New" w:cs="Courier New"/>
-          <w:lang w:val="en-US"/>
-        </w:rPr>
-        <w:t>=[]):</w:t>
-      </w:r>
-    </w:p>
-    <w:p>
-      <w:pPr>
-        <w:rPr>
-          <w:rFonts w:ascii="Courier New" w:hAnsi="Courier New" w:cs="Courier New"/>
-          <w:lang w:val="en-US"/>
-        </w:rPr>
-      </w:pPr>
-      <w:r>
-        <w:rPr>
-          <w:rFonts w:ascii="Courier New" w:hAnsi="Courier New" w:cs="Courier New"/>
-          <w:lang w:val="en-US"/>
-        </w:rPr>
-        <w:t xml:space="preserve">    G = </w:t>
-      </w:r>
-      <w:proofErr w:type="spellStart"/>
-      <w:r>
-        <w:rPr>
-          <w:rFonts w:ascii="Courier New" w:hAnsi="Courier New" w:cs="Courier New"/>
-          <w:lang w:val="en-US"/>
-        </w:rPr>
-        <w:t>nx.Graph</w:t>
-      </w:r>
-      <w:proofErr w:type="spellEnd"/>
-      <w:r>
-        <w:rPr>
-          <w:rFonts w:ascii="Courier New" w:hAnsi="Courier New" w:cs="Courier New"/>
-          <w:lang w:val="en-US"/>
-        </w:rPr>
-        <w:t>()</w:t>
-      </w:r>
-    </w:p>
-    <w:p>
-      <w:pPr>
-        <w:rPr>
-          <w:rFonts w:ascii="Courier New" w:hAnsi="Courier New" w:cs="Courier New"/>
-          <w:lang w:val="en-US"/>
-        </w:rPr>
-      </w:pPr>
-      <w:r>
-        <w:rPr>
-          <w:rFonts w:ascii="Courier New" w:hAnsi="Courier New" w:cs="Courier New"/>
-          <w:lang w:val="en-US"/>
-        </w:rPr>
-        <w:t xml:space="preserve">    </w:t>
-      </w:r>
-      <w:proofErr w:type="spellStart"/>
-      <w:r>
-        <w:rPr>
-          <w:rFonts w:ascii="Courier New" w:hAnsi="Courier New" w:cs="Courier New"/>
-          <w:lang w:val="en-US"/>
-        </w:rPr>
-        <w:t>sqr_side</w:t>
-      </w:r>
-      <w:proofErr w:type="spellEnd"/>
-      <w:r>
-        <w:rPr>
-          <w:rFonts w:ascii="Courier New" w:hAnsi="Courier New" w:cs="Courier New"/>
-          <w:lang w:val="en-US"/>
-        </w:rPr>
-        <w:t xml:space="preserve"> = int(</w:t>
-      </w:r>
-      <w:proofErr w:type="spellStart"/>
-      <w:r>
-        <w:rPr>
-          <w:rFonts w:ascii="Courier New" w:hAnsi="Courier New" w:cs="Courier New"/>
-          <w:lang w:val="en-US"/>
-        </w:rPr>
-        <w:t>np.sqrt</w:t>
-      </w:r>
-      <w:proofErr w:type="spellEnd"/>
-      <w:r>
-        <w:rPr>
-          <w:rFonts w:ascii="Courier New" w:hAnsi="Courier New" w:cs="Courier New"/>
-          <w:lang w:val="en-US"/>
-        </w:rPr>
-        <w:t>(</w:t>
-      </w:r>
-      <w:proofErr w:type="spellStart"/>
-      <w:r>
-        <w:rPr>
-          <w:rFonts w:ascii="Courier New" w:hAnsi="Courier New" w:cs="Courier New"/>
-          <w:lang w:val="en-US"/>
-        </w:rPr>
-        <w:t>adj_matr.shape</w:t>
-      </w:r>
-      <w:proofErr w:type="spellEnd"/>
-      <w:r>
-        <w:rPr>
-          <w:rFonts w:ascii="Courier New" w:hAnsi="Courier New" w:cs="Courier New"/>
-          <w:lang w:val="en-US"/>
-        </w:rPr>
-        <w:t>[0] / 2))</w:t>
-      </w:r>
-    </w:p>
-    <w:p>
-      <w:pPr>
-        <w:rPr>
-          <w:rFonts w:ascii="Courier New" w:hAnsi="Courier New" w:cs="Courier New"/>
-          <w:lang w:val="en-US"/>
-        </w:rPr>
-      </w:pPr>
-      <w:r>
-        <w:rPr>
-          <w:rFonts w:ascii="Courier New" w:hAnsi="Courier New" w:cs="Courier New"/>
-          <w:lang w:val="en-US"/>
-        </w:rPr>
-        <w:t xml:space="preserve">    for </w:t>
-      </w:r>
-      <w:proofErr w:type="spellStart"/>
-      <w:r>
-        <w:rPr>
-          <w:rFonts w:ascii="Courier New" w:hAnsi="Courier New" w:cs="Courier New"/>
-          <w:lang w:val="en-US"/>
-        </w:rPr>
-        <w:t>i</w:t>
-      </w:r>
-      <w:proofErr w:type="spellEnd"/>
-      <w:r>
-        <w:rPr>
-          <w:rFonts w:ascii="Courier New" w:hAnsi="Courier New" w:cs="Courier New"/>
-          <w:lang w:val="en-US"/>
-        </w:rPr>
-        <w:t xml:space="preserve"> in range(1, sqr_side+1):</w:t>
-      </w:r>
-    </w:p>
-    <w:p>
-      <w:pPr>
-        <w:rPr>
-          <w:rFonts w:ascii="Courier New" w:hAnsi="Courier New" w:cs="Courier New"/>
-          <w:lang w:val="en-US"/>
-        </w:rPr>
-      </w:pPr>
-      <w:r>
-        <w:rPr>
-          <w:rFonts w:ascii="Courier New" w:hAnsi="Courier New" w:cs="Courier New"/>
-          <w:lang w:val="en-US"/>
-        </w:rPr>
-        <w:t xml:space="preserve">        for j in range(0, </w:t>
-      </w:r>
-      <w:proofErr w:type="spellStart"/>
-      <w:r>
-        <w:rPr>
-          <w:rFonts w:ascii="Courier New" w:hAnsi="Courier New" w:cs="Courier New"/>
-          <w:lang w:val="en-US"/>
-        </w:rPr>
-        <w:t>sqr_side</w:t>
-      </w:r>
-      <w:proofErr w:type="spellEnd"/>
-      <w:r>
-        <w:rPr>
-          <w:rFonts w:ascii="Courier New" w:hAnsi="Courier New" w:cs="Courier New"/>
-          <w:lang w:val="en-US"/>
-        </w:rPr>
-        <w:t>):</w:t>
-      </w:r>
-    </w:p>
-    <w:p>
-      <w:pPr>
-        <w:rPr>
-          <w:rFonts w:ascii="Courier New" w:hAnsi="Courier New" w:cs="Courier New"/>
-          <w:lang w:val="en-US"/>
-        </w:rPr>
-      </w:pPr>
-      <w:r>
-        <w:rPr>
-          <w:rFonts w:ascii="Courier New" w:hAnsi="Courier New" w:cs="Courier New"/>
-          <w:lang w:val="en-US"/>
-        </w:rPr>
-        <w:t xml:space="preserve">            if (</w:t>
-      </w:r>
-      <w:proofErr w:type="spellStart"/>
-      <w:r>
-        <w:rPr>
-          <w:rFonts w:ascii="Courier New" w:hAnsi="Courier New" w:cs="Courier New"/>
-          <w:lang w:val="en-US"/>
-        </w:rPr>
-        <w:t>i</w:t>
-      </w:r>
-      <w:proofErr w:type="spellEnd"/>
-      <w:r>
-        <w:rPr>
-          <w:rFonts w:ascii="Courier New" w:hAnsi="Courier New" w:cs="Courier New"/>
-          <w:lang w:val="en-US"/>
-        </w:rPr>
-        <w:t xml:space="preserve"> + </w:t>
-      </w:r>
-      <w:proofErr w:type="spellStart"/>
-      <w:r>
-        <w:rPr>
-          <w:rFonts w:ascii="Courier New" w:hAnsi="Courier New" w:cs="Courier New"/>
-          <w:lang w:val="en-US"/>
-        </w:rPr>
-        <w:t>sqr_side</w:t>
-      </w:r>
-      <w:proofErr w:type="spellEnd"/>
-      <w:r>
-        <w:rPr>
-          <w:rFonts w:ascii="Courier New" w:hAnsi="Courier New" w:cs="Courier New"/>
-          <w:lang w:val="en-US"/>
-        </w:rPr>
-        <w:t xml:space="preserve">*j) not in </w:t>
-      </w:r>
-      <w:proofErr w:type="spellStart"/>
-      <w:r>
-        <w:rPr>
-          <w:rFonts w:ascii="Courier New" w:hAnsi="Courier New" w:cs="Courier New"/>
-          <w:lang w:val="en-US"/>
-        </w:rPr>
-        <w:t>stop_list_nodes</w:t>
-      </w:r>
-      <w:proofErr w:type="spellEnd"/>
-      <w:r>
-        <w:rPr>
-          <w:rFonts w:ascii="Courier New" w:hAnsi="Courier New" w:cs="Courier New"/>
-          <w:lang w:val="en-US"/>
-        </w:rPr>
-        <w:t>:</w:t>
-      </w:r>
-    </w:p>
-    <w:p>
-      <w:pPr>
-        <w:rPr>
-          <w:rFonts w:ascii="Courier New" w:hAnsi="Courier New" w:cs="Courier New"/>
-          <w:lang w:val="en-US"/>
-        </w:rPr>
-      </w:pPr>
-      <w:r>
-        <w:rPr>
-          <w:rFonts w:ascii="Courier New" w:hAnsi="Courier New" w:cs="Courier New"/>
-          <w:lang w:val="en-US"/>
-        </w:rPr>
-        <w:t xml:space="preserve">                </w:t>
-      </w:r>
-      <w:proofErr w:type="spellStart"/>
-      <w:r>
-        <w:rPr>
-          <w:rFonts w:ascii="Courier New" w:hAnsi="Courier New" w:cs="Courier New"/>
-          <w:lang w:val="en-US"/>
-        </w:rPr>
-        <w:t>G.add_node</w:t>
-      </w:r>
-      <w:proofErr w:type="spellEnd"/>
-      <w:r>
-        <w:rPr>
-          <w:rFonts w:ascii="Courier New" w:hAnsi="Courier New" w:cs="Courier New"/>
-          <w:lang w:val="en-US"/>
-        </w:rPr>
-        <w:t>(</w:t>
-      </w:r>
-      <w:proofErr w:type="spellStart"/>
-      <w:r>
-        <w:rPr>
-          <w:rFonts w:ascii="Courier New" w:hAnsi="Courier New" w:cs="Courier New"/>
-          <w:lang w:val="en-US"/>
-        </w:rPr>
-        <w:t>i</w:t>
-      </w:r>
-      <w:proofErr w:type="spellEnd"/>
-      <w:r>
-        <w:rPr>
-          <w:rFonts w:ascii="Courier New" w:hAnsi="Courier New" w:cs="Courier New"/>
-          <w:lang w:val="en-US"/>
-        </w:rPr>
-        <w:t xml:space="preserve"> + </w:t>
-      </w:r>
-      <w:proofErr w:type="spellStart"/>
-      <w:r>
-        <w:rPr>
-          <w:rFonts w:ascii="Courier New" w:hAnsi="Courier New" w:cs="Courier New"/>
-          <w:lang w:val="en-US"/>
-        </w:rPr>
-        <w:t>sqr_side</w:t>
-      </w:r>
-      <w:proofErr w:type="spellEnd"/>
-      <w:r>
-        <w:rPr>
-          <w:rFonts w:ascii="Courier New" w:hAnsi="Courier New" w:cs="Courier New"/>
-          <w:lang w:val="en-US"/>
-        </w:rPr>
-        <w:t>*j, pos=(</w:t>
-      </w:r>
-      <w:proofErr w:type="spellStart"/>
-      <w:r>
-        <w:rPr>
-          <w:rFonts w:ascii="Courier New" w:hAnsi="Courier New" w:cs="Courier New"/>
-          <w:lang w:val="en-US"/>
-        </w:rPr>
-        <w:t>i</w:t>
-      </w:r>
-      <w:proofErr w:type="spellEnd"/>
-      <w:r>
-        <w:rPr>
-          <w:rFonts w:ascii="Courier New" w:hAnsi="Courier New" w:cs="Courier New"/>
-          <w:lang w:val="en-US"/>
-        </w:rPr>
-        <w:t xml:space="preserve">, </w:t>
-      </w:r>
-      <w:proofErr w:type="spellStart"/>
-      <w:r>
-        <w:rPr>
-          <w:rFonts w:ascii="Courier New" w:hAnsi="Courier New" w:cs="Courier New"/>
-          <w:lang w:val="en-US"/>
-        </w:rPr>
-        <w:t>sqr_side</w:t>
-      </w:r>
-      <w:proofErr w:type="spellEnd"/>
-      <w:r>
-        <w:rPr>
-          <w:rFonts w:ascii="Courier New" w:hAnsi="Courier New" w:cs="Courier New"/>
-          <w:lang w:val="en-US"/>
-        </w:rPr>
-        <w:t xml:space="preserve"> - j))</w:t>
-      </w:r>
-    </w:p>
-    <w:p>
-      <w:pPr>
-        <w:rPr>
-          <w:rFonts w:ascii="Courier New" w:hAnsi="Courier New" w:cs="Courier New"/>
-          <w:lang w:val="en-US"/>
-        </w:rPr>
-      </w:pPr>
-      <w:r>
-        <w:rPr>
-          <w:rFonts w:ascii="Courier New" w:hAnsi="Courier New" w:cs="Courier New"/>
-          <w:lang w:val="en-US"/>
-        </w:rPr>
-        <w:lastRenderedPageBreak/>
-        <w:t xml:space="preserve">            if (</w:t>
-      </w:r>
-      <w:proofErr w:type="spellStart"/>
-      <w:r>
-        <w:rPr>
-          <w:rFonts w:ascii="Courier New" w:hAnsi="Courier New" w:cs="Courier New"/>
-          <w:lang w:val="en-US"/>
-        </w:rPr>
-        <w:t>sqr_side</w:t>
-      </w:r>
-      <w:proofErr w:type="spellEnd"/>
-      <w:r>
-        <w:rPr>
-          <w:rFonts w:ascii="Courier New" w:hAnsi="Courier New" w:cs="Courier New"/>
-          <w:lang w:val="en-US"/>
-        </w:rPr>
-        <w:t xml:space="preserve">**2 + </w:t>
-      </w:r>
-      <w:proofErr w:type="spellStart"/>
-      <w:r>
-        <w:rPr>
-          <w:rFonts w:ascii="Courier New" w:hAnsi="Courier New" w:cs="Courier New"/>
-          <w:lang w:val="en-US"/>
-        </w:rPr>
-        <w:t>i</w:t>
-      </w:r>
-      <w:proofErr w:type="spellEnd"/>
-      <w:r>
-        <w:rPr>
-          <w:rFonts w:ascii="Courier New" w:hAnsi="Courier New" w:cs="Courier New"/>
-          <w:lang w:val="en-US"/>
-        </w:rPr>
-        <w:t xml:space="preserve"> + </w:t>
-      </w:r>
-      <w:proofErr w:type="spellStart"/>
-      <w:r>
-        <w:rPr>
-          <w:rFonts w:ascii="Courier New" w:hAnsi="Courier New" w:cs="Courier New"/>
-          <w:lang w:val="en-US"/>
-        </w:rPr>
-        <w:t>sqr_side</w:t>
-      </w:r>
-      <w:proofErr w:type="spellEnd"/>
-      <w:r>
-        <w:rPr>
-          <w:rFonts w:ascii="Courier New" w:hAnsi="Courier New" w:cs="Courier New"/>
-          <w:lang w:val="en-US"/>
-        </w:rPr>
-        <w:t xml:space="preserve">*j) not in </w:t>
-      </w:r>
-      <w:proofErr w:type="spellStart"/>
-      <w:r>
-        <w:rPr>
-          <w:rFonts w:ascii="Courier New" w:hAnsi="Courier New" w:cs="Courier New"/>
-          <w:lang w:val="en-US"/>
-        </w:rPr>
-        <w:t>stop_list_nodes</w:t>
-      </w:r>
-      <w:proofErr w:type="spellEnd"/>
-      <w:r>
-        <w:rPr>
-          <w:rFonts w:ascii="Courier New" w:hAnsi="Courier New" w:cs="Courier New"/>
-          <w:lang w:val="en-US"/>
-        </w:rPr>
-        <w:t>:</w:t>
-      </w:r>
-    </w:p>
-    <w:p>
-      <w:pPr>
-        <w:rPr>
-          <w:rFonts w:ascii="Courier New" w:hAnsi="Courier New" w:cs="Courier New"/>
-          <w:lang w:val="en-US"/>
-        </w:rPr>
-      </w:pPr>
-      <w:r>
-        <w:rPr>
-          <w:rFonts w:ascii="Courier New" w:hAnsi="Courier New" w:cs="Courier New"/>
-          <w:lang w:val="en-US"/>
-        </w:rPr>
-        <w:t xml:space="preserve">                </w:t>
-      </w:r>
-      <w:proofErr w:type="spellStart"/>
-      <w:r>
-        <w:rPr>
-          <w:rFonts w:ascii="Courier New" w:hAnsi="Courier New" w:cs="Courier New"/>
-          <w:lang w:val="en-US"/>
-        </w:rPr>
-        <w:t>G.add_node</w:t>
-      </w:r>
-      <w:proofErr w:type="spellEnd"/>
-      <w:r>
-        <w:rPr>
-          <w:rFonts w:ascii="Courier New" w:hAnsi="Courier New" w:cs="Courier New"/>
-          <w:lang w:val="en-US"/>
-        </w:rPr>
-        <w:t>(</w:t>
-      </w:r>
-      <w:proofErr w:type="spellStart"/>
-      <w:r>
-        <w:rPr>
-          <w:rFonts w:ascii="Courier New" w:hAnsi="Courier New" w:cs="Courier New"/>
-          <w:lang w:val="en-US"/>
-        </w:rPr>
-        <w:t>sqr_side</w:t>
-      </w:r>
-      <w:proofErr w:type="spellEnd"/>
-      <w:r>
-        <w:rPr>
-          <w:rFonts w:ascii="Courier New" w:hAnsi="Courier New" w:cs="Courier New"/>
-          <w:lang w:val="en-US"/>
-        </w:rPr>
-        <w:t xml:space="preserve">**2 + </w:t>
-      </w:r>
-      <w:proofErr w:type="spellStart"/>
-      <w:r>
-        <w:rPr>
-          <w:rFonts w:ascii="Courier New" w:hAnsi="Courier New" w:cs="Courier New"/>
-          <w:lang w:val="en-US"/>
-        </w:rPr>
-        <w:t>i</w:t>
-      </w:r>
-      <w:proofErr w:type="spellEnd"/>
-      <w:r>
-        <w:rPr>
-          <w:rFonts w:ascii="Courier New" w:hAnsi="Courier New" w:cs="Courier New"/>
-          <w:lang w:val="en-US"/>
-        </w:rPr>
-        <w:t xml:space="preserve"> + </w:t>
-      </w:r>
-      <w:proofErr w:type="spellStart"/>
-      <w:r>
-        <w:rPr>
-          <w:rFonts w:ascii="Courier New" w:hAnsi="Courier New" w:cs="Courier New"/>
-          <w:lang w:val="en-US"/>
-        </w:rPr>
-        <w:t>sqr_side</w:t>
-      </w:r>
-      <w:proofErr w:type="spellEnd"/>
-      <w:r>
-        <w:rPr>
-          <w:rFonts w:ascii="Courier New" w:hAnsi="Courier New" w:cs="Courier New"/>
-          <w:lang w:val="en-US"/>
-        </w:rPr>
-        <w:t>*j, pos=(</w:t>
-      </w:r>
-      <w:proofErr w:type="spellStart"/>
-      <w:r>
-        <w:rPr>
-          <w:rFonts w:ascii="Courier New" w:hAnsi="Courier New" w:cs="Courier New"/>
-          <w:lang w:val="en-US"/>
-        </w:rPr>
-        <w:t>sqr_side</w:t>
-      </w:r>
-      <w:proofErr w:type="spellEnd"/>
-      <w:r>
-        <w:rPr>
-          <w:rFonts w:ascii="Courier New" w:hAnsi="Courier New" w:cs="Courier New"/>
-          <w:lang w:val="en-US"/>
-        </w:rPr>
-        <w:t xml:space="preserve"> + 1 + </w:t>
-      </w:r>
-      <w:proofErr w:type="spellStart"/>
-      <w:r>
-        <w:rPr>
-          <w:rFonts w:ascii="Courier New" w:hAnsi="Courier New" w:cs="Courier New"/>
-          <w:lang w:val="en-US"/>
-        </w:rPr>
-        <w:t>i</w:t>
-      </w:r>
-      <w:proofErr w:type="spellEnd"/>
-      <w:r>
-        <w:rPr>
-          <w:rFonts w:ascii="Courier New" w:hAnsi="Courier New" w:cs="Courier New"/>
-          <w:lang w:val="en-US"/>
-        </w:rPr>
-        <w:t xml:space="preserve">, </w:t>
-      </w:r>
-      <w:proofErr w:type="spellStart"/>
-      <w:r>
-        <w:rPr>
-          <w:rFonts w:ascii="Courier New" w:hAnsi="Courier New" w:cs="Courier New"/>
-          <w:lang w:val="en-US"/>
-        </w:rPr>
-        <w:t>sqr_side</w:t>
-      </w:r>
-      <w:proofErr w:type="spellEnd"/>
-      <w:r>
-        <w:rPr>
-          <w:rFonts w:ascii="Courier New" w:hAnsi="Courier New" w:cs="Courier New"/>
-          <w:lang w:val="en-US"/>
-        </w:rPr>
-        <w:t xml:space="preserve"> - j))</w:t>
-      </w:r>
-    </w:p>
-    <w:p>
-      <w:pPr>
-        <w:rPr>
-          <w:rFonts w:ascii="Courier New" w:hAnsi="Courier New" w:cs="Courier New"/>
-          <w:lang w:val="en-US"/>
-        </w:rPr>
-      </w:pPr>
-      <w:r>
-        <w:rPr>
-          <w:rFonts w:ascii="Courier New" w:hAnsi="Courier New" w:cs="Courier New"/>
-          <w:lang w:val="en-US"/>
-        </w:rPr>
-        <w:t xml:space="preserve">    for </w:t>
-      </w:r>
-      <w:proofErr w:type="spellStart"/>
-      <w:r>
-        <w:rPr>
-          <w:rFonts w:ascii="Courier New" w:hAnsi="Courier New" w:cs="Courier New"/>
-          <w:lang w:val="en-US"/>
-        </w:rPr>
-        <w:t>i</w:t>
-      </w:r>
-      <w:proofErr w:type="spellEnd"/>
-      <w:r>
-        <w:rPr>
-          <w:rFonts w:ascii="Courier New" w:hAnsi="Courier New" w:cs="Courier New"/>
-          <w:lang w:val="en-US"/>
-        </w:rPr>
-        <w:t xml:space="preserve"> in range(</w:t>
-      </w:r>
-      <w:proofErr w:type="spellStart"/>
-      <w:r>
-        <w:rPr>
-          <w:rFonts w:ascii="Courier New" w:hAnsi="Courier New" w:cs="Courier New"/>
-          <w:lang w:val="en-US"/>
-        </w:rPr>
-        <w:t>adj_matr.shape</w:t>
-      </w:r>
-      <w:proofErr w:type="spellEnd"/>
-      <w:r>
-        <w:rPr>
-          <w:rFonts w:ascii="Courier New" w:hAnsi="Courier New" w:cs="Courier New"/>
-          <w:lang w:val="en-US"/>
-        </w:rPr>
-        <w:t>[0]):</w:t>
-      </w:r>
-    </w:p>
-    <w:p>
-      <w:pPr>
-        <w:rPr>
-          <w:rFonts w:ascii="Courier New" w:hAnsi="Courier New" w:cs="Courier New"/>
-          <w:lang w:val="en-US"/>
-        </w:rPr>
-      </w:pPr>
-      <w:r>
-        <w:rPr>
-          <w:rFonts w:ascii="Courier New" w:hAnsi="Courier New" w:cs="Courier New"/>
-          <w:lang w:val="en-US"/>
-        </w:rPr>
-        <w:t xml:space="preserve">        for j in range(</w:t>
-      </w:r>
-      <w:proofErr w:type="spellStart"/>
-      <w:r>
-        <w:rPr>
-          <w:rFonts w:ascii="Courier New" w:hAnsi="Courier New" w:cs="Courier New"/>
-          <w:lang w:val="en-US"/>
-        </w:rPr>
-        <w:t>i</w:t>
-      </w:r>
-      <w:proofErr w:type="spellEnd"/>
-      <w:r>
-        <w:rPr>
-          <w:rFonts w:ascii="Courier New" w:hAnsi="Courier New" w:cs="Courier New"/>
-          <w:lang w:val="en-US"/>
-        </w:rPr>
-        <w:t xml:space="preserve">, </w:t>
-      </w:r>
-      <w:proofErr w:type="spellStart"/>
-      <w:r>
-        <w:rPr>
-          <w:rFonts w:ascii="Courier New" w:hAnsi="Courier New" w:cs="Courier New"/>
-          <w:lang w:val="en-US"/>
-        </w:rPr>
-        <w:t>adj_matr.shape</w:t>
-      </w:r>
-      <w:proofErr w:type="spellEnd"/>
-      <w:r>
-        <w:rPr>
-          <w:rFonts w:ascii="Courier New" w:hAnsi="Courier New" w:cs="Courier New"/>
-          <w:lang w:val="en-US"/>
-        </w:rPr>
-        <w:t>[0]):</w:t>
-      </w:r>
-    </w:p>
-    <w:p>
-      <w:pPr>
-        <w:rPr>
-          <w:rFonts w:ascii="Courier New" w:hAnsi="Courier New" w:cs="Courier New"/>
-          <w:lang w:val="en-US"/>
-        </w:rPr>
-      </w:pPr>
-      <w:r>
-        <w:rPr>
-          <w:rFonts w:ascii="Courier New" w:hAnsi="Courier New" w:cs="Courier New"/>
-          <w:lang w:val="en-US"/>
-        </w:rPr>
-        <w:t xml:space="preserve">            if (i+1 not in </w:t>
-      </w:r>
-      <w:proofErr w:type="spellStart"/>
-      <w:r>
-        <w:rPr>
-          <w:rFonts w:ascii="Courier New" w:hAnsi="Courier New" w:cs="Courier New"/>
-          <w:lang w:val="en-US"/>
-        </w:rPr>
-        <w:t>stop_list_nodes</w:t>
-      </w:r>
-      <w:proofErr w:type="spellEnd"/>
-      <w:r>
-        <w:rPr>
-          <w:rFonts w:ascii="Courier New" w:hAnsi="Courier New" w:cs="Courier New"/>
-          <w:lang w:val="en-US"/>
-        </w:rPr>
-        <w:t xml:space="preserve">) and (j+1 not in </w:t>
-      </w:r>
-      <w:proofErr w:type="spellStart"/>
-      <w:r>
-        <w:rPr>
-          <w:rFonts w:ascii="Courier New" w:hAnsi="Courier New" w:cs="Courier New"/>
-          <w:lang w:val="en-US"/>
-        </w:rPr>
-        <w:t>stop_list_nodes</w:t>
-      </w:r>
-      <w:proofErr w:type="spellEnd"/>
-      <w:r>
-        <w:rPr>
-          <w:rFonts w:ascii="Courier New" w:hAnsi="Courier New" w:cs="Courier New"/>
-          <w:lang w:val="en-US"/>
-        </w:rPr>
-        <w:t xml:space="preserve">) and ([i+1, j+1] not in </w:t>
-      </w:r>
-      <w:proofErr w:type="spellStart"/>
-      <w:r>
-        <w:rPr>
-          <w:rFonts w:ascii="Courier New" w:hAnsi="Courier New" w:cs="Courier New"/>
-          <w:lang w:val="en-US"/>
-        </w:rPr>
-        <w:t>stop_list_edges</w:t>
-      </w:r>
-      <w:proofErr w:type="spellEnd"/>
-      <w:r>
-        <w:rPr>
-          <w:rFonts w:ascii="Courier New" w:hAnsi="Courier New" w:cs="Courier New"/>
-          <w:lang w:val="en-US"/>
-        </w:rPr>
-        <w:t>):</w:t>
-      </w:r>
-    </w:p>
-    <w:p>
-      <w:pPr>
-        <w:rPr>
-          <w:rFonts w:ascii="Courier New" w:hAnsi="Courier New" w:cs="Courier New"/>
-          <w:lang w:val="en-US"/>
-        </w:rPr>
-      </w:pPr>
-      <w:r>
-        <w:rPr>
-          <w:rFonts w:ascii="Courier New" w:hAnsi="Courier New" w:cs="Courier New"/>
-          <w:lang w:val="en-US"/>
-        </w:rPr>
-        <w:t xml:space="preserve">                if (</w:t>
-      </w:r>
-      <w:proofErr w:type="spellStart"/>
-      <w:r>
-        <w:rPr>
-          <w:rFonts w:ascii="Courier New" w:hAnsi="Courier New" w:cs="Courier New"/>
-          <w:lang w:val="en-US"/>
-        </w:rPr>
-        <w:t>adj_matr</w:t>
-      </w:r>
-      <w:proofErr w:type="spellEnd"/>
-      <w:r>
-        <w:rPr>
-          <w:rFonts w:ascii="Courier New" w:hAnsi="Courier New" w:cs="Courier New"/>
-          <w:lang w:val="en-US"/>
-        </w:rPr>
-        <w:t>[</w:t>
-      </w:r>
-      <w:proofErr w:type="spellStart"/>
-      <w:r>
-        <w:rPr>
-          <w:rFonts w:ascii="Courier New" w:hAnsi="Courier New" w:cs="Courier New"/>
-          <w:lang w:val="en-US"/>
-        </w:rPr>
-        <w:t>i</w:t>
-      </w:r>
-      <w:proofErr w:type="spellEnd"/>
-      <w:r>
-        <w:rPr>
-          <w:rFonts w:ascii="Courier New" w:hAnsi="Courier New" w:cs="Courier New"/>
-          <w:lang w:val="en-US"/>
-        </w:rPr>
-        <w:t>, j] == 1):</w:t>
-      </w:r>
-    </w:p>
-    <w:p>
-      <w:pPr>
-        <w:rPr>
-          <w:rFonts w:ascii="Courier New" w:hAnsi="Courier New" w:cs="Courier New"/>
-          <w:lang w:val="en-US"/>
-        </w:rPr>
-      </w:pPr>
-      <w:r>
-        <w:rPr>
-          <w:rFonts w:ascii="Courier New" w:hAnsi="Courier New" w:cs="Courier New"/>
-          <w:lang w:val="en-US"/>
-        </w:rPr>
-        <w:t xml:space="preserve">                    </w:t>
-      </w:r>
-      <w:proofErr w:type="spellStart"/>
-      <w:r>
-        <w:rPr>
-          <w:rFonts w:ascii="Courier New" w:hAnsi="Courier New" w:cs="Courier New"/>
-          <w:lang w:val="en-US"/>
-        </w:rPr>
-        <w:t>G.add_edge</w:t>
-      </w:r>
-      <w:proofErr w:type="spellEnd"/>
-      <w:r>
-        <w:rPr>
-          <w:rFonts w:ascii="Courier New" w:hAnsi="Courier New" w:cs="Courier New"/>
-          <w:lang w:val="en-US"/>
-        </w:rPr>
-        <w:t>(i+1, j+1)</w:t>
-      </w:r>
-    </w:p>
-    <w:p>
-      <w:pPr>
-        <w:rPr>
-          <w:rFonts w:ascii="Courier New" w:hAnsi="Courier New" w:cs="Courier New"/>
-          <w:lang w:val="en-US"/>
-        </w:rPr>
-      </w:pPr>
-      <w:r>
-        <w:rPr>
-          <w:rFonts w:ascii="Courier New" w:hAnsi="Courier New" w:cs="Courier New"/>
-          <w:lang w:val="en-US"/>
-        </w:rPr>
-        <w:t xml:space="preserve">    H = </w:t>
-      </w:r>
-      <w:proofErr w:type="spellStart"/>
-      <w:r>
-        <w:rPr>
-          <w:rFonts w:ascii="Courier New" w:hAnsi="Courier New" w:cs="Courier New"/>
-          <w:lang w:val="en-US"/>
-        </w:rPr>
-        <w:t>nx.Graph</w:t>
-      </w:r>
-      <w:proofErr w:type="spellEnd"/>
-      <w:r>
-        <w:rPr>
-          <w:rFonts w:ascii="Courier New" w:hAnsi="Courier New" w:cs="Courier New"/>
-          <w:lang w:val="en-US"/>
-        </w:rPr>
-        <w:t>()</w:t>
-      </w:r>
-    </w:p>
-    <w:p>
-      <w:pPr>
-        <w:rPr>
-          <w:rFonts w:ascii="Courier New" w:hAnsi="Courier New" w:cs="Courier New"/>
-          <w:lang w:val="en-US"/>
-        </w:rPr>
-      </w:pPr>
-      <w:r>
-        <w:rPr>
-          <w:rFonts w:ascii="Courier New" w:hAnsi="Courier New" w:cs="Courier New"/>
-          <w:lang w:val="en-US"/>
-        </w:rPr>
-        <w:t xml:space="preserve">    </w:t>
-      </w:r>
-      <w:proofErr w:type="spellStart"/>
-      <w:r>
-        <w:rPr>
-          <w:rFonts w:ascii="Courier New" w:hAnsi="Courier New" w:cs="Courier New"/>
-          <w:lang w:val="en-US"/>
-        </w:rPr>
-        <w:t>H.add_nodes_from</w:t>
-      </w:r>
-      <w:proofErr w:type="spellEnd"/>
-      <w:r>
-        <w:rPr>
-          <w:rFonts w:ascii="Courier New" w:hAnsi="Courier New" w:cs="Courier New"/>
-          <w:lang w:val="en-US"/>
-        </w:rPr>
-        <w:t>(sorted(</w:t>
-      </w:r>
-      <w:proofErr w:type="spellStart"/>
-      <w:r>
-        <w:rPr>
-          <w:rFonts w:ascii="Courier New" w:hAnsi="Courier New" w:cs="Courier New"/>
-          <w:lang w:val="en-US"/>
-        </w:rPr>
-        <w:t>G.nodes</w:t>
-      </w:r>
-      <w:proofErr w:type="spellEnd"/>
-      <w:r>
-        <w:rPr>
-          <w:rFonts w:ascii="Courier New" w:hAnsi="Courier New" w:cs="Courier New"/>
-          <w:lang w:val="en-US"/>
-        </w:rPr>
-        <w:t>(data=True)))</w:t>
-      </w:r>
-    </w:p>
-    <w:p>
-      <w:pPr>
-        <w:rPr>
-          <w:rFonts w:ascii="Courier New" w:hAnsi="Courier New" w:cs="Courier New"/>
-          <w:lang w:val="en-US"/>
-        </w:rPr>
-      </w:pPr>
-      <w:r>
-        <w:rPr>
-          <w:rFonts w:ascii="Courier New" w:hAnsi="Courier New" w:cs="Courier New"/>
-          <w:lang w:val="en-US"/>
-        </w:rPr>
-        <w:t xml:space="preserve">    </w:t>
-      </w:r>
-      <w:proofErr w:type="spellStart"/>
-      <w:r>
-        <w:rPr>
-          <w:rFonts w:ascii="Courier New" w:hAnsi="Courier New" w:cs="Courier New"/>
-          <w:lang w:val="en-US"/>
-        </w:rPr>
-        <w:t>H.add_edges_from</w:t>
-      </w:r>
-      <w:proofErr w:type="spellEnd"/>
-      <w:r>
-        <w:rPr>
-          <w:rFonts w:ascii="Courier New" w:hAnsi="Courier New" w:cs="Courier New"/>
-          <w:lang w:val="en-US"/>
-        </w:rPr>
-        <w:t>(</w:t>
-      </w:r>
-      <w:proofErr w:type="spellStart"/>
-      <w:r>
-        <w:rPr>
-          <w:rFonts w:ascii="Courier New" w:hAnsi="Courier New" w:cs="Courier New"/>
-          <w:lang w:val="en-US"/>
-        </w:rPr>
-        <w:t>G.edges</w:t>
-      </w:r>
-      <w:proofErr w:type="spellEnd"/>
-      <w:r>
-        <w:rPr>
-          <w:rFonts w:ascii="Courier New" w:hAnsi="Courier New" w:cs="Courier New"/>
-          <w:lang w:val="en-US"/>
-        </w:rPr>
-        <w:t>(data=True))</w:t>
-      </w:r>
-    </w:p>
-    <w:p>
-      <w:pPr>
-        <w:rPr>
-          <w:rFonts w:ascii="Courier New" w:hAnsi="Courier New" w:cs="Courier New"/>
-          <w:lang w:val="en-US"/>
-        </w:rPr>
-      </w:pPr>
-      <w:r>
-        <w:rPr>
-          <w:rFonts w:ascii="Courier New" w:hAnsi="Courier New" w:cs="Courier New"/>
-          <w:lang w:val="en-US"/>
-        </w:rPr>
-        <w:t xml:space="preserve">    return H</w:t>
-      </w:r>
-    </w:p>
-    <w:p>
-      <w:pPr>
-        <w:rPr>
-          <w:rFonts w:ascii="Courier New" w:hAnsi="Courier New" w:cs="Courier New"/>
-          <w:lang w:val="en-US"/>
-        </w:rPr>
-      </w:pPr>
-    </w:p>
-    <w:p>
-      <w:pPr>
-        <w:rPr>
-          <w:rFonts w:ascii="Courier New" w:hAnsi="Courier New" w:cs="Courier New"/>
-          <w:lang w:val="en-US"/>
-        </w:rPr>
-      </w:pPr>
-      <w:r>
-        <w:rPr>
-          <w:rFonts w:ascii="Courier New" w:hAnsi="Courier New" w:cs="Courier New"/>
-          <w:lang w:val="en-US"/>
-        </w:rPr>
-        <w:t xml:space="preserve">def </w:t>
-      </w:r>
-      <w:proofErr w:type="spellStart"/>
-      <w:r>
-        <w:rPr>
-          <w:rFonts w:ascii="Courier New" w:hAnsi="Courier New" w:cs="Courier New"/>
-          <w:lang w:val="en-US"/>
-        </w:rPr>
-        <w:t>print_graph</w:t>
-      </w:r>
-      <w:proofErr w:type="spellEnd"/>
-      <w:r>
-        <w:rPr>
-          <w:rFonts w:ascii="Courier New" w:hAnsi="Courier New" w:cs="Courier New"/>
-          <w:lang w:val="en-US"/>
-        </w:rPr>
-        <w:t xml:space="preserve">(G, </w:t>
-      </w:r>
-      <w:proofErr w:type="spellStart"/>
-      <w:r>
-        <w:rPr>
-          <w:rFonts w:ascii="Courier New" w:hAnsi="Courier New" w:cs="Courier New"/>
-          <w:lang w:val="en-US"/>
-        </w:rPr>
-        <w:t>color_map</w:t>
-      </w:r>
-      <w:proofErr w:type="spellEnd"/>
-      <w:r>
-        <w:rPr>
-          <w:rFonts w:ascii="Courier New" w:hAnsi="Courier New" w:cs="Courier New"/>
-          <w:lang w:val="en-US"/>
-        </w:rPr>
-        <w:t>=None):</w:t>
-      </w:r>
-    </w:p>
-    <w:p>
-      <w:pPr>
-        <w:rPr>
-          <w:rFonts w:ascii="Courier New" w:hAnsi="Courier New" w:cs="Courier New"/>
-          <w:lang w:val="en-US"/>
-        </w:rPr>
-      </w:pPr>
-      <w:r>
-        <w:rPr>
-          <w:rFonts w:ascii="Courier New" w:hAnsi="Courier New" w:cs="Courier New"/>
-          <w:lang w:val="en-US"/>
-        </w:rPr>
-        <w:t xml:space="preserve">    pos = </w:t>
-      </w:r>
-      <w:proofErr w:type="spellStart"/>
-      <w:r>
-        <w:rPr>
-          <w:rFonts w:ascii="Courier New" w:hAnsi="Courier New" w:cs="Courier New"/>
-          <w:lang w:val="en-US"/>
-        </w:rPr>
-        <w:t>nx.get_node_attributes</w:t>
-      </w:r>
-      <w:proofErr w:type="spellEnd"/>
-      <w:r>
-        <w:rPr>
-          <w:rFonts w:ascii="Courier New" w:hAnsi="Courier New" w:cs="Courier New"/>
-          <w:lang w:val="en-US"/>
-        </w:rPr>
-        <w:t>(G, 'pos')</w:t>
-      </w:r>
-    </w:p>
-    <w:p>
-      <w:pPr>
-        <w:rPr>
-          <w:rFonts w:ascii="Courier New" w:hAnsi="Courier New" w:cs="Courier New"/>
-          <w:lang w:val="en-US"/>
-        </w:rPr>
-      </w:pPr>
-      <w:r>
-        <w:rPr>
-          <w:rFonts w:ascii="Courier New" w:hAnsi="Courier New" w:cs="Courier New"/>
-          <w:lang w:val="en-US"/>
-        </w:rPr>
-        <w:t xml:space="preserve">    </w:t>
-      </w:r>
-      <w:proofErr w:type="spellStart"/>
-      <w:r>
-        <w:rPr>
-          <w:rFonts w:ascii="Courier New" w:hAnsi="Courier New" w:cs="Courier New"/>
-          <w:lang w:val="en-US"/>
-        </w:rPr>
-        <w:t>nx.draw</w:t>
-      </w:r>
-      <w:proofErr w:type="spellEnd"/>
-      <w:r>
-        <w:rPr>
-          <w:rFonts w:ascii="Courier New" w:hAnsi="Courier New" w:cs="Courier New"/>
-          <w:lang w:val="en-US"/>
-        </w:rPr>
-        <w:t xml:space="preserve">(G, pos, </w:t>
-      </w:r>
-      <w:proofErr w:type="spellStart"/>
-      <w:r>
-        <w:rPr>
-          <w:rFonts w:ascii="Courier New" w:hAnsi="Courier New" w:cs="Courier New"/>
-          <w:lang w:val="en-US"/>
-        </w:rPr>
-        <w:t>with_labels</w:t>
-      </w:r>
-      <w:proofErr w:type="spellEnd"/>
-      <w:r>
-        <w:rPr>
-          <w:rFonts w:ascii="Courier New" w:hAnsi="Courier New" w:cs="Courier New"/>
-          <w:lang w:val="en-US"/>
-        </w:rPr>
-        <w:t xml:space="preserve">=True, </w:t>
-      </w:r>
-      <w:proofErr w:type="spellStart"/>
-      <w:r>
-        <w:rPr>
-          <w:rFonts w:ascii="Courier New" w:hAnsi="Courier New" w:cs="Courier New"/>
-          <w:lang w:val="en-US"/>
-        </w:rPr>
-        <w:t>node_color</w:t>
-      </w:r>
-      <w:proofErr w:type="spellEnd"/>
-      <w:r>
-        <w:rPr>
-          <w:rFonts w:ascii="Courier New" w:hAnsi="Courier New" w:cs="Courier New"/>
-          <w:lang w:val="en-US"/>
-        </w:rPr>
-        <w:t>=</w:t>
-      </w:r>
-      <w:proofErr w:type="spellStart"/>
-      <w:r>
-        <w:rPr>
-          <w:rFonts w:ascii="Courier New" w:hAnsi="Courier New" w:cs="Courier New"/>
-          <w:lang w:val="en-US"/>
-        </w:rPr>
-        <w:t>color_map</w:t>
-      </w:r>
-      <w:proofErr w:type="spellEnd"/>
-      <w:r>
-        <w:rPr>
-          <w:rFonts w:ascii="Courier New" w:hAnsi="Courier New" w:cs="Courier New"/>
-          <w:lang w:val="en-US"/>
+      <w:r>
+        <w:rPr>
+          <w:rFonts w:ascii="Courier New" w:hAnsi="Courier New" w:cs="Courier New"/>
+          <w:lang w:val="en-US"/>
+        </w:rPr>
+        <w:t>B</w:t>
+      </w:r>
+      <w:r>
+        <w:rPr>
+          <w:rFonts w:ascii="Courier New" w:hAnsi="Courier New" w:cs="Courier New"/>
         </w:rPr>
         <w:t>)</w:t>
       </w:r>
@@ -12457,713 +11508,13 @@
       <w:pPr>
         <w:rPr>
           <w:rFonts w:ascii="Courier New" w:hAnsi="Courier New" w:cs="Courier New"/>
-          <w:lang w:val="en-US"/>
-        </w:rPr>
-      </w:pPr>
-      <w:r>
-        <w:rPr>
-          <w:rFonts w:ascii="Courier New" w:hAnsi="Courier New" w:cs="Courier New"/>
-          <w:lang w:val="en-US"/>
-        </w:rPr>
-        <w:t xml:space="preserve">    </w:t>
-      </w:r>
-    </w:p>
-    <w:p>
-      <w:pPr>
-        <w:rPr>
-          <w:rFonts w:ascii="Courier New" w:hAnsi="Courier New" w:cs="Courier New"/>
-          <w:lang w:val="en-US"/>
-        </w:rPr>
-      </w:pPr>
-      <w:proofErr w:type="spellStart"/>
-      <w:r>
-        <w:rPr>
-          <w:rFonts w:ascii="Courier New" w:hAnsi="Courier New" w:cs="Courier New"/>
-          <w:lang w:val="en-US"/>
-        </w:rPr>
-        <w:t>removed</w:t>
-      </w:r>
-      <w:r>
-        <w:rPr>
-          <w:rFonts w:ascii="Courier New" w:hAnsi="Courier New" w:cs="Courier New"/>
-          <w:lang w:val="en-US"/>
-        </w:rPr>
-        <w:t>_</w:t>
-      </w:r>
-      <w:r>
-        <w:rPr>
-          <w:rFonts w:ascii="Courier New" w:hAnsi="Courier New" w:cs="Courier New"/>
-          <w:lang w:val="en-US"/>
-        </w:rPr>
-        <w:t>nodes</w:t>
-      </w:r>
-      <w:proofErr w:type="spellEnd"/>
-      <w:r>
-        <w:rPr>
-          <w:rFonts w:ascii="Courier New" w:hAnsi="Courier New" w:cs="Courier New"/>
-          <w:lang w:val="en-US"/>
-        </w:rPr>
-        <w:t xml:space="preserve"> = [1, 2, 5, 6, 9, 10, 13, 14, 15, 25, 27, 28, 31, 32]</w:t>
-      </w:r>
-    </w:p>
-    <w:p>
-      <w:pPr>
-        <w:rPr>
-          <w:rFonts w:ascii="Courier New" w:hAnsi="Courier New" w:cs="Courier New"/>
-          <w:lang w:val="en-US"/>
-        </w:rPr>
-      </w:pPr>
-      <w:r>
-        <w:rPr>
-          <w:rFonts w:ascii="Courier New" w:hAnsi="Courier New" w:cs="Courier New"/>
-          <w:lang w:val="en-US"/>
-        </w:rPr>
-        <w:t>#removed_nodes = []</w:t>
-      </w:r>
-    </w:p>
-    <w:p>
-      <w:pPr>
-        <w:rPr>
-          <w:rFonts w:ascii="Courier New" w:hAnsi="Courier New" w:cs="Courier New"/>
-          <w:lang w:val="en-US"/>
-        </w:rPr>
-      </w:pPr>
-      <w:proofErr w:type="spellStart"/>
-      <w:r>
-        <w:rPr>
-          <w:rFonts w:ascii="Courier New" w:hAnsi="Courier New" w:cs="Courier New"/>
-          <w:lang w:val="en-US"/>
-        </w:rPr>
-        <w:t>removed_edges</w:t>
-      </w:r>
-      <w:proofErr w:type="spellEnd"/>
-      <w:r>
-        <w:rPr>
-          <w:rFonts w:ascii="Courier New" w:hAnsi="Courier New" w:cs="Courier New"/>
-          <w:lang w:val="en-US"/>
-        </w:rPr>
-        <w:t xml:space="preserve"> = [[4, 17], [12, 25], [16, 29]]</w:t>
-      </w:r>
-    </w:p>
-    <w:p>
-      <w:pPr>
-        <w:rPr>
-          <w:rFonts w:ascii="Courier New" w:hAnsi="Courier New" w:cs="Courier New"/>
-          <w:lang w:val="en-US"/>
-        </w:rPr>
-      </w:pPr>
-      <w:r>
-        <w:rPr>
-          <w:rFonts w:ascii="Courier New" w:hAnsi="Courier New" w:cs="Courier New"/>
-          <w:lang w:val="en-US"/>
-        </w:rPr>
-        <w:t>#removed_edges = []</w:t>
-      </w:r>
-    </w:p>
-    <w:p>
-      <w:pPr>
-        <w:rPr>
-          <w:rFonts w:ascii="Courier New" w:hAnsi="Courier New" w:cs="Courier New"/>
-          <w:lang w:val="en-US"/>
-        </w:rPr>
-      </w:pPr>
-      <w:r>
-        <w:rPr>
-          <w:rFonts w:ascii="Courier New" w:hAnsi="Courier New" w:cs="Courier New"/>
-          <w:lang w:val="en-US"/>
-        </w:rPr>
-        <w:t xml:space="preserve">G = </w:t>
-      </w:r>
-      <w:proofErr w:type="spellStart"/>
-      <w:r>
-        <w:rPr>
-          <w:rFonts w:ascii="Courier New" w:hAnsi="Courier New" w:cs="Courier New"/>
-          <w:lang w:val="en-US"/>
-        </w:rPr>
-        <w:t>form_graph</w:t>
-      </w:r>
-      <w:proofErr w:type="spellEnd"/>
-      <w:r>
-        <w:rPr>
-          <w:rFonts w:ascii="Courier New" w:hAnsi="Courier New" w:cs="Courier New"/>
-          <w:lang w:val="en-US"/>
-        </w:rPr>
-        <w:t>(</w:t>
-      </w:r>
-      <w:proofErr w:type="spellStart"/>
-      <w:r>
-        <w:rPr>
-          <w:rFonts w:ascii="Courier New" w:hAnsi="Courier New" w:cs="Courier New"/>
-          <w:lang w:val="en-US"/>
-        </w:rPr>
-        <w:t>get_default_adjacency_matrix</w:t>
-      </w:r>
-      <w:proofErr w:type="spellEnd"/>
-      <w:r>
-        <w:rPr>
-          <w:rFonts w:ascii="Courier New" w:hAnsi="Courier New" w:cs="Courier New"/>
-          <w:lang w:val="en-US"/>
-        </w:rPr>
-        <w:t xml:space="preserve">(), </w:t>
-      </w:r>
-      <w:proofErr w:type="spellStart"/>
-      <w:r>
-        <w:rPr>
-          <w:rFonts w:ascii="Courier New" w:hAnsi="Courier New" w:cs="Courier New"/>
-          <w:lang w:val="en-US"/>
-        </w:rPr>
-        <w:t>removed_nodes</w:t>
-      </w:r>
-      <w:proofErr w:type="spellEnd"/>
-      <w:r>
-        <w:rPr>
-          <w:rFonts w:ascii="Courier New" w:hAnsi="Courier New" w:cs="Courier New"/>
-          <w:lang w:val="en-US"/>
-        </w:rPr>
-        <w:t xml:space="preserve">, </w:t>
-      </w:r>
-      <w:proofErr w:type="spellStart"/>
-      <w:r>
-        <w:rPr>
-          <w:rFonts w:ascii="Courier New" w:hAnsi="Courier New" w:cs="Courier New"/>
-          <w:lang w:val="en-US"/>
-        </w:rPr>
-        <w:t>removed_edges</w:t>
-      </w:r>
-      <w:proofErr w:type="spellEnd"/>
-      <w:r>
-        <w:rPr>
-          <w:rFonts w:ascii="Courier New" w:hAnsi="Courier New" w:cs="Courier New"/>
-          <w:lang w:val="en-US"/>
-        </w:rPr>
-        <w:t>)</w:t>
-      </w:r>
-    </w:p>
-    <w:p>
-      <w:pPr>
-        <w:rPr>
-          <w:rFonts w:ascii="Courier New" w:hAnsi="Courier New" w:cs="Courier New"/>
-          <w:lang w:val="en-US"/>
-        </w:rPr>
-      </w:pPr>
-      <w:proofErr w:type="spellStart"/>
-      <w:r>
-        <w:rPr>
-          <w:rFonts w:ascii="Courier New" w:hAnsi="Courier New" w:cs="Courier New"/>
-          <w:lang w:val="en-US"/>
-        </w:rPr>
-        <w:t>print_graph</w:t>
-      </w:r>
-      <w:proofErr w:type="spellEnd"/>
-      <w:r>
-        <w:rPr>
-          <w:rFonts w:ascii="Courier New" w:hAnsi="Courier New" w:cs="Courier New"/>
-          <w:lang w:val="en-US"/>
-        </w:rPr>
-        <w:t>(G)</w:t>
-      </w:r>
-    </w:p>
-    <w:p>
-      <w:pPr>
-        <w:rPr>
-          <w:rFonts w:ascii="Courier New" w:hAnsi="Courier New" w:cs="Courier New"/>
-          <w:lang w:val="en-US"/>
-        </w:rPr>
-      </w:pPr>
-    </w:p>
-    <w:p>
-      <w:pPr>
-        <w:rPr>
-          <w:rFonts w:ascii="Courier New" w:hAnsi="Courier New" w:cs="Courier New"/>
-          <w:lang w:val="en-US"/>
-        </w:rPr>
-      </w:pPr>
-      <w:r>
-        <w:rPr>
-          <w:rFonts w:ascii="Courier New" w:hAnsi="Courier New" w:cs="Courier New"/>
-          <w:lang w:val="en-US"/>
-        </w:rPr>
-        <w:t xml:space="preserve"># </w:t>
-      </w:r>
-      <w:proofErr w:type="spellStart"/>
-      <w:r>
-        <w:rPr>
-          <w:rFonts w:ascii="Courier New" w:hAnsi="Courier New" w:cs="Courier New"/>
-          <w:lang w:val="en-US"/>
-        </w:rPr>
-        <w:t>Матрица</w:t>
-      </w:r>
-      <w:proofErr w:type="spellEnd"/>
-      <w:r>
-        <w:rPr>
-          <w:rFonts w:ascii="Courier New" w:hAnsi="Courier New" w:cs="Courier New"/>
-          <w:lang w:val="en-US"/>
-        </w:rPr>
-        <w:t xml:space="preserve"> </w:t>
-      </w:r>
-      <w:proofErr w:type="spellStart"/>
-      <w:r>
-        <w:rPr>
-          <w:rFonts w:ascii="Courier New" w:hAnsi="Courier New" w:cs="Courier New"/>
-          <w:lang w:val="en-US"/>
-        </w:rPr>
-        <w:t>смежности</w:t>
-      </w:r>
-      <w:proofErr w:type="spellEnd"/>
-    </w:p>
-    <w:p>
-      <w:pPr>
-        <w:rPr>
-          <w:rFonts w:ascii="Courier New" w:hAnsi="Courier New" w:cs="Courier New"/>
-          <w:lang w:val="en-US"/>
-        </w:rPr>
-      </w:pPr>
-      <w:r>
-        <w:rPr>
-          <w:rFonts w:ascii="Courier New" w:hAnsi="Courier New" w:cs="Courier New"/>
-          <w:lang w:val="en-US"/>
-        </w:rPr>
-        <w:t xml:space="preserve">A = </w:t>
-      </w:r>
-      <w:proofErr w:type="spellStart"/>
-      <w:r>
-        <w:rPr>
-          <w:rFonts w:ascii="Courier New" w:hAnsi="Courier New" w:cs="Courier New"/>
-          <w:lang w:val="en-US"/>
-        </w:rPr>
-        <w:t>nx.adjacency_matrix</w:t>
-      </w:r>
-      <w:proofErr w:type="spellEnd"/>
-      <w:r>
-        <w:rPr>
-          <w:rFonts w:ascii="Courier New" w:hAnsi="Courier New" w:cs="Courier New"/>
-          <w:lang w:val="en-US"/>
-        </w:rPr>
-        <w:t>(G).</w:t>
-      </w:r>
-      <w:proofErr w:type="spellStart"/>
-      <w:r>
-        <w:rPr>
-          <w:rFonts w:ascii="Courier New" w:hAnsi="Courier New" w:cs="Courier New"/>
-          <w:lang w:val="en-US"/>
-        </w:rPr>
-        <w:t>todense</w:t>
-      </w:r>
-      <w:proofErr w:type="spellEnd"/>
-      <w:r>
-        <w:rPr>
-          <w:rFonts w:ascii="Courier New" w:hAnsi="Courier New" w:cs="Courier New"/>
-          <w:lang w:val="en-US"/>
-        </w:rPr>
-        <w:t>()</w:t>
-      </w:r>
-    </w:p>
-    <w:p>
-      <w:pPr>
-        <w:rPr>
-          <w:rFonts w:ascii="Courier New" w:hAnsi="Courier New" w:cs="Courier New"/>
-          <w:lang w:val="en-US"/>
-        </w:rPr>
-      </w:pPr>
-      <w:proofErr w:type="spellStart"/>
-      <w:r>
-        <w:rPr>
-          <w:rFonts w:ascii="Courier New" w:hAnsi="Courier New" w:cs="Courier New"/>
-          <w:lang w:val="en-US"/>
-        </w:rPr>
-        <w:t>node_idxs</w:t>
-      </w:r>
-      <w:proofErr w:type="spellEnd"/>
-      <w:r>
-        <w:rPr>
-          <w:rFonts w:ascii="Courier New" w:hAnsi="Courier New" w:cs="Courier New"/>
-          <w:lang w:val="en-US"/>
-        </w:rPr>
-        <w:t xml:space="preserve"> = </w:t>
-      </w:r>
-      <w:proofErr w:type="spellStart"/>
-      <w:r>
-        <w:rPr>
-          <w:rFonts w:ascii="Courier New" w:hAnsi="Courier New" w:cs="Courier New"/>
-          <w:lang w:val="en-US"/>
-        </w:rPr>
-        <w:t>np.array</w:t>
-      </w:r>
-      <w:proofErr w:type="spellEnd"/>
-      <w:r>
-        <w:rPr>
-          <w:rFonts w:ascii="Courier New" w:hAnsi="Courier New" w:cs="Courier New"/>
-          <w:lang w:val="en-US"/>
-        </w:rPr>
-        <w:t>(</w:t>
-      </w:r>
-      <w:proofErr w:type="spellStart"/>
-      <w:r>
-        <w:rPr>
-          <w:rFonts w:ascii="Courier New" w:hAnsi="Courier New" w:cs="Courier New"/>
-          <w:lang w:val="en-US"/>
-        </w:rPr>
-        <w:t>G.nodes</w:t>
-      </w:r>
-      <w:proofErr w:type="spellEnd"/>
-      <w:r>
-        <w:rPr>
-          <w:rFonts w:ascii="Courier New" w:hAnsi="Courier New" w:cs="Courier New"/>
-          <w:lang w:val="en-US"/>
-        </w:rPr>
-        <w:t>())</w:t>
-      </w:r>
-    </w:p>
-    <w:p>
-      <w:pPr>
-        <w:rPr>
-          <w:rFonts w:ascii="Courier New" w:hAnsi="Courier New" w:cs="Courier New"/>
-          <w:lang w:val="en-US"/>
-        </w:rPr>
-      </w:pPr>
-      <w:r>
-        <w:rPr>
-          <w:rFonts w:ascii="Courier New" w:hAnsi="Courier New" w:cs="Courier New"/>
-          <w:lang w:val="en-US"/>
-        </w:rPr>
-        <w:t xml:space="preserve">print('', </w:t>
-      </w:r>
-      <w:proofErr w:type="spellStart"/>
-      <w:r>
-        <w:rPr>
-          <w:rFonts w:ascii="Courier New" w:hAnsi="Courier New" w:cs="Courier New"/>
-          <w:lang w:val="en-US"/>
-        </w:rPr>
-        <w:t>node_idxs</w:t>
-      </w:r>
-      <w:proofErr w:type="spellEnd"/>
-      <w:r>
-        <w:rPr>
-          <w:rFonts w:ascii="Courier New" w:hAnsi="Courier New" w:cs="Courier New"/>
-          <w:lang w:val="en-US"/>
-        </w:rPr>
-        <w:t>)</w:t>
-      </w:r>
-    </w:p>
-    <w:p>
-      <w:pPr>
-        <w:rPr>
-          <w:rFonts w:ascii="Courier New" w:hAnsi="Courier New" w:cs="Courier New"/>
-          <w:lang w:val="en-US"/>
-        </w:rPr>
-      </w:pPr>
-      <w:r>
-        <w:rPr>
-          <w:rFonts w:ascii="Courier New" w:hAnsi="Courier New" w:cs="Courier New"/>
-          <w:lang w:val="en-US"/>
-        </w:rPr>
-        <w:t>print(A)</w:t>
-      </w:r>
-    </w:p>
-    <w:p>
-      <w:pPr>
-        <w:rPr>
-          <w:rFonts w:ascii="Courier New" w:hAnsi="Courier New" w:cs="Courier New"/>
-          <w:lang w:val="en-US"/>
-        </w:rPr>
-      </w:pPr>
-      <w:r>
-        <w:rPr>
-          <w:rFonts w:ascii="Courier New" w:hAnsi="Courier New" w:cs="Courier New"/>
-          <w:lang w:val="en-US"/>
-        </w:rPr>
-        <w:t xml:space="preserve"># </w:t>
-      </w:r>
-      <w:proofErr w:type="spellStart"/>
-      <w:r>
-        <w:rPr>
-          <w:rFonts w:ascii="Courier New" w:hAnsi="Courier New" w:cs="Courier New"/>
-          <w:lang w:val="en-US"/>
-        </w:rPr>
-        <w:t>Матрица</w:t>
-      </w:r>
-      <w:proofErr w:type="spellEnd"/>
-      <w:r>
-        <w:rPr>
-          <w:rFonts w:ascii="Courier New" w:hAnsi="Courier New" w:cs="Courier New"/>
-          <w:lang w:val="en-US"/>
-        </w:rPr>
-        <w:t xml:space="preserve"> </w:t>
-      </w:r>
-      <w:proofErr w:type="spellStart"/>
-      <w:r>
-        <w:rPr>
-          <w:rFonts w:ascii="Courier New" w:hAnsi="Courier New" w:cs="Courier New"/>
-          <w:lang w:val="en-US"/>
-        </w:rPr>
-        <w:t>степеней</w:t>
-      </w:r>
-      <w:proofErr w:type="spellEnd"/>
-      <w:r>
-        <w:rPr>
-          <w:rFonts w:ascii="Courier New" w:hAnsi="Courier New" w:cs="Courier New"/>
-          <w:lang w:val="en-US"/>
-        </w:rPr>
-        <w:t xml:space="preserve"> </w:t>
-      </w:r>
-      <w:proofErr w:type="spellStart"/>
-      <w:r>
-        <w:rPr>
-          <w:rFonts w:ascii="Courier New" w:hAnsi="Courier New" w:cs="Courier New"/>
-          <w:lang w:val="en-US"/>
-        </w:rPr>
-        <w:t>вершин</w:t>
-      </w:r>
-      <w:proofErr w:type="spellEnd"/>
-    </w:p>
-    <w:p>
-      <w:pPr>
-        <w:rPr>
-          <w:rFonts w:ascii="Courier New" w:hAnsi="Courier New" w:cs="Courier New"/>
-          <w:lang w:val="en-US"/>
-        </w:rPr>
-      </w:pPr>
-      <w:r>
-        <w:rPr>
-          <w:rFonts w:ascii="Courier New" w:hAnsi="Courier New" w:cs="Courier New"/>
-          <w:lang w:val="en-US"/>
-        </w:rPr>
-        <w:t xml:space="preserve">B = </w:t>
-      </w:r>
-      <w:proofErr w:type="spellStart"/>
-      <w:r>
-        <w:rPr>
-          <w:rFonts w:ascii="Courier New" w:hAnsi="Courier New" w:cs="Courier New"/>
-          <w:lang w:val="en-US"/>
-        </w:rPr>
-        <w:t>np.zeros</w:t>
-      </w:r>
-      <w:proofErr w:type="spellEnd"/>
-      <w:r>
-        <w:rPr>
-          <w:rFonts w:ascii="Courier New" w:hAnsi="Courier New" w:cs="Courier New"/>
-          <w:lang w:val="en-US"/>
-        </w:rPr>
-        <w:t>(</w:t>
-      </w:r>
-      <w:proofErr w:type="spellStart"/>
-      <w:r>
-        <w:rPr>
-          <w:rFonts w:ascii="Courier New" w:hAnsi="Courier New" w:cs="Courier New"/>
-          <w:lang w:val="en-US"/>
-        </w:rPr>
-        <w:t>A.shape</w:t>
-      </w:r>
-      <w:proofErr w:type="spellEnd"/>
-      <w:r>
-        <w:rPr>
-          <w:rFonts w:ascii="Courier New" w:hAnsi="Courier New" w:cs="Courier New"/>
-          <w:lang w:val="en-US"/>
-        </w:rPr>
-        <w:t xml:space="preserve">, </w:t>
-      </w:r>
-      <w:proofErr w:type="spellStart"/>
-      <w:r>
-        <w:rPr>
-          <w:rFonts w:ascii="Courier New" w:hAnsi="Courier New" w:cs="Courier New"/>
-          <w:lang w:val="en-US"/>
-        </w:rPr>
-        <w:t>dtype</w:t>
-      </w:r>
-      <w:proofErr w:type="spellEnd"/>
-      <w:r>
-        <w:rPr>
-          <w:rFonts w:ascii="Courier New" w:hAnsi="Courier New" w:cs="Courier New"/>
-          <w:lang w:val="en-US"/>
-        </w:rPr>
-        <w:t>=np.int32)</w:t>
-      </w:r>
-    </w:p>
-    <w:p>
-      <w:pPr>
-        <w:rPr>
-          <w:rFonts w:ascii="Courier New" w:hAnsi="Courier New" w:cs="Courier New"/>
-          <w:lang w:val="en-US"/>
-        </w:rPr>
-      </w:pPr>
-      <w:proofErr w:type="spellStart"/>
-      <w:r>
-        <w:rPr>
-          <w:rFonts w:ascii="Courier New" w:hAnsi="Courier New" w:cs="Courier New"/>
-          <w:lang w:val="en-US"/>
-        </w:rPr>
-        <w:t>diags</w:t>
-      </w:r>
-      <w:proofErr w:type="spellEnd"/>
-      <w:r>
-        <w:rPr>
-          <w:rFonts w:ascii="Courier New" w:hAnsi="Courier New" w:cs="Courier New"/>
-          <w:lang w:val="en-US"/>
-        </w:rPr>
-        <w:t xml:space="preserve"> = </w:t>
-      </w:r>
-      <w:proofErr w:type="spellStart"/>
-      <w:r>
-        <w:rPr>
-          <w:rFonts w:ascii="Courier New" w:hAnsi="Courier New" w:cs="Courier New"/>
-          <w:lang w:val="en-US"/>
-        </w:rPr>
-        <w:t>np.sum</w:t>
-      </w:r>
-      <w:proofErr w:type="spellEnd"/>
-      <w:r>
-        <w:rPr>
-          <w:rFonts w:ascii="Courier New" w:hAnsi="Courier New" w:cs="Courier New"/>
-          <w:lang w:val="en-US"/>
-        </w:rPr>
-        <w:t>(A, axis=0).</w:t>
-      </w:r>
-      <w:proofErr w:type="spellStart"/>
-      <w:r>
-        <w:rPr>
-          <w:rFonts w:ascii="Courier New" w:hAnsi="Courier New" w:cs="Courier New"/>
-          <w:lang w:val="en-US"/>
-        </w:rPr>
-        <w:t>tolist</w:t>
-      </w:r>
-      <w:proofErr w:type="spellEnd"/>
-      <w:r>
-        <w:rPr>
-          <w:rFonts w:ascii="Courier New" w:hAnsi="Courier New" w:cs="Courier New"/>
-          <w:lang w:val="en-US"/>
-        </w:rPr>
-        <w:t>()[0]</w:t>
-      </w:r>
-    </w:p>
-    <w:p>
-      <w:pPr>
-        <w:rPr>
-          <w:rFonts w:ascii="Courier New" w:hAnsi="Courier New" w:cs="Courier New"/>
-          <w:lang w:val="en-US"/>
-        </w:rPr>
-      </w:pPr>
-      <w:proofErr w:type="spellStart"/>
-      <w:r>
-        <w:rPr>
-          <w:rFonts w:ascii="Courier New" w:hAnsi="Courier New" w:cs="Courier New"/>
-          <w:lang w:val="en-US"/>
-        </w:rPr>
-        <w:t>np.fill_diagonal</w:t>
-      </w:r>
-      <w:proofErr w:type="spellEnd"/>
-      <w:r>
-        <w:rPr>
-          <w:rFonts w:ascii="Courier New" w:hAnsi="Courier New" w:cs="Courier New"/>
-          <w:lang w:val="en-US"/>
-        </w:rPr>
-        <w:t xml:space="preserve">(B, </w:t>
-      </w:r>
-      <w:proofErr w:type="spellStart"/>
-      <w:r>
-        <w:rPr>
-          <w:rFonts w:ascii="Courier New" w:hAnsi="Courier New" w:cs="Courier New"/>
-          <w:lang w:val="en-US"/>
-        </w:rPr>
-        <w:t>diags</w:t>
-      </w:r>
-      <w:proofErr w:type="spellEnd"/>
-      <w:r>
-        <w:rPr>
-          <w:rFonts w:ascii="Courier New" w:hAnsi="Courier New" w:cs="Courier New"/>
-          <w:lang w:val="en-US"/>
-        </w:rPr>
-        <w:t>)</w:t>
-      </w:r>
-    </w:p>
-    <w:p>
-      <w:pPr>
-        <w:rPr>
-          <w:rFonts w:ascii="Courier New" w:hAnsi="Courier New" w:cs="Courier New"/>
-          <w:lang w:val="en-US"/>
-        </w:rPr>
-      </w:pPr>
-      <w:r>
-        <w:rPr>
-          <w:rFonts w:ascii="Courier New" w:hAnsi="Courier New" w:cs="Courier New"/>
-          <w:lang w:val="en-US"/>
-        </w:rPr>
-        <w:t xml:space="preserve">print('     ', </w:t>
-      </w:r>
-      <w:proofErr w:type="spellStart"/>
-      <w:r>
-        <w:rPr>
-          <w:rFonts w:ascii="Courier New" w:hAnsi="Courier New" w:cs="Courier New"/>
-          <w:lang w:val="en-US"/>
-        </w:rPr>
-        <w:t>node_idxs</w:t>
-      </w:r>
-      <w:proofErr w:type="spellEnd"/>
-      <w:r>
-        <w:rPr>
-          <w:rFonts w:ascii="Courier New" w:hAnsi="Courier New" w:cs="Courier New"/>
-          <w:lang w:val="en-US"/>
-        </w:rPr>
-        <w:t>)</w:t>
-      </w:r>
-    </w:p>
-    <w:p>
-      <w:pPr>
-        <w:rPr>
-          <w:rFonts w:ascii="Courier New" w:hAnsi="Courier New" w:cs="Courier New"/>
-        </w:rPr>
-      </w:pPr>
-      <w:r>
-        <w:rPr>
-          <w:rFonts w:ascii="Courier New" w:hAnsi="Courier New" w:cs="Courier New"/>
-          <w:lang w:val="en-US"/>
-        </w:rPr>
-        <w:t>print</w:t>
-      </w:r>
-      <w:r>
-        <w:rPr>
-          <w:rFonts w:ascii="Courier New" w:hAnsi="Courier New" w:cs="Courier New"/>
-        </w:rPr>
-        <w:t>(</w:t>
-      </w:r>
-      <w:r>
-        <w:rPr>
-          <w:rFonts w:ascii="Courier New" w:hAnsi="Courier New" w:cs="Courier New"/>
-          <w:lang w:val="en-US"/>
-        </w:rPr>
-        <w:t>B</w:t>
-      </w:r>
-      <w:r>
-        <w:rPr>
-          <w:rFonts w:ascii="Courier New" w:hAnsi="Courier New" w:cs="Courier New"/>
-        </w:rPr>
-        <w:t>)</w:t>
-      </w:r>
-    </w:p>
-    <w:p>
-      <w:pPr>
-        <w:rPr>
-          <w:rFonts w:ascii="Courier New" w:hAnsi="Courier New" w:cs="Courier New"/>
-        </w:rPr>
-      </w:pPr>
-      <w:r>
-        <w:rPr>
-          <w:rFonts w:ascii="Courier New" w:hAnsi="Courier New" w:cs="Courier New"/>
-        </w:rPr>
-        <w:t># Матрица Лапласа (</w:t>
-      </w:r>
-      <w:proofErr w:type="spellStart"/>
-      <w:r>
-        <w:rPr>
-          <w:rFonts w:ascii="Courier New" w:hAnsi="Courier New" w:cs="Courier New"/>
-        </w:rPr>
-        <w:t>ака</w:t>
-      </w:r>
-      <w:proofErr w:type="spellEnd"/>
-      <w:r>
-        <w:rPr>
-          <w:rFonts w:ascii="Courier New" w:hAnsi="Courier New" w:cs="Courier New"/>
-        </w:rPr>
-        <w:t xml:space="preserve"> матрица Кирхгофа)</w:t>
+        </w:rPr>
+      </w:pPr>
+      <w:r>
+        <w:rPr>
+          <w:rFonts w:ascii="Courier New" w:hAnsi="Courier New" w:cs="Courier New"/>
+        </w:rPr>
+        <w:t># Матрица Лапласа (ака матрица Кирхгофа)</w:t>
       </w:r>
     </w:p>
     <w:p>
@@ -13193,23 +11544,7 @@
           <w:rFonts w:ascii="Courier New" w:hAnsi="Courier New" w:cs="Courier New"/>
           <w:lang w:val="en-US"/>
         </w:rPr>
-        <w:t>print(</w:t>
-      </w:r>
-      <w:proofErr w:type="spellStart"/>
-      <w:r>
-        <w:rPr>
-          <w:rFonts w:ascii="Courier New" w:hAnsi="Courier New" w:cs="Courier New"/>
-          <w:lang w:val="en-US"/>
-        </w:rPr>
-        <w:t>node_idxs</w:t>
-      </w:r>
-      <w:proofErr w:type="spellEnd"/>
-      <w:r>
-        <w:rPr>
-          <w:rFonts w:ascii="Courier New" w:hAnsi="Courier New" w:cs="Courier New"/>
-          <w:lang w:val="en-US"/>
-        </w:rPr>
-        <w:t>)</w:t>
+        <w:t>print(node_idxs)</w:t>
       </w:r>
     </w:p>
     <w:p>
@@ -13262,610 +11597,181 @@
           <w:rFonts w:ascii="Courier New" w:hAnsi="Courier New" w:cs="Courier New"/>
           <w:lang w:val="en-US"/>
         </w:rPr>
-        <w:t xml:space="preserve">    </w:t>
-      </w:r>
-      <w:proofErr w:type="spellStart"/>
-      <w:r>
-        <w:rPr>
-          <w:rFonts w:ascii="Courier New" w:hAnsi="Courier New" w:cs="Courier New"/>
-          <w:lang w:val="en-US"/>
-        </w:rPr>
-        <w:t>eigvals</w:t>
-      </w:r>
-      <w:proofErr w:type="spellEnd"/>
-      <w:r>
-        <w:rPr>
-          <w:rFonts w:ascii="Courier New" w:hAnsi="Courier New" w:cs="Courier New"/>
-          <w:lang w:val="en-US"/>
-        </w:rPr>
-        <w:t xml:space="preserve">, </w:t>
-      </w:r>
-      <w:proofErr w:type="spellStart"/>
-      <w:r>
-        <w:rPr>
-          <w:rFonts w:ascii="Courier New" w:hAnsi="Courier New" w:cs="Courier New"/>
-          <w:lang w:val="en-US"/>
-        </w:rPr>
-        <w:t>eigvecs</w:t>
-      </w:r>
-      <w:proofErr w:type="spellEnd"/>
-      <w:r>
-        <w:rPr>
-          <w:rFonts w:ascii="Courier New" w:hAnsi="Courier New" w:cs="Courier New"/>
-          <w:lang w:val="en-US"/>
-        </w:rPr>
-        <w:t xml:space="preserve"> = </w:t>
-      </w:r>
-      <w:proofErr w:type="spellStart"/>
-      <w:r>
-        <w:rPr>
-          <w:rFonts w:ascii="Courier New" w:hAnsi="Courier New" w:cs="Courier New"/>
-          <w:lang w:val="en-US"/>
-        </w:rPr>
-        <w:t>np.linalg.eig</w:t>
-      </w:r>
-      <w:proofErr w:type="spellEnd"/>
-      <w:r>
-        <w:rPr>
-          <w:rFonts w:ascii="Courier New" w:hAnsi="Courier New" w:cs="Courier New"/>
-          <w:lang w:val="en-US"/>
-        </w:rPr>
-        <w:t>(L)</w:t>
-      </w:r>
-    </w:p>
-    <w:p>
-      <w:pPr>
-        <w:rPr>
-          <w:rFonts w:ascii="Courier New" w:hAnsi="Courier New" w:cs="Courier New"/>
-          <w:lang w:val="en-US"/>
-        </w:rPr>
-      </w:pPr>
-      <w:r>
-        <w:rPr>
-          <w:rFonts w:ascii="Courier New" w:hAnsi="Courier New" w:cs="Courier New"/>
-          <w:lang w:val="en-US"/>
-        </w:rPr>
-        <w:t xml:space="preserve">    </w:t>
-      </w:r>
-      <w:proofErr w:type="spellStart"/>
-      <w:r>
-        <w:rPr>
-          <w:rFonts w:ascii="Courier New" w:hAnsi="Courier New" w:cs="Courier New"/>
-          <w:lang w:val="en-US"/>
-        </w:rPr>
-        <w:t>sec_eigval</w:t>
-      </w:r>
-      <w:proofErr w:type="spellEnd"/>
-      <w:r>
-        <w:rPr>
-          <w:rFonts w:ascii="Courier New" w:hAnsi="Courier New" w:cs="Courier New"/>
-          <w:lang w:val="en-US"/>
-        </w:rPr>
-        <w:t xml:space="preserve">, </w:t>
-      </w:r>
-      <w:proofErr w:type="spellStart"/>
-      <w:r>
-        <w:rPr>
-          <w:rFonts w:ascii="Courier New" w:hAnsi="Courier New" w:cs="Courier New"/>
-          <w:lang w:val="en-US"/>
-        </w:rPr>
-        <w:t>sec_eigvec</w:t>
-      </w:r>
-      <w:proofErr w:type="spellEnd"/>
-      <w:r>
-        <w:rPr>
-          <w:rFonts w:ascii="Courier New" w:hAnsi="Courier New" w:cs="Courier New"/>
-          <w:lang w:val="en-US"/>
-        </w:rPr>
-        <w:t xml:space="preserve"> = sorted(zip(</w:t>
-      </w:r>
-      <w:proofErr w:type="spellStart"/>
-      <w:r>
-        <w:rPr>
-          <w:rFonts w:ascii="Courier New" w:hAnsi="Courier New" w:cs="Courier New"/>
-          <w:lang w:val="en-US"/>
-        </w:rPr>
-        <w:t>eigvals</w:t>
-      </w:r>
-      <w:proofErr w:type="spellEnd"/>
-      <w:r>
-        <w:rPr>
-          <w:rFonts w:ascii="Courier New" w:hAnsi="Courier New" w:cs="Courier New"/>
-          <w:lang w:val="en-US"/>
-        </w:rPr>
-        <w:t xml:space="preserve">, </w:t>
-      </w:r>
-      <w:proofErr w:type="spellStart"/>
-      <w:r>
-        <w:rPr>
-          <w:rFonts w:ascii="Courier New" w:hAnsi="Courier New" w:cs="Courier New"/>
-          <w:lang w:val="en-US"/>
-        </w:rPr>
-        <w:t>eigvecs.transpose</w:t>
-      </w:r>
-      <w:proofErr w:type="spellEnd"/>
-      <w:r>
-        <w:rPr>
-          <w:rFonts w:ascii="Courier New" w:hAnsi="Courier New" w:cs="Courier New"/>
-          <w:lang w:val="en-US"/>
-        </w:rPr>
-        <w:t>()), key=lambda x: x[0])[1]</w:t>
-      </w:r>
-    </w:p>
-    <w:p>
-      <w:pPr>
-        <w:rPr>
-          <w:rFonts w:ascii="Courier New" w:hAnsi="Courier New" w:cs="Courier New"/>
-          <w:lang w:val="en-US"/>
-        </w:rPr>
-      </w:pPr>
-      <w:r>
-        <w:rPr>
-          <w:rFonts w:ascii="Courier New" w:hAnsi="Courier New" w:cs="Courier New"/>
-          <w:lang w:val="en-US"/>
-        </w:rPr>
-        <w:t xml:space="preserve">    </w:t>
-      </w:r>
-      <w:proofErr w:type="spellStart"/>
-      <w:r>
-        <w:rPr>
-          <w:rFonts w:ascii="Courier New" w:hAnsi="Courier New" w:cs="Courier New"/>
-          <w:lang w:val="en-US"/>
-        </w:rPr>
-        <w:t>first_cluster</w:t>
-      </w:r>
-      <w:proofErr w:type="spellEnd"/>
-      <w:r>
-        <w:rPr>
-          <w:rFonts w:ascii="Courier New" w:hAnsi="Courier New" w:cs="Courier New"/>
-          <w:lang w:val="en-US"/>
-        </w:rPr>
-        <w:t xml:space="preserve"> = </w:t>
-      </w:r>
-      <w:proofErr w:type="spellStart"/>
-      <w:r>
-        <w:rPr>
-          <w:rFonts w:ascii="Courier New" w:hAnsi="Courier New" w:cs="Courier New"/>
-          <w:lang w:val="en-US"/>
-        </w:rPr>
-        <w:t>np.sign</w:t>
-      </w:r>
-      <w:proofErr w:type="spellEnd"/>
-      <w:r>
-        <w:rPr>
-          <w:rFonts w:ascii="Courier New" w:hAnsi="Courier New" w:cs="Courier New"/>
-          <w:lang w:val="en-US"/>
-        </w:rPr>
-        <w:t>(</w:t>
-      </w:r>
-      <w:proofErr w:type="spellStart"/>
-      <w:r>
-        <w:rPr>
-          <w:rFonts w:ascii="Courier New" w:hAnsi="Courier New" w:cs="Courier New"/>
-          <w:lang w:val="en-US"/>
-        </w:rPr>
-        <w:t>sec_eigvec</w:t>
-      </w:r>
-      <w:proofErr w:type="spellEnd"/>
-      <w:r>
-        <w:rPr>
-          <w:rFonts w:ascii="Courier New" w:hAnsi="Courier New" w:cs="Courier New"/>
-          <w:lang w:val="en-US"/>
-        </w:rPr>
-        <w:t>) &gt; 0</w:t>
-      </w:r>
-    </w:p>
-    <w:p>
-      <w:pPr>
-        <w:rPr>
-          <w:rFonts w:ascii="Courier New" w:hAnsi="Courier New" w:cs="Courier New"/>
-          <w:lang w:val="en-US"/>
-        </w:rPr>
-      </w:pPr>
-      <w:r>
-        <w:rPr>
-          <w:rFonts w:ascii="Courier New" w:hAnsi="Courier New" w:cs="Courier New"/>
-          <w:lang w:val="en-US"/>
-        </w:rPr>
-        <w:t xml:space="preserve">    </w:t>
-      </w:r>
-      <w:proofErr w:type="spellStart"/>
-      <w:r>
-        <w:rPr>
-          <w:rFonts w:ascii="Courier New" w:hAnsi="Courier New" w:cs="Courier New"/>
-          <w:lang w:val="en-US"/>
-        </w:rPr>
-        <w:t>second_cluster</w:t>
-      </w:r>
-      <w:proofErr w:type="spellEnd"/>
-      <w:r>
-        <w:rPr>
-          <w:rFonts w:ascii="Courier New" w:hAnsi="Courier New" w:cs="Courier New"/>
-          <w:lang w:val="en-US"/>
-        </w:rPr>
-        <w:t xml:space="preserve"> = </w:t>
-      </w:r>
-      <w:proofErr w:type="spellStart"/>
-      <w:r>
-        <w:rPr>
-          <w:rFonts w:ascii="Courier New" w:hAnsi="Courier New" w:cs="Courier New"/>
-          <w:lang w:val="en-US"/>
-        </w:rPr>
-        <w:t>np.sign</w:t>
-      </w:r>
-      <w:proofErr w:type="spellEnd"/>
-      <w:r>
-        <w:rPr>
-          <w:rFonts w:ascii="Courier New" w:hAnsi="Courier New" w:cs="Courier New"/>
-          <w:lang w:val="en-US"/>
-        </w:rPr>
-        <w:t>(</w:t>
-      </w:r>
-      <w:proofErr w:type="spellStart"/>
-      <w:r>
-        <w:rPr>
-          <w:rFonts w:ascii="Courier New" w:hAnsi="Courier New" w:cs="Courier New"/>
-          <w:lang w:val="en-US"/>
-        </w:rPr>
-        <w:t>sec_eigvec</w:t>
-      </w:r>
-      <w:proofErr w:type="spellEnd"/>
-      <w:r>
-        <w:rPr>
-          <w:rFonts w:ascii="Courier New" w:hAnsi="Courier New" w:cs="Courier New"/>
-          <w:lang w:val="en-US"/>
-        </w:rPr>
-        <w:t>) &lt;= 0</w:t>
-      </w:r>
-    </w:p>
-    <w:p>
-      <w:pPr>
-        <w:rPr>
-          <w:rFonts w:ascii="Courier New" w:hAnsi="Courier New" w:cs="Courier New"/>
-          <w:lang w:val="en-US"/>
-        </w:rPr>
-      </w:pPr>
-      <w:r>
-        <w:rPr>
-          <w:rFonts w:ascii="Courier New" w:hAnsi="Courier New" w:cs="Courier New"/>
-          <w:lang w:val="en-US"/>
-        </w:rPr>
-        <w:t xml:space="preserve">    return </w:t>
-      </w:r>
-      <w:proofErr w:type="spellStart"/>
-      <w:r>
-        <w:rPr>
-          <w:rFonts w:ascii="Courier New" w:hAnsi="Courier New" w:cs="Courier New"/>
-          <w:lang w:val="en-US"/>
-        </w:rPr>
-        <w:t>first_cluster</w:t>
-      </w:r>
-      <w:proofErr w:type="spellEnd"/>
-      <w:r>
-        <w:rPr>
-          <w:rFonts w:ascii="Courier New" w:hAnsi="Courier New" w:cs="Courier New"/>
-          <w:lang w:val="en-US"/>
-        </w:rPr>
-        <w:t xml:space="preserve">, </w:t>
-      </w:r>
-      <w:proofErr w:type="spellStart"/>
-      <w:r>
-        <w:rPr>
-          <w:rFonts w:ascii="Courier New" w:hAnsi="Courier New" w:cs="Courier New"/>
-          <w:lang w:val="en-US"/>
-        </w:rPr>
-        <w:t>second_cluster</w:t>
-      </w:r>
-      <w:proofErr w:type="spellEnd"/>
-    </w:p>
-    <w:p>
-      <w:pPr>
-        <w:rPr>
-          <w:rFonts w:ascii="Courier New" w:hAnsi="Courier New" w:cs="Courier New"/>
-          <w:lang w:val="en-US"/>
-        </w:rPr>
-      </w:pPr>
-    </w:p>
-    <w:p>
-      <w:pPr>
-        <w:rPr>
-          <w:rFonts w:ascii="Courier New" w:hAnsi="Courier New" w:cs="Courier New"/>
-          <w:lang w:val="en-US"/>
-        </w:rPr>
-      </w:pPr>
-      <w:proofErr w:type="spellStart"/>
-      <w:r>
-        <w:rPr>
-          <w:rFonts w:ascii="Courier New" w:hAnsi="Courier New" w:cs="Courier New"/>
-          <w:lang w:val="en-US"/>
-        </w:rPr>
-        <w:t>first_cluster_idxs</w:t>
-      </w:r>
-      <w:proofErr w:type="spellEnd"/>
-      <w:r>
-        <w:rPr>
-          <w:rFonts w:ascii="Courier New" w:hAnsi="Courier New" w:cs="Courier New"/>
-          <w:lang w:val="en-US"/>
-        </w:rPr>
-        <w:t xml:space="preserve">, </w:t>
-      </w:r>
-      <w:proofErr w:type="spellStart"/>
-      <w:r>
-        <w:rPr>
-          <w:rFonts w:ascii="Courier New" w:hAnsi="Courier New" w:cs="Courier New"/>
-          <w:lang w:val="en-US"/>
-        </w:rPr>
-        <w:t>second_cluster_idxs</w:t>
-      </w:r>
-      <w:proofErr w:type="spellEnd"/>
-      <w:r>
-        <w:rPr>
-          <w:rFonts w:ascii="Courier New" w:hAnsi="Courier New" w:cs="Courier New"/>
-          <w:lang w:val="en-US"/>
-        </w:rPr>
-        <w:t xml:space="preserve"> = bisection(L)</w:t>
-      </w:r>
-    </w:p>
-    <w:p>
-      <w:pPr>
-        <w:rPr>
-          <w:rFonts w:ascii="Courier New" w:hAnsi="Courier New" w:cs="Courier New"/>
-          <w:lang w:val="en-US"/>
-        </w:rPr>
-      </w:pPr>
-      <w:proofErr w:type="spellStart"/>
-      <w:r>
-        <w:rPr>
-          <w:rFonts w:ascii="Courier New" w:hAnsi="Courier New" w:cs="Courier New"/>
-          <w:lang w:val="en-US"/>
-        </w:rPr>
-        <w:t>first_cluster</w:t>
-      </w:r>
-      <w:proofErr w:type="spellEnd"/>
-      <w:r>
-        <w:rPr>
-          <w:rFonts w:ascii="Courier New" w:hAnsi="Courier New" w:cs="Courier New"/>
-          <w:lang w:val="en-US"/>
-        </w:rPr>
-        <w:t xml:space="preserve">, </w:t>
-      </w:r>
-      <w:proofErr w:type="spellStart"/>
-      <w:r>
-        <w:rPr>
-          <w:rFonts w:ascii="Courier New" w:hAnsi="Courier New" w:cs="Courier New"/>
-          <w:lang w:val="en-US"/>
-        </w:rPr>
-        <w:t>second_cluster</w:t>
-      </w:r>
-      <w:proofErr w:type="spellEnd"/>
-      <w:r>
-        <w:rPr>
-          <w:rFonts w:ascii="Courier New" w:hAnsi="Courier New" w:cs="Courier New"/>
-          <w:lang w:val="en-US"/>
-        </w:rPr>
-        <w:t xml:space="preserve"> = </w:t>
-      </w:r>
-      <w:proofErr w:type="spellStart"/>
-      <w:r>
-        <w:rPr>
-          <w:rFonts w:ascii="Courier New" w:hAnsi="Courier New" w:cs="Courier New"/>
-          <w:lang w:val="en-US"/>
-        </w:rPr>
-        <w:t>node_idxs</w:t>
-      </w:r>
-      <w:proofErr w:type="spellEnd"/>
-      <w:r>
-        <w:rPr>
-          <w:rFonts w:ascii="Courier New" w:hAnsi="Courier New" w:cs="Courier New"/>
-          <w:lang w:val="en-US"/>
-        </w:rPr>
-        <w:t>[</w:t>
-      </w:r>
-      <w:proofErr w:type="spellStart"/>
-      <w:r>
-        <w:rPr>
-          <w:rFonts w:ascii="Courier New" w:hAnsi="Courier New" w:cs="Courier New"/>
-          <w:lang w:val="en-US"/>
-        </w:rPr>
-        <w:t>first_cluster_idxs.tolist</w:t>
-      </w:r>
-      <w:proofErr w:type="spellEnd"/>
-      <w:r>
-        <w:rPr>
-          <w:rFonts w:ascii="Courier New" w:hAnsi="Courier New" w:cs="Courier New"/>
-          <w:lang w:val="en-US"/>
-        </w:rPr>
-        <w:t xml:space="preserve">()], </w:t>
-      </w:r>
-      <w:proofErr w:type="spellStart"/>
-      <w:r>
-        <w:rPr>
-          <w:rFonts w:ascii="Courier New" w:hAnsi="Courier New" w:cs="Courier New"/>
-          <w:lang w:val="en-US"/>
-        </w:rPr>
-        <w:t>node_idxs</w:t>
-      </w:r>
-      <w:proofErr w:type="spellEnd"/>
-      <w:r>
-        <w:rPr>
-          <w:rFonts w:ascii="Courier New" w:hAnsi="Courier New" w:cs="Courier New"/>
-          <w:lang w:val="en-US"/>
-        </w:rPr>
-        <w:t>[</w:t>
-      </w:r>
-      <w:proofErr w:type="spellStart"/>
-      <w:r>
-        <w:rPr>
-          <w:rFonts w:ascii="Courier New" w:hAnsi="Courier New" w:cs="Courier New"/>
-          <w:lang w:val="en-US"/>
-        </w:rPr>
-        <w:t>second_cluster_idxs.tolist</w:t>
-      </w:r>
-      <w:proofErr w:type="spellEnd"/>
-      <w:r>
-        <w:rPr>
-          <w:rFonts w:ascii="Courier New" w:hAnsi="Courier New" w:cs="Courier New"/>
-          <w:lang w:val="en-US"/>
-        </w:rPr>
-        <w:t>()]</w:t>
-      </w:r>
-    </w:p>
-    <w:p>
-      <w:pPr>
-        <w:rPr>
-          <w:rFonts w:ascii="Courier New" w:hAnsi="Courier New" w:cs="Courier New"/>
-          <w:lang w:val="en-US"/>
-        </w:rPr>
-      </w:pPr>
-    </w:p>
-    <w:p>
-      <w:pPr>
-        <w:rPr>
-          <w:rFonts w:ascii="Courier New" w:hAnsi="Courier New" w:cs="Courier New"/>
-          <w:lang w:val="en-US"/>
-        </w:rPr>
-      </w:pPr>
-      <w:r>
-        <w:rPr>
-          <w:rFonts w:ascii="Courier New" w:hAnsi="Courier New" w:cs="Courier New"/>
-          <w:lang w:val="en-US"/>
-        </w:rPr>
-        <w:t>print(</w:t>
-      </w:r>
-      <w:proofErr w:type="spellStart"/>
-      <w:r>
-        <w:rPr>
-          <w:rFonts w:ascii="Courier New" w:hAnsi="Courier New" w:cs="Courier New"/>
-          <w:lang w:val="en-US"/>
-        </w:rPr>
-        <w:t>first_cluster_idxs</w:t>
-      </w:r>
-      <w:proofErr w:type="spellEnd"/>
-      <w:r>
-        <w:rPr>
-          <w:rFonts w:ascii="Courier New" w:hAnsi="Courier New" w:cs="Courier New"/>
-          <w:lang w:val="en-US"/>
-        </w:rPr>
-        <w:t xml:space="preserve">, </w:t>
-      </w:r>
-      <w:proofErr w:type="spellStart"/>
-      <w:r>
-        <w:rPr>
-          <w:rFonts w:ascii="Courier New" w:hAnsi="Courier New" w:cs="Courier New"/>
-          <w:lang w:val="en-US"/>
-        </w:rPr>
-        <w:t>second_cluster_idxs</w:t>
-      </w:r>
-      <w:proofErr w:type="spellEnd"/>
-      <w:r>
-        <w:rPr>
-          <w:rFonts w:ascii="Courier New" w:hAnsi="Courier New" w:cs="Courier New"/>
-          <w:lang w:val="en-US"/>
-        </w:rPr>
-        <w:t>)</w:t>
-      </w:r>
-    </w:p>
-    <w:p>
-      <w:pPr>
-        <w:rPr>
-          <w:rFonts w:ascii="Courier New" w:hAnsi="Courier New" w:cs="Courier New"/>
-          <w:lang w:val="en-US"/>
-        </w:rPr>
-      </w:pPr>
-      <w:r>
-        <w:rPr>
-          <w:rFonts w:ascii="Courier New" w:hAnsi="Courier New" w:cs="Courier New"/>
-          <w:lang w:val="en-US"/>
-        </w:rPr>
-        <w:t>print(</w:t>
-      </w:r>
-      <w:proofErr w:type="spellStart"/>
-      <w:r>
-        <w:rPr>
-          <w:rFonts w:ascii="Courier New" w:hAnsi="Courier New" w:cs="Courier New"/>
-          <w:lang w:val="en-US"/>
-        </w:rPr>
-        <w:t>first_cluster</w:t>
-      </w:r>
-      <w:proofErr w:type="spellEnd"/>
-      <w:r>
-        <w:rPr>
-          <w:rFonts w:ascii="Courier New" w:hAnsi="Courier New" w:cs="Courier New"/>
-          <w:lang w:val="en-US"/>
-        </w:rPr>
-        <w:t xml:space="preserve">, </w:t>
-      </w:r>
-      <w:proofErr w:type="spellStart"/>
-      <w:r>
-        <w:rPr>
-          <w:rFonts w:ascii="Courier New" w:hAnsi="Courier New" w:cs="Courier New"/>
-          <w:lang w:val="en-US"/>
-        </w:rPr>
-        <w:t>second_cluster</w:t>
-      </w:r>
-      <w:proofErr w:type="spellEnd"/>
-      <w:r>
-        <w:rPr>
-          <w:rFonts w:ascii="Courier New" w:hAnsi="Courier New" w:cs="Courier New"/>
-          <w:lang w:val="en-US"/>
-        </w:rPr>
-        <w:t>)</w:t>
-      </w:r>
-    </w:p>
-    <w:p>
-      <w:pPr>
-        <w:rPr>
-          <w:rFonts w:ascii="Courier New" w:hAnsi="Courier New" w:cs="Courier New"/>
-          <w:lang w:val="en-US"/>
-        </w:rPr>
-      </w:pPr>
-    </w:p>
-    <w:p>
-      <w:pPr>
-        <w:rPr>
-          <w:rFonts w:ascii="Courier New" w:hAnsi="Courier New" w:cs="Courier New"/>
-          <w:lang w:val="en-US"/>
-        </w:rPr>
-      </w:pPr>
-      <w:r>
-        <w:rPr>
-          <w:rFonts w:ascii="Courier New" w:hAnsi="Courier New" w:cs="Courier New"/>
-          <w:lang w:val="en-US"/>
-        </w:rPr>
-        <w:t xml:space="preserve"># </w:t>
-      </w:r>
-      <w:proofErr w:type="spellStart"/>
-      <w:r>
-        <w:rPr>
-          <w:rFonts w:ascii="Courier New" w:hAnsi="Courier New" w:cs="Courier New"/>
-          <w:lang w:val="en-US"/>
-        </w:rPr>
-        <w:t>Закрашиваем</w:t>
-      </w:r>
-      <w:proofErr w:type="spellEnd"/>
-    </w:p>
-    <w:p>
-      <w:pPr>
-        <w:rPr>
-          <w:rFonts w:ascii="Courier New" w:hAnsi="Courier New" w:cs="Courier New"/>
-          <w:lang w:val="en-US"/>
-        </w:rPr>
-      </w:pPr>
-      <w:proofErr w:type="spellStart"/>
-      <w:r>
-        <w:rPr>
-          <w:rFonts w:ascii="Courier New" w:hAnsi="Courier New" w:cs="Courier New"/>
-          <w:lang w:val="en-US"/>
-        </w:rPr>
-        <w:t>color_map</w:t>
-      </w:r>
-      <w:proofErr w:type="spellEnd"/>
-      <w:r>
-        <w:rPr>
-          <w:rFonts w:ascii="Courier New" w:hAnsi="Courier New" w:cs="Courier New"/>
-          <w:lang w:val="en-US"/>
-        </w:rPr>
-        <w:t xml:space="preserve"> = []</w:t>
+        <w:t xml:space="preserve">    eigvals, eigvecs = np.linalg.eig(L)</w:t>
+      </w:r>
+    </w:p>
+    <w:p>
+      <w:pPr>
+        <w:rPr>
+          <w:rFonts w:ascii="Courier New" w:hAnsi="Courier New" w:cs="Courier New"/>
+          <w:lang w:val="en-US"/>
+        </w:rPr>
+      </w:pPr>
+      <w:r>
+        <w:rPr>
+          <w:rFonts w:ascii="Courier New" w:hAnsi="Courier New" w:cs="Courier New"/>
+          <w:lang w:val="en-US"/>
+        </w:rPr>
+        <w:t xml:space="preserve">    sec_eigval, sec_eigvec = sorted(zip(eigvals, eigvecs.transpose()), key=lambda x: x[0])[1]</w:t>
+      </w:r>
+    </w:p>
+    <w:p>
+      <w:pPr>
+        <w:rPr>
+          <w:rFonts w:ascii="Courier New" w:hAnsi="Courier New" w:cs="Courier New"/>
+          <w:lang w:val="en-US"/>
+        </w:rPr>
+      </w:pPr>
+      <w:r>
+        <w:rPr>
+          <w:rFonts w:ascii="Courier New" w:hAnsi="Courier New" w:cs="Courier New"/>
+          <w:lang w:val="en-US"/>
+        </w:rPr>
+        <w:t xml:space="preserve">    first_cluster = np.sign(sec_eigvec) &gt; 0</w:t>
+      </w:r>
+    </w:p>
+    <w:p>
+      <w:pPr>
+        <w:rPr>
+          <w:rFonts w:ascii="Courier New" w:hAnsi="Courier New" w:cs="Courier New"/>
+          <w:lang w:val="en-US"/>
+        </w:rPr>
+      </w:pPr>
+      <w:r>
+        <w:rPr>
+          <w:rFonts w:ascii="Courier New" w:hAnsi="Courier New" w:cs="Courier New"/>
+          <w:lang w:val="en-US"/>
+        </w:rPr>
+        <w:t xml:space="preserve">    second_cluster = np.sign(sec_eigvec) &lt;= 0</w:t>
+      </w:r>
+    </w:p>
+    <w:p>
+      <w:pPr>
+        <w:rPr>
+          <w:rFonts w:ascii="Courier New" w:hAnsi="Courier New" w:cs="Courier New"/>
+          <w:lang w:val="en-US"/>
+        </w:rPr>
+      </w:pPr>
+      <w:r>
+        <w:rPr>
+          <w:rFonts w:ascii="Courier New" w:hAnsi="Courier New" w:cs="Courier New"/>
+          <w:lang w:val="en-US"/>
+        </w:rPr>
+        <w:t xml:space="preserve">    return first_cluster, second_cluster</w:t>
+      </w:r>
+    </w:p>
+    <w:p>
+      <w:pPr>
+        <w:rPr>
+          <w:rFonts w:ascii="Courier New" w:hAnsi="Courier New" w:cs="Courier New"/>
+          <w:lang w:val="en-US"/>
+        </w:rPr>
+      </w:pPr>
+    </w:p>
+    <w:p>
+      <w:pPr>
+        <w:rPr>
+          <w:rFonts w:ascii="Courier New" w:hAnsi="Courier New" w:cs="Courier New"/>
+          <w:lang w:val="en-US"/>
+        </w:rPr>
+      </w:pPr>
+      <w:r>
+        <w:rPr>
+          <w:rFonts w:ascii="Courier New" w:hAnsi="Courier New" w:cs="Courier New"/>
+          <w:lang w:val="en-US"/>
+        </w:rPr>
+        <w:t>first_cluster_idxs, second_cluster_idxs = bisection(L)</w:t>
+      </w:r>
+    </w:p>
+    <w:p>
+      <w:pPr>
+        <w:rPr>
+          <w:rFonts w:ascii="Courier New" w:hAnsi="Courier New" w:cs="Courier New"/>
+          <w:lang w:val="en-US"/>
+        </w:rPr>
+      </w:pPr>
+      <w:r>
+        <w:rPr>
+          <w:rFonts w:ascii="Courier New" w:hAnsi="Courier New" w:cs="Courier New"/>
+          <w:lang w:val="en-US"/>
+        </w:rPr>
+        <w:t>first_cluster, second_cluster = node_idxs[first_cluster_idxs.tolist()], node_idxs[second_cluster_idxs.tolist()]</w:t>
+      </w:r>
+    </w:p>
+    <w:p>
+      <w:pPr>
+        <w:rPr>
+          <w:rFonts w:ascii="Courier New" w:hAnsi="Courier New" w:cs="Courier New"/>
+          <w:lang w:val="en-US"/>
+        </w:rPr>
+      </w:pPr>
+    </w:p>
+    <w:p>
+      <w:pPr>
+        <w:rPr>
+          <w:rFonts w:ascii="Courier New" w:hAnsi="Courier New" w:cs="Courier New"/>
+          <w:lang w:val="en-US"/>
+        </w:rPr>
+      </w:pPr>
+      <w:r>
+        <w:rPr>
+          <w:rFonts w:ascii="Courier New" w:hAnsi="Courier New" w:cs="Courier New"/>
+          <w:lang w:val="en-US"/>
+        </w:rPr>
+        <w:t>print(first_cluster_idxs, second_cluster_idxs)</w:t>
+      </w:r>
+    </w:p>
+    <w:p>
+      <w:pPr>
+        <w:rPr>
+          <w:rFonts w:ascii="Courier New" w:hAnsi="Courier New" w:cs="Courier New"/>
+          <w:lang w:val="en-US"/>
+        </w:rPr>
+      </w:pPr>
+      <w:r>
+        <w:rPr>
+          <w:rFonts w:ascii="Courier New" w:hAnsi="Courier New" w:cs="Courier New"/>
+          <w:lang w:val="en-US"/>
+        </w:rPr>
+        <w:t>print(first_cluster, second_cluster)</w:t>
+      </w:r>
+    </w:p>
+    <w:p>
+      <w:pPr>
+        <w:rPr>
+          <w:rFonts w:ascii="Courier New" w:hAnsi="Courier New" w:cs="Courier New"/>
+          <w:lang w:val="en-US"/>
+        </w:rPr>
+      </w:pPr>
+    </w:p>
+    <w:p>
+      <w:pPr>
+        <w:rPr>
+          <w:rFonts w:ascii="Courier New" w:hAnsi="Courier New" w:cs="Courier New"/>
+          <w:lang w:val="en-US"/>
+        </w:rPr>
+      </w:pPr>
+      <w:r>
+        <w:rPr>
+          <w:rFonts w:ascii="Courier New" w:hAnsi="Courier New" w:cs="Courier New"/>
+          <w:lang w:val="en-US"/>
+        </w:rPr>
+        <w:t># Закрашиваем</w:t>
+      </w:r>
+    </w:p>
+    <w:p>
+      <w:pPr>
+        <w:rPr>
+          <w:rFonts w:ascii="Courier New" w:hAnsi="Courier New" w:cs="Courier New"/>
+          <w:lang w:val="en-US"/>
+        </w:rPr>
+      </w:pPr>
+      <w:r>
+        <w:rPr>
+          <w:rFonts w:ascii="Courier New" w:hAnsi="Courier New" w:cs="Courier New"/>
+          <w:lang w:val="en-US"/>
+        </w:rPr>
+        <w:t>color_map = []</w:t>
       </w:r>
     </w:p>
     <w:p>
@@ -13895,54 +11801,22 @@
           <w:rFonts w:ascii="Courier New" w:hAnsi="Courier New" w:cs="Courier New"/>
           <w:lang w:val="en-US"/>
         </w:rPr>
-        <w:t xml:space="preserve">    if node in </w:t>
-      </w:r>
-      <w:proofErr w:type="spellStart"/>
-      <w:r>
-        <w:rPr>
-          <w:rFonts w:ascii="Courier New" w:hAnsi="Courier New" w:cs="Courier New"/>
-          <w:lang w:val="en-US"/>
-        </w:rPr>
-        <w:t>first_cluster</w:t>
-      </w:r>
-      <w:proofErr w:type="spellEnd"/>
-      <w:r>
-        <w:rPr>
-          <w:rFonts w:ascii="Courier New" w:hAnsi="Courier New" w:cs="Courier New"/>
-          <w:lang w:val="en-US"/>
-        </w:rPr>
-        <w:t>:</w:t>
-      </w:r>
-    </w:p>
-    <w:p>
-      <w:pPr>
-        <w:rPr>
-          <w:rFonts w:ascii="Courier New" w:hAnsi="Courier New" w:cs="Courier New"/>
-          <w:lang w:val="en-US"/>
-        </w:rPr>
-      </w:pPr>
-      <w:r>
-        <w:rPr>
-          <w:rFonts w:ascii="Courier New" w:hAnsi="Courier New" w:cs="Courier New"/>
-          <w:lang w:val="en-US"/>
-        </w:rPr>
-        <w:t xml:space="preserve">        </w:t>
-      </w:r>
-      <w:proofErr w:type="spellStart"/>
-      <w:r>
-        <w:rPr>
-          <w:rFonts w:ascii="Courier New" w:hAnsi="Courier New" w:cs="Courier New"/>
-          <w:lang w:val="en-US"/>
-        </w:rPr>
-        <w:t>color_map.append</w:t>
-      </w:r>
-      <w:proofErr w:type="spellEnd"/>
-      <w:r>
-        <w:rPr>
-          <w:rFonts w:ascii="Courier New" w:hAnsi="Courier New" w:cs="Courier New"/>
-          <w:lang w:val="en-US"/>
-        </w:rPr>
-        <w:t>('blue')</w:t>
+        <w:t xml:space="preserve">    if node in first_cluster:</w:t>
+      </w:r>
+    </w:p>
+    <w:p>
+      <w:pPr>
+        <w:rPr>
+          <w:rFonts w:ascii="Courier New" w:hAnsi="Courier New" w:cs="Courier New"/>
+          <w:lang w:val="en-US"/>
+        </w:rPr>
+      </w:pPr>
+      <w:r>
+        <w:rPr>
+          <w:rFonts w:ascii="Courier New" w:hAnsi="Courier New" w:cs="Courier New"/>
+          <w:lang w:val="en-US"/>
+        </w:rPr>
+        <w:t xml:space="preserve">        color_map.append('blue')</w:t>
       </w:r>
     </w:p>
     <w:p>
@@ -13972,63 +11846,22 @@
           <w:rFonts w:ascii="Courier New" w:hAnsi="Courier New" w:cs="Courier New"/>
           <w:lang w:val="en-US"/>
         </w:rPr>
-        <w:t xml:space="preserve">        </w:t>
-      </w:r>
-      <w:proofErr w:type="spellStart"/>
-      <w:r>
-        <w:rPr>
-          <w:rFonts w:ascii="Courier New" w:hAnsi="Courier New" w:cs="Courier New"/>
-          <w:lang w:val="en-US"/>
-        </w:rPr>
-        <w:t>color_map.append</w:t>
-      </w:r>
-      <w:proofErr w:type="spellEnd"/>
-      <w:r>
-        <w:rPr>
-          <w:rFonts w:ascii="Courier New" w:hAnsi="Courier New" w:cs="Courier New"/>
-          <w:lang w:val="en-US"/>
-        </w:rPr>
-        <w:t>('red')</w:t>
-      </w:r>
-    </w:p>
-    <w:p>
-      <w:pPr>
-        <w:rPr>
-          <w:rFonts w:ascii="Courier New" w:hAnsi="Courier New" w:cs="Courier New"/>
-          <w:lang w:val="en-US"/>
-        </w:rPr>
-      </w:pPr>
-      <w:proofErr w:type="spellStart"/>
-      <w:r>
-        <w:rPr>
-          <w:rFonts w:ascii="Courier New" w:hAnsi="Courier New" w:cs="Courier New"/>
-          <w:lang w:val="en-US"/>
-        </w:rPr>
-        <w:t>print_graph</w:t>
-      </w:r>
-      <w:proofErr w:type="spellEnd"/>
-      <w:r>
-        <w:rPr>
-          <w:rFonts w:ascii="Courier New" w:hAnsi="Courier New" w:cs="Courier New"/>
-          <w:lang w:val="en-US"/>
-        </w:rPr>
-        <w:t xml:space="preserve">(G, </w:t>
-      </w:r>
-      <w:proofErr w:type="spellStart"/>
-      <w:r>
-        <w:rPr>
-          <w:rFonts w:ascii="Courier New" w:hAnsi="Courier New" w:cs="Courier New"/>
-          <w:lang w:val="en-US"/>
-        </w:rPr>
-        <w:t>color_map</w:t>
-      </w:r>
-      <w:proofErr w:type="spellEnd"/>
-      <w:r>
-        <w:rPr>
-          <w:rFonts w:ascii="Courier New" w:hAnsi="Courier New" w:cs="Courier New"/>
-          <w:lang w:val="en-US"/>
-        </w:rPr>
-        <w:t>)</w:t>
+        <w:t xml:space="preserve">        color_map.append('red')</w:t>
+      </w:r>
+    </w:p>
+    <w:p>
+      <w:pPr>
+        <w:rPr>
+          <w:rFonts w:ascii="Courier New" w:hAnsi="Courier New" w:cs="Courier New"/>
+          <w:lang w:val="en-US"/>
+        </w:rPr>
+      </w:pPr>
+      <w:r>
+        <w:rPr>
+          <w:rFonts w:ascii="Courier New" w:hAnsi="Courier New" w:cs="Courier New"/>
+          <w:lang w:val="en-US"/>
+        </w:rPr>
+        <w:t>print_graph(G, color_map)</w:t>
       </w:r>
     </w:p>
     <w:sectPr>
@@ -14682,10 +12515,11 @@
   <w:abstractNum w:abstractNumId="6" w15:restartNumberingAfterBreak="0">
     <w:nsid w:val="63D22F58"/>
     <w:multiLevelType w:val="hybridMultilevel"/>
-    <w:tmpl w:val="5160550E"/>
-    <w:lvl w:ilvl="0" w:tplc="4266C73E">
+    <w:tmpl w:val="D60E6EA2"/>
+    <w:lvl w:ilvl="0" w:tplc="46B63378">
       <w:start w:val="1"/>
       <w:numFmt w:val="decimal"/>
+      <w:suff w:val="space"/>
       <w:lvlText w:val="%1."/>
       <w:lvlJc w:val="left"/>
       <w:pPr>
@@ -14931,6 +12765,217 @@
   </w:num>
   <w:num w:numId="8">
     <w:abstractNumId w:val="2"/>
+  </w:num>
+  <w:num w:numId="9">
+    <w:abstractNumId w:val="6"/>
+    <w:lvlOverride w:ilvl="0">
+      <w:lvl w:ilvl="0" w:tplc="46B63378">
+        <w:start w:val="1"/>
+        <w:numFmt w:val="decimal"/>
+        <w:lvlText w:val="%1."/>
+        <w:lvlJc w:val="left"/>
+        <w:pPr>
+          <w:ind w:left="737" w:hanging="29"/>
+        </w:pPr>
+        <w:rPr>
+          <w:rFonts w:hint="default"/>
+        </w:rPr>
+      </w:lvl>
+    </w:lvlOverride>
+    <w:lvlOverride w:ilvl="1">
+      <w:lvl w:ilvl="1" w:tplc="04190019" w:tentative="1">
+        <w:start w:val="1"/>
+        <w:numFmt w:val="lowerLetter"/>
+        <w:lvlText w:val="%2."/>
+        <w:lvlJc w:val="left"/>
+        <w:pPr>
+          <w:ind w:left="1440" w:hanging="360"/>
+        </w:pPr>
+      </w:lvl>
+    </w:lvlOverride>
+    <w:lvlOverride w:ilvl="2">
+      <w:lvl w:ilvl="2" w:tplc="0419001B" w:tentative="1">
+        <w:start w:val="1"/>
+        <w:numFmt w:val="lowerRoman"/>
+        <w:lvlText w:val="%3."/>
+        <w:lvlJc w:val="right"/>
+        <w:pPr>
+          <w:ind w:left="2160" w:hanging="180"/>
+        </w:pPr>
+      </w:lvl>
+    </w:lvlOverride>
+    <w:lvlOverride w:ilvl="3">
+      <w:lvl w:ilvl="3" w:tplc="0419000F" w:tentative="1">
+        <w:start w:val="1"/>
+        <w:numFmt w:val="decimal"/>
+        <w:lvlText w:val="%4."/>
+        <w:lvlJc w:val="left"/>
+        <w:pPr>
+          <w:ind w:left="2880" w:hanging="360"/>
+        </w:pPr>
+      </w:lvl>
+    </w:lvlOverride>
+    <w:lvlOverride w:ilvl="4">
+      <w:lvl w:ilvl="4" w:tplc="04190019" w:tentative="1">
+        <w:start w:val="1"/>
+        <w:numFmt w:val="lowerLetter"/>
+        <w:lvlText w:val="%5."/>
+        <w:lvlJc w:val="left"/>
+        <w:pPr>
+          <w:ind w:left="3600" w:hanging="360"/>
+        </w:pPr>
+      </w:lvl>
+    </w:lvlOverride>
+    <w:lvlOverride w:ilvl="5">
+      <w:lvl w:ilvl="5" w:tplc="0419001B" w:tentative="1">
+        <w:start w:val="1"/>
+        <w:numFmt w:val="lowerRoman"/>
+        <w:lvlText w:val="%6."/>
+        <w:lvlJc w:val="right"/>
+        <w:pPr>
+          <w:ind w:left="4320" w:hanging="180"/>
+        </w:pPr>
+      </w:lvl>
+    </w:lvlOverride>
+    <w:lvlOverride w:ilvl="6">
+      <w:lvl w:ilvl="6" w:tplc="0419000F" w:tentative="1">
+        <w:start w:val="1"/>
+        <w:numFmt w:val="decimal"/>
+        <w:lvlText w:val="%7."/>
+        <w:lvlJc w:val="left"/>
+        <w:pPr>
+          <w:ind w:left="5040" w:hanging="360"/>
+        </w:pPr>
+      </w:lvl>
+    </w:lvlOverride>
+    <w:lvlOverride w:ilvl="7">
+      <w:lvl w:ilvl="7" w:tplc="04190019" w:tentative="1">
+        <w:start w:val="1"/>
+        <w:numFmt w:val="lowerLetter"/>
+        <w:lvlText w:val="%8."/>
+        <w:lvlJc w:val="left"/>
+        <w:pPr>
+          <w:ind w:left="5760" w:hanging="360"/>
+        </w:pPr>
+      </w:lvl>
+    </w:lvlOverride>
+    <w:lvlOverride w:ilvl="8">
+      <w:lvl w:ilvl="8" w:tplc="0419001B" w:tentative="1">
+        <w:start w:val="1"/>
+        <w:numFmt w:val="lowerRoman"/>
+        <w:lvlText w:val="%9."/>
+        <w:lvlJc w:val="right"/>
+        <w:pPr>
+          <w:ind w:left="6480" w:hanging="180"/>
+        </w:pPr>
+      </w:lvl>
+    </w:lvlOverride>
+  </w:num>
+  <w:num w:numId="10">
+    <w:abstractNumId w:val="6"/>
+    <w:lvlOverride w:ilvl="0">
+      <w:lvl w:ilvl="0" w:tplc="46B63378">
+        <w:start w:val="1"/>
+        <w:numFmt w:val="decimal"/>
+        <w:suff w:val="space"/>
+        <w:lvlText w:val="%1."/>
+        <w:lvlJc w:val="left"/>
+        <w:pPr>
+          <w:ind w:left="737" w:hanging="29"/>
+        </w:pPr>
+        <w:rPr>
+          <w:rFonts w:hint="default"/>
+        </w:rPr>
+      </w:lvl>
+    </w:lvlOverride>
+    <w:lvlOverride w:ilvl="1">
+      <w:lvl w:ilvl="1" w:tplc="04190019" w:tentative="1">
+        <w:start w:val="1"/>
+        <w:numFmt w:val="lowerLetter"/>
+        <w:lvlText w:val="%2."/>
+        <w:lvlJc w:val="left"/>
+        <w:pPr>
+          <w:ind w:left="1440" w:hanging="360"/>
+        </w:pPr>
+      </w:lvl>
+    </w:lvlOverride>
+    <w:lvlOverride w:ilvl="2">
+      <w:lvl w:ilvl="2" w:tplc="0419001B" w:tentative="1">
+        <w:start w:val="1"/>
+        <w:numFmt w:val="lowerRoman"/>
+        <w:lvlText w:val="%3."/>
+        <w:lvlJc w:val="right"/>
+        <w:pPr>
+          <w:ind w:left="2160" w:hanging="180"/>
+        </w:pPr>
+      </w:lvl>
+    </w:lvlOverride>
+    <w:lvlOverride w:ilvl="3">
+      <w:lvl w:ilvl="3" w:tplc="0419000F" w:tentative="1">
+        <w:start w:val="1"/>
+        <w:numFmt w:val="decimal"/>
+        <w:lvlText w:val="%4."/>
+        <w:lvlJc w:val="left"/>
+        <w:pPr>
+          <w:ind w:left="2880" w:hanging="360"/>
+        </w:pPr>
+      </w:lvl>
+    </w:lvlOverride>
+    <w:lvlOverride w:ilvl="4">
+      <w:lvl w:ilvl="4" w:tplc="04190019" w:tentative="1">
+        <w:start w:val="1"/>
+        <w:numFmt w:val="lowerLetter"/>
+        <w:lvlText w:val="%5."/>
+        <w:lvlJc w:val="left"/>
+        <w:pPr>
+          <w:ind w:left="3600" w:hanging="360"/>
+        </w:pPr>
+      </w:lvl>
+    </w:lvlOverride>
+    <w:lvlOverride w:ilvl="5">
+      <w:lvl w:ilvl="5" w:tplc="0419001B" w:tentative="1">
+        <w:start w:val="1"/>
+        <w:numFmt w:val="lowerRoman"/>
+        <w:lvlText w:val="%6."/>
+        <w:lvlJc w:val="right"/>
+        <w:pPr>
+          <w:ind w:left="4320" w:hanging="180"/>
+        </w:pPr>
+      </w:lvl>
+    </w:lvlOverride>
+    <w:lvlOverride w:ilvl="6">
+      <w:lvl w:ilvl="6" w:tplc="0419000F" w:tentative="1">
+        <w:start w:val="1"/>
+        <w:numFmt w:val="decimal"/>
+        <w:lvlText w:val="%7."/>
+        <w:lvlJc w:val="left"/>
+        <w:pPr>
+          <w:ind w:left="5040" w:hanging="360"/>
+        </w:pPr>
+      </w:lvl>
+    </w:lvlOverride>
+    <w:lvlOverride w:ilvl="7">
+      <w:lvl w:ilvl="7" w:tplc="04190019" w:tentative="1">
+        <w:start w:val="1"/>
+        <w:numFmt w:val="lowerLetter"/>
+        <w:lvlText w:val="%8."/>
+        <w:lvlJc w:val="left"/>
+        <w:pPr>
+          <w:ind w:left="5760" w:hanging="360"/>
+        </w:pPr>
+      </w:lvl>
+    </w:lvlOverride>
+    <w:lvlOverride w:ilvl="8">
+      <w:lvl w:ilvl="8" w:tplc="0419001B" w:tentative="1">
+        <w:start w:val="1"/>
+        <w:numFmt w:val="lowerRoman"/>
+        <w:lvlText w:val="%9."/>
+        <w:lvlJc w:val="right"/>
+        <w:pPr>
+          <w:ind w:left="6480" w:hanging="180"/>
+        </w:pPr>
+      </w:lvl>
+    </w:lvlOverride>
   </w:num>
 </w:numbering>
 </file>
